--- a/src/1G/variables_aleatoires_reelles/cours.docx
+++ b/src/1G/variables_aleatoires_reelles/cours.docx
@@ -1,65 +1,43 @@
 
 <file path=word/document.xml><?xml version="1.0" encoding="utf-8"?>
-<w:document xmlns:wpc="http://schemas.microsoft.com/office/word/2010/wordprocessingCanvas" xmlns:cx="http://schemas.microsoft.com/office/drawing/2014/chartex" xmlns:cx1="http://schemas.microsoft.com/office/drawing/2015/9/8/chartex" xmlns:cx2="http://schemas.microsoft.com/office/drawing/2015/10/21/chartex" xmlns:cx3="http://schemas.microsoft.com/office/drawing/2016/5/9/chartex" xmlns:cx4="http://schemas.microsoft.com/office/drawing/2016/5/10/chartex" xmlns:cx5="http://schemas.microsoft.com/office/drawing/2016/5/11/chartex" xmlns:cx6="http://schemas.microsoft.com/office/drawing/2016/5/12/chartex" xmlns:cx7="http://schemas.microsoft.com/office/drawing/2016/5/13/chartex" xmlns:cx8="http://schemas.microsoft.com/office/drawing/2016/5/14/chartex" xmlns:mc="http://schemas.openxmlformats.org/markup-compatibility/2006" xmlns:aink="http://schemas.microsoft.com/office/drawing/2016/ink" xmlns:am3d="http://schemas.microsoft.com/office/drawing/2017/model3d" xmlns:o="urn:schemas-microsoft-com:office:office" xmlns:oel="http://schemas.microsoft.com/office/2019/extlst" xmlns:r="http://schemas.openxmlformats.org/officeDocument/2006/relationships" xmlns:m="http://schemas.openxmlformats.org/officeDocument/2006/math" xmlns:v="urn:schemas-microsoft-com:vml" xmlns:wp14="http://schemas.microsoft.com/office/word/2010/wordprocessingDrawing" xmlns:wp="http://schemas.openxmlformats.org/drawingml/2006/wordprocessingDrawing" xmlns:w10="urn:schemas-microsoft-com:office:word" xmlns:w="http://schemas.openxmlformats.org/wordprocessingml/2006/main" xmlns:w14="http://schemas.microsoft.com/office/word/2010/wordml" xmlns:w15="http://schemas.microsoft.com/office/word/2012/wordml" xmlns:w16cex="http://schemas.microsoft.com/office/word/2018/wordml/cex" xmlns:w16cid="http://schemas.microsoft.com/office/word/2016/wordml/cid" xmlns:w16="http://schemas.microsoft.com/office/word/2018/wordml" xmlns:w16sdtdh="http://schemas.microsoft.com/office/word/2020/wordml/sdtdatahash" xmlns:w16se="http://schemas.microsoft.com/office/word/2015/wordml/symex" xmlns:wpg="http://schemas.microsoft.com/office/word/2010/wordprocessingGroup" xmlns:wpi="http://schemas.microsoft.com/office/word/2010/wordprocessingInk" xmlns:wne="http://schemas.microsoft.com/office/word/2006/wordml" xmlns:wps="http://schemas.microsoft.com/office/word/2010/wordprocessingShape" mc:Ignorable="w14 w15 w16se w16cid w16 w16cex w16sdtdh wp14">
+<w:document xmlns:wpc="http://schemas.microsoft.com/office/word/2010/wordprocessingCanvas" xmlns:cx="http://schemas.microsoft.com/office/drawing/2014/chartex" xmlns:cx1="http://schemas.microsoft.com/office/drawing/2015/9/8/chartex" xmlns:cx2="http://schemas.microsoft.com/office/drawing/2015/10/21/chartex" xmlns:cx3="http://schemas.microsoft.com/office/drawing/2016/5/9/chartex" xmlns:cx4="http://schemas.microsoft.com/office/drawing/2016/5/10/chartex" xmlns:cx5="http://schemas.microsoft.com/office/drawing/2016/5/11/chartex" xmlns:cx6="http://schemas.microsoft.com/office/drawing/2016/5/12/chartex" xmlns:cx7="http://schemas.microsoft.com/office/drawing/2016/5/13/chartex" xmlns:cx8="http://schemas.microsoft.com/office/drawing/2016/5/14/chartex" xmlns:mc="http://schemas.openxmlformats.org/markup-compatibility/2006" xmlns:aink="http://schemas.microsoft.com/office/drawing/2016/ink" xmlns:am3d="http://schemas.microsoft.com/office/drawing/2017/model3d" xmlns:o="urn:schemas-microsoft-com:office:office" xmlns:oel="http://schemas.microsoft.com/office/2019/extlst" xmlns:r="http://schemas.openxmlformats.org/officeDocument/2006/relationships" xmlns:m="http://schemas.openxmlformats.org/officeDocument/2006/math" xmlns:v="urn:schemas-microsoft-com:vml" xmlns:wp14="http://schemas.microsoft.com/office/word/2010/wordprocessingDrawing" xmlns:wp="http://schemas.openxmlformats.org/drawingml/2006/wordprocessingDrawing" xmlns:w10="urn:schemas-microsoft-com:office:word" xmlns:w="http://schemas.openxmlformats.org/wordprocessingml/2006/main" xmlns:w14="http://schemas.microsoft.com/office/word/2010/wordml" xmlns:w15="http://schemas.microsoft.com/office/word/2012/wordml" xmlns:w16cex="http://schemas.microsoft.com/office/word/2018/wordml/cex" xmlns:w16cid="http://schemas.microsoft.com/office/word/2016/wordml/cid" xmlns:w16="http://schemas.microsoft.com/office/word/2018/wordml" xmlns:w16du="http://schemas.microsoft.com/office/word/2023/wordml/word16du" xmlns:w16sdtdh="http://schemas.microsoft.com/office/word/2020/wordml/sdtdatahash" xmlns:w16se="http://schemas.microsoft.com/office/word/2015/wordml/symex" xmlns:wpg="http://schemas.microsoft.com/office/word/2010/wordprocessingGroup" xmlns:wpi="http://schemas.microsoft.com/office/word/2010/wordprocessingInk" xmlns:wne="http://schemas.microsoft.com/office/word/2006/wordml" xmlns:wps="http://schemas.microsoft.com/office/word/2010/wordprocessingShape" mc:Ignorable="w14 w15 w16se w16cid w16 w16cex w16sdtdh w16du wp14">
   <w:body>
     <w:p>
       <w:pPr>
         <w:pStyle w:val="Titre"/>
         <w:jc w:val="center"/>
         <w:rPr>
+          <w:b/>
           <w:szCs w:val="40"/>
         </w:rPr>
       </w:pPr>
       <w:r>
         <w:rPr>
-          <w:noProof/>
+          <w:b/>
           <w:szCs w:val="40"/>
         </w:rPr>
-        <w:pict w14:anchorId="7DB19C14">
-          <v:shapetype id="_x0000_t141" coordsize="21600,21600" o:spt="141" adj="16200" path="m,l10800@1,21600,m0@0l10800,21600,21600@0e">
-            <v:formulas>
-              <v:f eqn="val #0"/>
-              <v:f eqn="sum 21600 0 @0"/>
-              <v:f eqn="prod #0 1 2"/>
-              <v:f eqn="sum @2 10800 0"/>
-            </v:formulas>
-            <v:path textpathok="t" o:connecttype="custom" o:connectlocs="10800,@1;0,@2;10800,21600;21600,@2" o:connectangles="270,180,90,0"/>
-            <v:textpath on="t" fitshape="t"/>
-            <v:handles>
-              <v:h position="topLeft,#0" yrange="10800,21600"/>
-            </v:handles>
-            <o:lock v:ext="edit" text="t" shapetype="t"/>
-          </v:shapetype>
-          <v:shape id="_x0000_s2050" type="#_x0000_t141" style="position:absolute;left:0;text-align:left;margin-left:54.4pt;margin-top:-20.3pt;width:415.25pt;height:45.1pt;z-index:251658240;mso-position-horizontal-relative:text;mso-position-vertical-relative:text" adj=",10800" fillcolor="#dcebf5">
-            <v:fill r:id="rId8" o:title="Granit" color2="#55261c" type="tile"/>
-            <v:stroke r:id="rId9" o:title=""/>
-            <v:shadow color="#868686"/>
-            <o:extrusion v:ext="view" color="silver" rotationangle=",-6" viewpoint=",34.72222mm" viewpointorigin=",.5" skewangle="135" brightness="4000f" lightposition="0,50000" lightlevel="52000f" lightposition2="0,-50000" lightlevel2="14000f" type="perspective" lightharsh2="t"/>
-            <v:textpath style="font-family:&quot;Arial Black&quot;;font-style:italic;v-text-kern:t" trim="t" fitpath="t" string="Variables aléatoires réelles"/>
-            <o:lock v:ext="edit" aspectratio="t"/>
-          </v:shape>
-        </w:pict>
+        <w:t>Variables aléatoires</w:t>
       </w:r>
     </w:p>
     <w:p>
       <w:pPr>
         <w:rPr>
           <w:rFonts w:eastAsiaTheme="minorEastAsia"/>
-          <w:color w:val="0070C0"/>
+          <w:color w:val="000000" w:themeColor="text1"/>
         </w:rPr>
       </w:pPr>
       <w:r>
         <w:rPr>
           <w:rFonts w:eastAsiaTheme="minorEastAsia"/>
           <w:b/>
-          <w:color w:val="0070C0"/>
+          <w:color w:val="000000" w:themeColor="text1"/>
         </w:rPr>
         <w:t>Hypothèse</w:t>
       </w:r>
       <w:r>
         <w:rPr>
           <w:rFonts w:eastAsiaTheme="minorEastAsia"/>
-          <w:color w:val="0070C0"/>
+          <w:color w:val="000000" w:themeColor="text1"/>
         </w:rPr>
         <w:t xml:space="preserve">. Soit une expérience aléatoire et </w:t>
       </w:r>
@@ -70,7 +48,7 @@
           </m:rPr>
           <w:rPr>
             <w:rFonts w:ascii="Cambria Math" w:eastAsiaTheme="minorEastAsia" w:hAnsi="Cambria Math"/>
-            <w:color w:val="0070C0"/>
+            <w:color w:val="000000" w:themeColor="text1"/>
           </w:rPr>
           <m:t>Ω</m:t>
         </m:r>
@@ -78,7 +56,7 @@
       <w:r>
         <w:rPr>
           <w:rFonts w:eastAsiaTheme="minorEastAsia"/>
-          <w:color w:val="0070C0"/>
+          <w:color w:val="000000" w:themeColor="text1"/>
         </w:rPr>
         <w:t xml:space="preserve"> l’univers (l’ensemble des issues possibles).</w:t>
       </w:r>
@@ -87,37 +65,29 @@
       <w:pPr>
         <w:rPr>
           <w:rFonts w:eastAsiaTheme="minorEastAsia"/>
-          <w:color w:val="0070C0"/>
+          <w:color w:val="0000FF"/>
         </w:rPr>
       </w:pPr>
       <w:r>
         <w:rPr>
           <w:rFonts w:eastAsiaTheme="minorEastAsia"/>
           <w:b/>
-          <w:color w:val="0070C0"/>
+          <w:color w:val="0000FF"/>
         </w:rPr>
         <w:t>Définition</w:t>
       </w:r>
       <w:r>
         <w:rPr>
           <w:rFonts w:eastAsiaTheme="minorEastAsia"/>
-          <w:color w:val="0070C0"/>
-        </w:rPr>
-        <w:t>. Variable aléatoire réelle.</w:t>
-      </w:r>
-      <w:r>
-        <w:rPr>
-          <w:rFonts w:eastAsiaTheme="minorEastAsia"/>
-          <w:color w:val="0070C0"/>
-        </w:rPr>
-        <w:br/>
-        <w:t xml:space="preserve">Une </w:t>
+          <w:color w:val="0000FF"/>
+        </w:rPr>
+        <w:t xml:space="preserve">. Une </w:t>
       </w:r>
       <w:r>
         <w:rPr>
           <w:rFonts w:eastAsiaTheme="minorEastAsia"/>
           <w:b/>
-          <w:color w:val="0070C0"/>
+          <w:color w:val="0000FF"/>
         </w:rPr>
         <w:t xml:space="preserve">variable aléatoire réelle </w:t>
       </w:r>
@@ -128,7 +98,7 @@
           </m:rPr>
           <w:rPr>
             <w:rFonts w:ascii="Cambria Math" w:eastAsiaTheme="minorEastAsia" w:hAnsi="Cambria Math"/>
-            <w:color w:val="0070C0"/>
+            <w:color w:val="0000FF"/>
           </w:rPr>
           <m:t>X</m:t>
         </m:r>
@@ -137,40 +107,21 @@
         <w:rPr>
           <w:rFonts w:eastAsiaTheme="minorEastAsia"/>
           <w:b/>
-          <w:color w:val="0070C0"/>
+          <w:color w:val="0000FF"/>
         </w:rPr>
         <w:t xml:space="preserve"> </w:t>
       </w:r>
       <w:r>
         <w:rPr>
           <w:rFonts w:eastAsiaTheme="minorEastAsia"/>
-          <w:color w:val="0070C0"/>
-        </w:rPr>
-        <w:t xml:space="preserve">est une fonction qui à chaque issue de </w:t>
-      </w:r>
-      <m:oMath>
-        <m:r>
-          <m:rPr>
-            <m:sty m:val="p"/>
-          </m:rPr>
-          <w:rPr>
-            <w:rFonts w:ascii="Cambria Math" w:eastAsiaTheme="minorEastAsia" w:hAnsi="Cambria Math"/>
-            <w:color w:val="0070C0"/>
-          </w:rPr>
-          <m:t>Ω</m:t>
-        </m:r>
-      </m:oMath>
-      <w:r>
-        <w:rPr>
-          <w:rFonts w:eastAsiaTheme="minorEastAsia"/>
-          <w:color w:val="0070C0"/>
-        </w:rPr>
-        <w:t xml:space="preserve"> associe </w:t>
-      </w:r>
-      <w:r>
-        <w:rPr>
-          <w:rFonts w:eastAsiaTheme="minorEastAsia"/>
-          <w:color w:val="0070C0"/>
+          <w:color w:val="0000FF"/>
+        </w:rPr>
+        <w:t xml:space="preserve">est une fonction qui à chaque issue associe </w:t>
+      </w:r>
+      <w:r>
+        <w:rPr>
+          <w:rFonts w:eastAsiaTheme="minorEastAsia"/>
+          <w:color w:val="0000FF"/>
           <w:u w:val="single"/>
         </w:rPr>
         <w:t>un nombre réel</w:t>
@@ -178,46 +129,135 @@
       <w:r>
         <w:rPr>
           <w:rFonts w:eastAsiaTheme="minorEastAsia"/>
-          <w:color w:val="0070C0"/>
-        </w:rPr>
-        <w:t xml:space="preserve">.  </w:t>
+          <w:color w:val="0000FF"/>
+        </w:rPr>
+        <w:t>.</w:t>
       </w:r>
     </w:p>
     <w:p>
       <w:pPr>
         <w:rPr>
           <w:rFonts w:eastAsiaTheme="minorEastAsia"/>
-          <w:color w:val="0070C0"/>
+          <w:color w:val="000000" w:themeColor="text1"/>
         </w:rPr>
       </w:pPr>
       <w:r>
         <w:rPr>
           <w:rFonts w:eastAsiaTheme="minorEastAsia"/>
           <w:b/>
-          <w:color w:val="0070C0"/>
+          <w:color w:val="000000" w:themeColor="text1"/>
+        </w:rPr>
+        <w:t>Exemple</w:t>
+      </w:r>
+      <w:r>
+        <w:rPr>
+          <w:rFonts w:eastAsiaTheme="minorEastAsia"/>
+          <w:color w:val="000000" w:themeColor="text1"/>
+        </w:rPr>
+        <w:t>. La température qu’il fera demain</w:t>
+      </w:r>
+      <w:r>
+        <w:rPr>
+          <w:rFonts w:eastAsiaTheme="minorEastAsia"/>
+          <w:color w:val="000000" w:themeColor="text1"/>
+        </w:rPr>
+        <w:t xml:space="preserve"> à midi</w:t>
+      </w:r>
+      <w:r>
+        <w:rPr>
+          <w:rFonts w:eastAsiaTheme="minorEastAsia"/>
+          <w:color w:val="000000" w:themeColor="text1"/>
+        </w:rPr>
+        <w:t>, peut se modéliser avec une variable aléatoire réelle.</w:t>
+      </w:r>
+      <w:r>
+        <w:rPr>
+          <w:rFonts w:eastAsiaTheme="minorEastAsia"/>
+          <w:color w:val="000000" w:themeColor="text1"/>
+        </w:rPr>
+        <w:br/>
+      </w:r>
+      <w:r>
+        <w:rPr>
+          <w:rFonts w:eastAsiaTheme="minorEastAsia"/>
+          <w:b/>
+          <w:color w:val="000000" w:themeColor="text1"/>
+        </w:rPr>
+        <w:t>Contre-e</w:t>
+      </w:r>
+      <w:r>
+        <w:rPr>
+          <w:rFonts w:eastAsiaTheme="minorEastAsia"/>
+          <w:b/>
+          <w:color w:val="000000" w:themeColor="text1"/>
+        </w:rPr>
+        <w:t>xemple.</w:t>
+      </w:r>
+      <w:r>
+        <w:rPr>
+          <w:rFonts w:eastAsiaTheme="minorEastAsia"/>
+          <w:color w:val="000000" w:themeColor="text1"/>
+        </w:rPr>
+        <w:t xml:space="preserve"> Le temps qu’il </w:t>
+      </w:r>
+      <w:proofErr w:type="gramStart"/>
+      <w:r>
+        <w:rPr>
+          <w:rFonts w:eastAsiaTheme="minorEastAsia"/>
+          <w:color w:val="000000" w:themeColor="text1"/>
+        </w:rPr>
+        <w:t>fera</w:t>
+      </w:r>
+      <w:proofErr w:type="gramEnd"/>
+      <w:r>
+        <w:rPr>
+          <w:rFonts w:eastAsiaTheme="minorEastAsia"/>
+          <w:color w:val="000000" w:themeColor="text1"/>
+        </w:rPr>
+        <w:t xml:space="preserve"> demain</w:t>
+      </w:r>
+      <w:r>
+        <w:rPr>
+          <w:rFonts w:eastAsiaTheme="minorEastAsia"/>
+          <w:color w:val="000000" w:themeColor="text1"/>
+        </w:rPr>
+        <w:t xml:space="preserve"> à midi</w:t>
+      </w:r>
+      <w:r>
+        <w:rPr>
+          <w:rFonts w:eastAsiaTheme="minorEastAsia"/>
+          <w:color w:val="000000" w:themeColor="text1"/>
+        </w:rPr>
+        <w:t>, est une variable qui ne prend pas des valeurs réelles.</w:t>
+      </w:r>
+    </w:p>
+    <w:p>
+      <w:pPr>
+        <w:rPr>
+          <w:rFonts w:eastAsiaTheme="minorEastAsia"/>
+          <w:color w:val="0000FF"/>
+        </w:rPr>
+      </w:pPr>
+      <w:r>
+        <w:rPr>
+          <w:rFonts w:eastAsiaTheme="minorEastAsia"/>
+          <w:b/>
+          <w:color w:val="0000FF"/>
         </w:rPr>
         <w:t>Définition</w:t>
       </w:r>
       <w:r>
         <w:rPr>
           <w:rFonts w:eastAsiaTheme="minorEastAsia"/>
-          <w:color w:val="0070C0"/>
-        </w:rPr>
-        <w:t>. Variable discrète / continue.</w:t>
-      </w:r>
-      <w:r>
-        <w:rPr>
-          <w:rFonts w:eastAsiaTheme="minorEastAsia"/>
-          <w:color w:val="0070C0"/>
-        </w:rPr>
-        <w:br/>
-        <w:t xml:space="preserve">Une variable aléatoire réelle </w:t>
+          <w:color w:val="0000FF"/>
+        </w:rPr>
+        <w:t xml:space="preserve">. Une variable aléatoire réelle </w:t>
       </w:r>
       <m:oMath>
         <m:r>
           <w:rPr>
             <w:rFonts w:ascii="Cambria Math" w:eastAsiaTheme="minorEastAsia" w:hAnsi="Cambria Math"/>
-            <w:color w:val="0070C0"/>
+            <w:color w:val="0000FF"/>
           </w:rPr>
           <m:t>X</m:t>
         </m:r>
@@ -225,7 +265,7 @@
       <w:r>
         <w:rPr>
           <w:rFonts w:eastAsiaTheme="minorEastAsia"/>
-          <w:color w:val="0070C0"/>
+          <w:color w:val="0000FF"/>
         </w:rPr>
         <w:t xml:space="preserve"> est dite </w:t>
       </w:r>
@@ -233,14 +273,14 @@
         <w:rPr>
           <w:rFonts w:eastAsiaTheme="minorEastAsia"/>
           <w:b/>
-          <w:color w:val="0070C0"/>
+          <w:color w:val="0000FF"/>
         </w:rPr>
         <w:t>discrète</w:t>
       </w:r>
       <w:r>
         <w:rPr>
           <w:rFonts w:eastAsiaTheme="minorEastAsia"/>
-          <w:color w:val="0070C0"/>
+          <w:color w:val="0000FF"/>
         </w:rPr>
         <w:t xml:space="preserve"> si elle ne peut prendre qu’un nombre fini ou dénombrable de valeurs. Elle est dite </w:t>
       </w:r>
@@ -248,14 +288,14 @@
         <w:rPr>
           <w:rFonts w:eastAsiaTheme="minorEastAsia"/>
           <w:b/>
-          <w:color w:val="0070C0"/>
+          <w:color w:val="0000FF"/>
         </w:rPr>
         <w:t>continue</w:t>
       </w:r>
       <w:r>
         <w:rPr>
           <w:rFonts w:eastAsiaTheme="minorEastAsia"/>
-          <w:color w:val="0070C0"/>
+          <w:color w:val="0000FF"/>
         </w:rPr>
         <w:t xml:space="preserve"> dans le cas contraire.</w:t>
       </w:r>
@@ -264,29 +304,146 @@
       <w:pPr>
         <w:rPr>
           <w:rFonts w:eastAsiaTheme="minorEastAsia"/>
-          <w:color w:val="002060"/>
+          <w:color w:val="0000FF"/>
         </w:rPr>
       </w:pPr>
       <w:r>
         <w:rPr>
           <w:rFonts w:eastAsiaTheme="minorEastAsia"/>
           <w:b/>
-          <w:color w:val="002060"/>
+          <w:color w:val="000000" w:themeColor="text1"/>
+        </w:rPr>
+        <w:t>Exemple</w:t>
+      </w:r>
+      <w:r>
+        <w:rPr>
+          <w:rFonts w:eastAsiaTheme="minorEastAsia"/>
+          <w:b/>
+          <w:color w:val="000000" w:themeColor="text1"/>
+        </w:rPr>
+        <w:t>s</w:t>
+      </w:r>
+      <w:r>
+        <w:rPr>
+          <w:rFonts w:eastAsiaTheme="minorEastAsia"/>
+          <w:color w:val="000000" w:themeColor="text1"/>
+        </w:rPr>
+        <w:t xml:space="preserve">. </w:t>
+      </w:r>
+      <w:r>
+        <w:rPr>
+          <w:rFonts w:eastAsiaTheme="minorEastAsia"/>
+          <w:color w:val="000000" w:themeColor="text1"/>
+        </w:rPr>
+        <w:t xml:space="preserve">Le résultat du jet d’un dé cubique est une variable </w:t>
+      </w:r>
+      <w:r>
+        <w:rPr>
+          <w:rFonts w:eastAsiaTheme="minorEastAsia"/>
+          <w:color w:val="000000" w:themeColor="text1"/>
+          <w:u w:val="single"/>
+        </w:rPr>
+        <w:t>discrète</w:t>
+      </w:r>
+      <w:r>
+        <w:rPr>
+          <w:rFonts w:eastAsiaTheme="minorEastAsia"/>
+          <w:color w:val="000000" w:themeColor="text1"/>
+        </w:rPr>
+        <w:t>, car il y a seulement 6 valeurs possibles.</w:t>
+      </w:r>
+      <w:r>
+        <w:rPr>
+          <w:rFonts w:eastAsiaTheme="minorEastAsia"/>
+          <w:color w:val="000000" w:themeColor="text1"/>
+        </w:rPr>
+        <w:t xml:space="preserve"> </w:t>
+      </w:r>
+      <w:r>
+        <w:rPr>
+          <w:rFonts w:eastAsiaTheme="minorEastAsia"/>
+          <w:color w:val="000000" w:themeColor="text1"/>
+        </w:rPr>
+        <w:t>La température qu’il fera demain</w:t>
+      </w:r>
+      <w:r>
+        <w:rPr>
+          <w:rFonts w:eastAsiaTheme="minorEastAsia"/>
+          <w:color w:val="000000" w:themeColor="text1"/>
+        </w:rPr>
+        <w:t xml:space="preserve"> à midi</w:t>
+      </w:r>
+      <w:r>
+        <w:rPr>
+          <w:rFonts w:eastAsiaTheme="minorEastAsia"/>
+          <w:color w:val="000000" w:themeColor="text1"/>
+        </w:rPr>
+        <w:t xml:space="preserve">, </w:t>
+      </w:r>
+      <w:r>
+        <w:rPr>
+          <w:rFonts w:eastAsiaTheme="minorEastAsia"/>
+          <w:color w:val="000000" w:themeColor="text1"/>
+        </w:rPr>
+        <w:t xml:space="preserve">est une variable </w:t>
+      </w:r>
+      <w:r>
+        <w:rPr>
+          <w:rFonts w:eastAsiaTheme="minorEastAsia"/>
+          <w:color w:val="000000" w:themeColor="text1"/>
+          <w:u w:val="single"/>
+        </w:rPr>
+        <w:t>continue</w:t>
+      </w:r>
+      <w:r>
+        <w:rPr>
+          <w:rFonts w:eastAsiaTheme="minorEastAsia"/>
+          <w:color w:val="000000" w:themeColor="text1"/>
+        </w:rPr>
+        <w:t>, car elle peut varier dans un intervalle continu.</w:t>
+      </w:r>
+    </w:p>
+    <w:p>
+      <w:pPr>
+        <w:rPr>
+          <w:rFonts w:eastAsiaTheme="minorEastAsia"/>
+          <w:color w:val="000000" w:themeColor="text1"/>
+        </w:rPr>
+      </w:pPr>
+      <w:r>
+        <w:rPr>
+          <w:rFonts w:eastAsiaTheme="minorEastAsia"/>
+          <w:b/>
+          <w:color w:val="000000" w:themeColor="text1"/>
         </w:rPr>
         <w:t>Hypothèse</w:t>
       </w:r>
       <w:r>
         <w:rPr>
           <w:rFonts w:eastAsiaTheme="minorEastAsia"/>
-          <w:color w:val="002060"/>
-        </w:rPr>
-        <w:t xml:space="preserve">. Dans toute la suite, on considère </w:t>
+          <w:color w:val="000000" w:themeColor="text1"/>
+        </w:rPr>
+        <w:t xml:space="preserve">. Dans toute la suite, on </w:t>
+      </w:r>
+      <w:r>
+        <w:rPr>
+          <w:rFonts w:eastAsiaTheme="minorEastAsia"/>
+          <w:color w:val="000000" w:themeColor="text1"/>
+        </w:rPr>
+        <w:t>suppose que</w:t>
+      </w:r>
+      <w:r>
+        <w:rPr>
+          <w:rFonts w:eastAsiaTheme="minorEastAsia"/>
+          <w:color w:val="000000" w:themeColor="text1"/>
+        </w:rPr>
+        <w:t xml:space="preserve"> </w:t>
       </w:r>
       <m:oMath>
         <m:r>
           <w:rPr>
             <w:rFonts w:ascii="Cambria Math" w:eastAsiaTheme="minorEastAsia" w:hAnsi="Cambria Math"/>
-            <w:color w:val="002060"/>
+            <w:color w:val="000000" w:themeColor="text1"/>
           </w:rPr>
           <m:t>X</m:t>
         </m:r>
@@ -294,44 +451,81 @@
       <w:r>
         <w:rPr>
           <w:rFonts w:eastAsiaTheme="minorEastAsia"/>
-          <w:color w:val="002060"/>
-        </w:rPr>
-        <w:t xml:space="preserve"> une variable aléatoire réelle discrète.</w:t>
+          <w:color w:val="000000" w:themeColor="text1"/>
+        </w:rPr>
+        <w:t xml:space="preserve"> </w:t>
+      </w:r>
+      <w:r>
+        <w:rPr>
+          <w:rFonts w:eastAsiaTheme="minorEastAsia"/>
+          <w:color w:val="000000" w:themeColor="text1"/>
+        </w:rPr>
+        <w:t xml:space="preserve">est </w:t>
+      </w:r>
+      <w:r>
+        <w:rPr>
+          <w:rFonts w:eastAsiaTheme="minorEastAsia"/>
+          <w:color w:val="000000" w:themeColor="text1"/>
+        </w:rPr>
+        <w:t xml:space="preserve">une variable aléatoire réelle </w:t>
+      </w:r>
+      <w:r>
+        <w:rPr>
+          <w:rFonts w:eastAsiaTheme="minorEastAsia"/>
+          <w:color w:val="000000" w:themeColor="text1"/>
+          <w:u w:val="single"/>
+        </w:rPr>
+        <w:t>discrète</w:t>
+      </w:r>
+      <w:r>
+        <w:rPr>
+          <w:rFonts w:eastAsiaTheme="minorEastAsia"/>
+          <w:color w:val="000000" w:themeColor="text1"/>
+        </w:rPr>
+        <w:t>.</w:t>
       </w:r>
     </w:p>
     <w:p>
       <w:pPr>
         <w:rPr>
           <w:rFonts w:eastAsiaTheme="minorEastAsia"/>
-          <w:color w:val="002060"/>
+          <w:color w:val="0000FF"/>
         </w:rPr>
       </w:pPr>
       <w:r>
         <w:rPr>
           <w:rFonts w:eastAsiaTheme="minorEastAsia"/>
           <w:b/>
-          <w:color w:val="002060"/>
+          <w:color w:val="0000FF"/>
         </w:rPr>
         <w:t>Notation</w:t>
       </w:r>
       <w:r>
         <w:rPr>
           <w:rFonts w:eastAsiaTheme="minorEastAsia"/>
-          <w:color w:val="002060"/>
+          <w:b/>
+          <w:color w:val="0000FF"/>
+        </w:rPr>
+        <w:t>s</w:t>
+      </w:r>
+      <w:r>
+        <w:rPr>
+          <w:rFonts w:eastAsiaTheme="minorEastAsia"/>
+          <w:color w:val="0000FF"/>
         </w:rPr>
         <w:t xml:space="preserve">. </w:t>
       </w:r>
       <w:r>
         <w:rPr>
           <w:rFonts w:eastAsiaTheme="minorEastAsia"/>
-          <w:color w:val="002060"/>
+          <w:color w:val="0000FF"/>
         </w:rPr>
         <w:t>O</w:t>
       </w:r>
       <w:r>
         <w:rPr>
           <w:rFonts w:eastAsiaTheme="minorEastAsia"/>
-          <w:color w:val="002060"/>
+          <w:color w:val="0000FF"/>
         </w:rPr>
         <w:t xml:space="preserve">n note généralement </w:t>
       </w:r>
@@ -341,34 +535,44 @@
             <m:ctrlPr>
               <w:rPr>
                 <w:rFonts w:ascii="Cambria Math" w:eastAsiaTheme="minorEastAsia" w:hAnsi="Cambria Math"/>
+                <w:b/>
                 <w:i/>
-                <w:color w:val="002060"/>
+                <w:color w:val="0000FF"/>
               </w:rPr>
             </m:ctrlPr>
           </m:sSubPr>
           <m:e>
             <m:r>
-              <w:rPr>
-                <w:rFonts w:ascii="Cambria Math" w:eastAsiaTheme="minorEastAsia" w:hAnsi="Cambria Math"/>
-                <w:color w:val="002060"/>
+              <m:rPr>
+                <m:sty m:val="bi"/>
+              </m:rPr>
+              <w:rPr>
+                <w:rFonts w:ascii="Cambria Math" w:eastAsiaTheme="minorEastAsia" w:hAnsi="Cambria Math"/>
+                <w:color w:val="0000FF"/>
               </w:rPr>
               <m:t>x</m:t>
             </m:r>
           </m:e>
           <m:sub>
             <m:r>
-              <w:rPr>
-                <w:rFonts w:ascii="Cambria Math" w:eastAsiaTheme="minorEastAsia" w:hAnsi="Cambria Math"/>
-                <w:color w:val="002060"/>
+              <m:rPr>
+                <m:sty m:val="bi"/>
+              </m:rPr>
+              <w:rPr>
+                <w:rFonts w:ascii="Cambria Math" w:eastAsiaTheme="minorEastAsia" w:hAnsi="Cambria Math"/>
+                <w:color w:val="0000FF"/>
               </w:rPr>
               <m:t>1</m:t>
             </m:r>
           </m:sub>
         </m:sSub>
         <m:r>
+          <m:rPr>
+            <m:sty m:val="bi"/>
+          </m:rPr>
           <w:rPr>
             <w:rFonts w:ascii="Cambria Math" w:eastAsiaTheme="minorEastAsia" w:hAnsi="Cambria Math"/>
-            <w:color w:val="002060"/>
+            <w:color w:val="0000FF"/>
           </w:rPr>
           <m:t>,…,</m:t>
         </m:r>
@@ -377,25 +581,32 @@
             <m:ctrlPr>
               <w:rPr>
                 <w:rFonts w:ascii="Cambria Math" w:eastAsiaTheme="minorEastAsia" w:hAnsi="Cambria Math"/>
+                <w:b/>
                 <w:i/>
-                <w:color w:val="002060"/>
+                <w:color w:val="0000FF"/>
               </w:rPr>
             </m:ctrlPr>
           </m:sSubPr>
           <m:e>
             <m:r>
-              <w:rPr>
-                <w:rFonts w:ascii="Cambria Math" w:eastAsiaTheme="minorEastAsia" w:hAnsi="Cambria Math"/>
-                <w:color w:val="002060"/>
+              <m:rPr>
+                <m:sty m:val="bi"/>
+              </m:rPr>
+              <w:rPr>
+                <w:rFonts w:ascii="Cambria Math" w:eastAsiaTheme="minorEastAsia" w:hAnsi="Cambria Math"/>
+                <w:color w:val="0000FF"/>
               </w:rPr>
               <m:t>x</m:t>
             </m:r>
           </m:e>
           <m:sub>
             <m:r>
-              <w:rPr>
-                <w:rFonts w:ascii="Cambria Math" w:eastAsiaTheme="minorEastAsia" w:hAnsi="Cambria Math"/>
-                <w:color w:val="002060"/>
+              <m:rPr>
+                <m:sty m:val="bi"/>
+              </m:rPr>
+              <w:rPr>
+                <w:rFonts w:ascii="Cambria Math" w:eastAsiaTheme="minorEastAsia" w:hAnsi="Cambria Math"/>
+                <w:color w:val="0000FF"/>
               </w:rPr>
               <m:t>n</m:t>
             </m:r>
@@ -405,21 +616,21 @@
       <w:r>
         <w:rPr>
           <w:rFonts w:eastAsiaTheme="minorEastAsia"/>
-          <w:color w:val="002060"/>
+          <w:color w:val="0000FF"/>
         </w:rPr>
         <w:t xml:space="preserve"> les valeurs </w:t>
       </w:r>
       <w:r>
         <w:rPr>
           <w:rFonts w:eastAsiaTheme="minorEastAsia"/>
-          <w:color w:val="002060"/>
+          <w:color w:val="0000FF"/>
         </w:rPr>
         <w:t>que peut prendre</w:t>
       </w:r>
       <w:r>
         <w:rPr>
           <w:rFonts w:eastAsiaTheme="minorEastAsia"/>
-          <w:color w:val="002060"/>
+          <w:color w:val="0000FF"/>
         </w:rPr>
         <w:t xml:space="preserve"> </w:t>
       </w:r>
@@ -427,7 +638,7 @@
         <m:r>
           <w:rPr>
             <w:rFonts w:ascii="Cambria Math" w:eastAsiaTheme="minorEastAsia" w:hAnsi="Cambria Math"/>
-            <w:color w:val="002060"/>
+            <w:color w:val="0000FF"/>
           </w:rPr>
           <m:t>X</m:t>
         </m:r>
@@ -435,7 +646,7 @@
       <w:r>
         <w:rPr>
           <w:rFonts w:eastAsiaTheme="minorEastAsia"/>
-          <w:color w:val="002060"/>
+          <w:color w:val="0000FF"/>
         </w:rPr>
         <w:t xml:space="preserve"> et </w:t>
       </w:r>
@@ -445,34 +656,44 @@
             <m:ctrlPr>
               <w:rPr>
                 <w:rFonts w:ascii="Cambria Math" w:eastAsiaTheme="minorEastAsia" w:hAnsi="Cambria Math"/>
+                <w:b/>
                 <w:i/>
-                <w:color w:val="002060"/>
+                <w:color w:val="0000FF"/>
               </w:rPr>
             </m:ctrlPr>
           </m:sSubPr>
           <m:e>
             <m:r>
-              <w:rPr>
-                <w:rFonts w:ascii="Cambria Math" w:eastAsiaTheme="minorEastAsia" w:hAnsi="Cambria Math"/>
-                <w:color w:val="002060"/>
+              <m:rPr>
+                <m:sty m:val="bi"/>
+              </m:rPr>
+              <w:rPr>
+                <w:rFonts w:ascii="Cambria Math" w:eastAsiaTheme="minorEastAsia" w:hAnsi="Cambria Math"/>
+                <w:color w:val="0000FF"/>
               </w:rPr>
               <m:t>p</m:t>
             </m:r>
           </m:e>
           <m:sub>
             <m:r>
-              <w:rPr>
-                <w:rFonts w:ascii="Cambria Math" w:eastAsiaTheme="minorEastAsia" w:hAnsi="Cambria Math"/>
-                <w:color w:val="002060"/>
+              <m:rPr>
+                <m:sty m:val="bi"/>
+              </m:rPr>
+              <w:rPr>
+                <w:rFonts w:ascii="Cambria Math" w:eastAsiaTheme="minorEastAsia" w:hAnsi="Cambria Math"/>
+                <w:color w:val="0000FF"/>
               </w:rPr>
               <m:t>1</m:t>
             </m:r>
           </m:sub>
         </m:sSub>
         <m:r>
+          <m:rPr>
+            <m:sty m:val="bi"/>
+          </m:rPr>
           <w:rPr>
             <w:rFonts w:ascii="Cambria Math" w:eastAsiaTheme="minorEastAsia" w:hAnsi="Cambria Math"/>
-            <w:color w:val="002060"/>
+            <w:color w:val="0000FF"/>
           </w:rPr>
           <m:t>,…,</m:t>
         </m:r>
@@ -481,25 +702,32 @@
             <m:ctrlPr>
               <w:rPr>
                 <w:rFonts w:ascii="Cambria Math" w:eastAsiaTheme="minorEastAsia" w:hAnsi="Cambria Math"/>
+                <w:b/>
                 <w:i/>
-                <w:color w:val="002060"/>
+                <w:color w:val="0000FF"/>
               </w:rPr>
             </m:ctrlPr>
           </m:sSubPr>
           <m:e>
             <m:r>
-              <w:rPr>
-                <w:rFonts w:ascii="Cambria Math" w:eastAsiaTheme="minorEastAsia" w:hAnsi="Cambria Math"/>
-                <w:color w:val="002060"/>
+              <m:rPr>
+                <m:sty m:val="bi"/>
+              </m:rPr>
+              <w:rPr>
+                <w:rFonts w:ascii="Cambria Math" w:eastAsiaTheme="minorEastAsia" w:hAnsi="Cambria Math"/>
+                <w:color w:val="0000FF"/>
               </w:rPr>
               <m:t>p</m:t>
             </m:r>
           </m:e>
           <m:sub>
             <m:r>
-              <w:rPr>
-                <w:rFonts w:ascii="Cambria Math" w:eastAsiaTheme="minorEastAsia" w:hAnsi="Cambria Math"/>
-                <w:color w:val="002060"/>
+              <m:rPr>
+                <m:sty m:val="bi"/>
+              </m:rPr>
+              <w:rPr>
+                <w:rFonts w:ascii="Cambria Math" w:eastAsiaTheme="minorEastAsia" w:hAnsi="Cambria Math"/>
+                <w:color w:val="0000FF"/>
               </w:rPr>
               <m:t>n</m:t>
             </m:r>
@@ -509,29 +737,32 @@
       <w:r>
         <w:rPr>
           <w:rFonts w:eastAsiaTheme="minorEastAsia"/>
-          <w:color w:val="002060"/>
+          <w:color w:val="0000FF"/>
         </w:rPr>
         <w:t xml:space="preserve"> leurs probabilités respectives. On note</w:t>
       </w:r>
       <w:r>
         <w:rPr>
           <w:rFonts w:eastAsiaTheme="minorEastAsia"/>
-          <w:color w:val="002060"/>
+          <w:color w:val="0000FF"/>
         </w:rPr>
         <w:t xml:space="preserve"> aussi</w:t>
       </w:r>
       <w:r>
         <w:rPr>
           <w:rFonts w:eastAsiaTheme="minorEastAsia"/>
-          <w:color w:val="002060"/>
+          <w:color w:val="0000FF"/>
         </w:rPr>
         <w:t xml:space="preserve"> </w:t>
       </w:r>
       <m:oMath>
         <m:r>
+          <m:rPr>
+            <m:sty m:val="bi"/>
+          </m:rPr>
           <w:rPr>
             <w:rFonts w:ascii="Cambria Math" w:eastAsiaTheme="minorEastAsia" w:hAnsi="Cambria Math"/>
-            <w:color w:val="002060"/>
+            <w:color w:val="0000FF"/>
           </w:rPr>
           <m:t>P</m:t>
         </m:r>
@@ -540,16 +771,203 @@
             <m:ctrlPr>
               <w:rPr>
                 <w:rFonts w:ascii="Cambria Math" w:eastAsiaTheme="minorEastAsia" w:hAnsi="Cambria Math"/>
+                <w:b/>
                 <w:i/>
-                <w:color w:val="002060"/>
+                <w:color w:val="0000FF"/>
               </w:rPr>
             </m:ctrlPr>
           </m:dPr>
           <m:e>
             <m:r>
-              <w:rPr>
-                <w:rFonts w:ascii="Cambria Math" w:eastAsiaTheme="minorEastAsia" w:hAnsi="Cambria Math"/>
-                <w:color w:val="002060"/>
+              <m:rPr>
+                <m:sty m:val="bi"/>
+              </m:rPr>
+              <w:rPr>
+                <w:rFonts w:ascii="Cambria Math" w:eastAsiaTheme="minorEastAsia" w:hAnsi="Cambria Math"/>
+                <w:color w:val="0000FF"/>
+              </w:rPr>
+              <m:t>X=</m:t>
+            </m:r>
+            <m:sSub>
+              <m:sSubPr>
+                <m:ctrlPr>
+                  <w:rPr>
+                    <w:rFonts w:ascii="Cambria Math" w:eastAsiaTheme="minorEastAsia" w:hAnsi="Cambria Math"/>
+                    <w:b/>
+                    <w:i/>
+                    <w:color w:val="0000FF"/>
+                  </w:rPr>
+                </m:ctrlPr>
+              </m:sSubPr>
+              <m:e>
+                <m:r>
+                  <m:rPr>
+                    <m:sty m:val="bi"/>
+                  </m:rPr>
+                  <w:rPr>
+                    <w:rFonts w:ascii="Cambria Math" w:eastAsiaTheme="minorEastAsia" w:hAnsi="Cambria Math"/>
+                    <w:color w:val="0000FF"/>
+                  </w:rPr>
+                  <m:t>x</m:t>
+                </m:r>
+              </m:e>
+              <m:sub>
+                <m:r>
+                  <m:rPr>
+                    <m:sty m:val="bi"/>
+                  </m:rPr>
+                  <w:rPr>
+                    <w:rFonts w:ascii="Cambria Math" w:eastAsiaTheme="minorEastAsia" w:hAnsi="Cambria Math"/>
+                    <w:color w:val="0000FF"/>
+                  </w:rPr>
+                  <m:t>i</m:t>
+                </m:r>
+              </m:sub>
+            </m:sSub>
+          </m:e>
+        </m:d>
+      </m:oMath>
+      <w:r>
+        <w:rPr>
+          <w:rFonts w:eastAsiaTheme="minorEastAsia"/>
+          <w:color w:val="0000FF"/>
+        </w:rPr>
+        <w:t xml:space="preserve"> la probabilité que </w:t>
+      </w:r>
+      <m:oMath>
+        <m:r>
+          <w:rPr>
+            <w:rFonts w:ascii="Cambria Math" w:eastAsiaTheme="minorEastAsia" w:hAnsi="Cambria Math"/>
+            <w:color w:val="0000FF"/>
+          </w:rPr>
+          <m:t>X</m:t>
+        </m:r>
+      </m:oMath>
+      <w:r>
+        <w:rPr>
+          <w:rFonts w:eastAsiaTheme="minorEastAsia"/>
+          <w:color w:val="0000FF"/>
+        </w:rPr>
+        <w:t xml:space="preserve"> prenne la valeur </w:t>
+      </w:r>
+      <m:oMath>
+        <m:sSub>
+          <m:sSubPr>
+            <m:ctrlPr>
+              <w:rPr>
+                <w:rFonts w:ascii="Cambria Math" w:eastAsiaTheme="minorEastAsia" w:hAnsi="Cambria Math"/>
+                <w:i/>
+                <w:color w:val="0000FF"/>
+              </w:rPr>
+            </m:ctrlPr>
+          </m:sSubPr>
+          <m:e>
+            <m:r>
+              <w:rPr>
+                <w:rFonts w:ascii="Cambria Math" w:eastAsiaTheme="minorEastAsia" w:hAnsi="Cambria Math"/>
+                <w:color w:val="0000FF"/>
+              </w:rPr>
+              <m:t>x</m:t>
+            </m:r>
+          </m:e>
+          <m:sub>
+            <m:r>
+              <w:rPr>
+                <w:rFonts w:ascii="Cambria Math" w:eastAsiaTheme="minorEastAsia" w:hAnsi="Cambria Math"/>
+                <w:color w:val="0000FF"/>
+              </w:rPr>
+              <m:t>i</m:t>
+            </m:r>
+          </m:sub>
+        </m:sSub>
+      </m:oMath>
+      <w:r>
+        <w:rPr>
+          <w:rFonts w:eastAsiaTheme="minorEastAsia"/>
+          <w:color w:val="0000FF"/>
+        </w:rPr>
+        <w:t>.</w:t>
+      </w:r>
+      <w:r>
+        <w:rPr>
+          <w:rFonts w:eastAsiaTheme="minorEastAsia"/>
+          <w:color w:val="0000FF"/>
+        </w:rPr>
+        <w:t xml:space="preserve"> </w:t>
+      </w:r>
+      <w:r>
+        <w:rPr>
+          <w:rFonts w:eastAsiaTheme="minorEastAsia"/>
+          <w:color w:val="0000FF"/>
+        </w:rPr>
+        <w:t xml:space="preserve">  </w:t>
+      </w:r>
+      <w:r>
+        <w:rPr>
+          <w:rFonts w:eastAsiaTheme="minorEastAsia"/>
+          <w:color w:val="0000FF"/>
+        </w:rPr>
+        <w:t>Donc</w:t>
+      </w:r>
+      <m:oMath>
+        <m:r>
+          <w:rPr>
+            <w:rFonts w:ascii="Cambria Math" w:eastAsiaTheme="minorEastAsia" w:hAnsi="Cambria Math"/>
+            <w:color w:val="0000FF"/>
+          </w:rPr>
+          <m:t xml:space="preserve"> </m:t>
+        </m:r>
+        <m:sSub>
+          <m:sSubPr>
+            <m:ctrlPr>
+              <w:rPr>
+                <w:rFonts w:ascii="Cambria Math" w:eastAsiaTheme="minorEastAsia" w:hAnsi="Cambria Math"/>
+                <w:i/>
+                <w:color w:val="0000FF"/>
+              </w:rPr>
+            </m:ctrlPr>
+          </m:sSubPr>
+          <m:e>
+            <m:r>
+              <w:rPr>
+                <w:rFonts w:ascii="Cambria Math" w:eastAsiaTheme="minorEastAsia" w:hAnsi="Cambria Math"/>
+                <w:color w:val="0000FF"/>
+              </w:rPr>
+              <m:t>p</m:t>
+            </m:r>
+          </m:e>
+          <m:sub>
+            <m:r>
+              <w:rPr>
+                <w:rFonts w:ascii="Cambria Math" w:eastAsiaTheme="minorEastAsia" w:hAnsi="Cambria Math"/>
+                <w:color w:val="0000FF"/>
+              </w:rPr>
+              <m:t>i</m:t>
+            </m:r>
+          </m:sub>
+        </m:sSub>
+        <m:r>
+          <w:rPr>
+            <w:rFonts w:ascii="Cambria Math" w:eastAsiaTheme="minorEastAsia" w:hAnsi="Cambria Math"/>
+            <w:color w:val="0000FF"/>
+          </w:rPr>
+          <m:t>=P</m:t>
+        </m:r>
+        <m:d>
+          <m:dPr>
+            <m:ctrlPr>
+              <w:rPr>
+                <w:rFonts w:ascii="Cambria Math" w:eastAsiaTheme="minorEastAsia" w:hAnsi="Cambria Math"/>
+                <w:i/>
+                <w:color w:val="0000FF"/>
+              </w:rPr>
+            </m:ctrlPr>
+          </m:dPr>
+          <m:e>
+            <m:r>
+              <w:rPr>
+                <w:rFonts w:ascii="Cambria Math" w:eastAsiaTheme="minorEastAsia" w:hAnsi="Cambria Math"/>
+                <w:color w:val="0000FF"/>
               </w:rPr>
               <m:t>X=</m:t>
             </m:r>
@@ -559,7 +977,7 @@
                   <w:rPr>
                     <w:rFonts w:ascii="Cambria Math" w:eastAsiaTheme="minorEastAsia" w:hAnsi="Cambria Math"/>
                     <w:i/>
-                    <w:color w:val="002060"/>
+                    <w:color w:val="0000FF"/>
                   </w:rPr>
                 </m:ctrlPr>
               </m:sSubPr>
@@ -567,7 +985,7 @@
                 <m:r>
                   <w:rPr>
                     <w:rFonts w:ascii="Cambria Math" w:eastAsiaTheme="minorEastAsia" w:hAnsi="Cambria Math"/>
-                    <w:color w:val="002060"/>
+                    <w:color w:val="0000FF"/>
                   </w:rPr>
                   <m:t>x</m:t>
                 </m:r>
@@ -576,7 +994,7 @@
                 <m:r>
                   <w:rPr>
                     <w:rFonts w:ascii="Cambria Math" w:eastAsiaTheme="minorEastAsia" w:hAnsi="Cambria Math"/>
-                    <w:color w:val="002060"/>
+                    <w:color w:val="0000FF"/>
                   </w:rPr>
                   <m:t>i</m:t>
                 </m:r>
@@ -585,210 +1003,34 @@
           </m:e>
         </m:d>
       </m:oMath>
-      <w:r>
-        <w:rPr>
-          <w:rFonts w:eastAsiaTheme="minorEastAsia"/>
-          <w:color w:val="002060"/>
-        </w:rPr>
-        <w:t xml:space="preserve"> la probabilité que </w:t>
-      </w:r>
-      <m:oMath>
-        <m:r>
-          <w:rPr>
-            <w:rFonts w:ascii="Cambria Math" w:eastAsiaTheme="minorEastAsia" w:hAnsi="Cambria Math"/>
-            <w:color w:val="002060"/>
-          </w:rPr>
-          <m:t>X</m:t>
-        </m:r>
-      </m:oMath>
-      <w:r>
-        <w:rPr>
-          <w:rFonts w:eastAsiaTheme="minorEastAsia"/>
-          <w:color w:val="002060"/>
-        </w:rPr>
-        <w:t xml:space="preserve"> prenne la valeur </w:t>
-      </w:r>
-      <m:oMath>
-        <m:sSub>
-          <m:sSubPr>
-            <m:ctrlPr>
-              <w:rPr>
-                <w:rFonts w:ascii="Cambria Math" w:eastAsiaTheme="minorEastAsia" w:hAnsi="Cambria Math"/>
-                <w:i/>
-                <w:color w:val="002060"/>
-              </w:rPr>
-            </m:ctrlPr>
-          </m:sSubPr>
-          <m:e>
-            <m:r>
-              <w:rPr>
-                <w:rFonts w:ascii="Cambria Math" w:eastAsiaTheme="minorEastAsia" w:hAnsi="Cambria Math"/>
-                <w:color w:val="002060"/>
-              </w:rPr>
-              <m:t>x</m:t>
-            </m:r>
-          </m:e>
-          <m:sub>
-            <m:r>
-              <w:rPr>
-                <w:rFonts w:ascii="Cambria Math" w:eastAsiaTheme="minorEastAsia" w:hAnsi="Cambria Math"/>
-                <w:color w:val="002060"/>
-              </w:rPr>
-              <m:t>i</m:t>
-            </m:r>
-          </m:sub>
-        </m:sSub>
-      </m:oMath>
-      <w:r>
-        <w:rPr>
-          <w:rFonts w:eastAsiaTheme="minorEastAsia"/>
-          <w:color w:val="002060"/>
-        </w:rPr>
-        <w:t>.</w:t>
-      </w:r>
-      <w:r>
-        <w:rPr>
-          <w:rFonts w:eastAsiaTheme="minorEastAsia"/>
-          <w:color w:val="002060"/>
-        </w:rPr>
-        <w:t xml:space="preserve"> (Donc</w:t>
-      </w:r>
-      <m:oMath>
-        <m:r>
-          <w:rPr>
-            <w:rFonts w:ascii="Cambria Math" w:eastAsiaTheme="minorEastAsia" w:hAnsi="Cambria Math"/>
-            <w:color w:val="002060"/>
-          </w:rPr>
-          <m:t xml:space="preserve"> P</m:t>
-        </m:r>
-        <m:d>
-          <m:dPr>
-            <m:ctrlPr>
-              <w:rPr>
-                <w:rFonts w:ascii="Cambria Math" w:eastAsiaTheme="minorEastAsia" w:hAnsi="Cambria Math"/>
-                <w:i/>
-                <w:color w:val="002060"/>
-              </w:rPr>
-            </m:ctrlPr>
-          </m:dPr>
-          <m:e>
-            <m:r>
-              <w:rPr>
-                <w:rFonts w:ascii="Cambria Math" w:eastAsiaTheme="minorEastAsia" w:hAnsi="Cambria Math"/>
-                <w:color w:val="002060"/>
-              </w:rPr>
-              <m:t>X=</m:t>
-            </m:r>
-            <m:sSub>
-              <m:sSubPr>
-                <m:ctrlPr>
-                  <w:rPr>
-                    <w:rFonts w:ascii="Cambria Math" w:eastAsiaTheme="minorEastAsia" w:hAnsi="Cambria Math"/>
-                    <w:i/>
-                    <w:color w:val="002060"/>
-                  </w:rPr>
-                </m:ctrlPr>
-              </m:sSubPr>
-              <m:e>
-                <m:r>
-                  <w:rPr>
-                    <w:rFonts w:ascii="Cambria Math" w:eastAsiaTheme="minorEastAsia" w:hAnsi="Cambria Math"/>
-                    <w:color w:val="002060"/>
-                  </w:rPr>
-                  <m:t>x</m:t>
-                </m:r>
-              </m:e>
-              <m:sub>
-                <m:r>
-                  <w:rPr>
-                    <w:rFonts w:ascii="Cambria Math" w:eastAsiaTheme="minorEastAsia" w:hAnsi="Cambria Math"/>
-                    <w:color w:val="002060"/>
-                  </w:rPr>
-                  <m:t>i</m:t>
-                </m:r>
-              </m:sub>
-            </m:sSub>
-          </m:e>
-        </m:d>
-        <m:r>
-          <w:rPr>
-            <w:rFonts w:ascii="Cambria Math" w:eastAsiaTheme="minorEastAsia" w:hAnsi="Cambria Math"/>
-            <w:color w:val="002060"/>
-          </w:rPr>
-          <m:t>=</m:t>
-        </m:r>
-        <m:sSub>
-          <m:sSubPr>
-            <m:ctrlPr>
-              <w:rPr>
-                <w:rFonts w:ascii="Cambria Math" w:eastAsiaTheme="minorEastAsia" w:hAnsi="Cambria Math"/>
-                <w:i/>
-                <w:color w:val="002060"/>
-              </w:rPr>
-            </m:ctrlPr>
-          </m:sSubPr>
-          <m:e>
-            <m:r>
-              <w:rPr>
-                <w:rFonts w:ascii="Cambria Math" w:eastAsiaTheme="minorEastAsia" w:hAnsi="Cambria Math"/>
-                <w:color w:val="002060"/>
-              </w:rPr>
-              <m:t>p</m:t>
-            </m:r>
-          </m:e>
-          <m:sub>
-            <m:r>
-              <w:rPr>
-                <w:rFonts w:ascii="Cambria Math" w:eastAsiaTheme="minorEastAsia" w:hAnsi="Cambria Math"/>
-                <w:color w:val="002060"/>
-              </w:rPr>
-              <m:t>i</m:t>
-            </m:r>
-          </m:sub>
-        </m:sSub>
-      </m:oMath>
-      <w:r>
-        <w:rPr>
-          <w:rFonts w:eastAsiaTheme="minorEastAsia"/>
-          <w:color w:val="002060"/>
-        </w:rPr>
-        <w:t>)</w:t>
-      </w:r>
     </w:p>
     <w:p>
       <w:pPr>
         <w:rPr>
           <w:rFonts w:eastAsiaTheme="minorEastAsia"/>
-          <w:color w:val="002060"/>
+          <w:color w:val="0000FF"/>
         </w:rPr>
       </w:pPr>
       <w:r>
         <w:rPr>
           <w:rFonts w:eastAsiaTheme="minorEastAsia"/>
           <w:b/>
-          <w:color w:val="002060"/>
+          <w:color w:val="0000FF"/>
         </w:rPr>
         <w:t>Définition</w:t>
       </w:r>
       <w:r>
         <w:rPr>
           <w:rFonts w:eastAsiaTheme="minorEastAsia"/>
-          <w:color w:val="002060"/>
-        </w:rPr>
-        <w:t>. Loi de probabilité d’une variable réelle discrète.</w:t>
-      </w:r>
-      <w:r>
-        <w:rPr>
-          <w:rFonts w:eastAsiaTheme="minorEastAsia"/>
-          <w:color w:val="002060"/>
-        </w:rPr>
-        <w:br/>
+          <w:color w:val="0000FF"/>
+        </w:rPr>
+        <w:t xml:space="preserve">. </w:t>
       </w:r>
       <w:r>
         <w:rPr>
           <w:rFonts w:eastAsiaTheme="minorEastAsia"/>
           <w:b/>
-          <w:color w:val="002060"/>
+          <w:color w:val="0000FF"/>
         </w:rPr>
         <w:t xml:space="preserve">La loi de probabilité de </w:t>
       </w:r>
@@ -799,7 +1041,7 @@
           </m:rPr>
           <w:rPr>
             <w:rFonts w:ascii="Cambria Math" w:eastAsiaTheme="minorEastAsia" w:hAnsi="Cambria Math"/>
-            <w:color w:val="002060"/>
+            <w:color w:val="0000FF"/>
           </w:rPr>
           <m:t>X</m:t>
         </m:r>
@@ -807,25 +1049,9 @@
       <w:r>
         <w:rPr>
           <w:rFonts w:eastAsiaTheme="minorEastAsia"/>
-          <w:color w:val="002060"/>
-        </w:rPr>
-        <w:t xml:space="preserve"> est la fonction qui à chaque valeur possi</w:t>
-      </w:r>
-      <w:proofErr w:type="spellStart"/>
-      <w:r>
-        <w:rPr>
-          <w:rFonts w:eastAsiaTheme="minorEastAsia"/>
-          <w:color w:val="002060"/>
-        </w:rPr>
-        <w:t>ble</w:t>
-      </w:r>
-      <w:proofErr w:type="spellEnd"/>
-      <w:r>
-        <w:rPr>
-          <w:rFonts w:eastAsiaTheme="minorEastAsia"/>
-          <w:color w:val="002060"/>
-        </w:rPr>
-        <w:t xml:space="preserve"> </w:t>
+          <w:color w:val="0000FF"/>
+        </w:rPr>
+        <w:t xml:space="preserve"> est la fonction qui à chaque valeur possible </w:t>
       </w:r>
       <m:oMath>
         <m:sSub>
@@ -834,7 +1060,7 @@
               <w:rPr>
                 <w:rFonts w:ascii="Cambria Math" w:eastAsiaTheme="minorEastAsia" w:hAnsi="Cambria Math"/>
                 <w:i/>
-                <w:color w:val="002060"/>
+                <w:color w:val="0000FF"/>
               </w:rPr>
             </m:ctrlPr>
           </m:sSubPr>
@@ -842,7 +1068,7 @@
             <m:r>
               <w:rPr>
                 <w:rFonts w:ascii="Cambria Math" w:eastAsiaTheme="minorEastAsia" w:hAnsi="Cambria Math"/>
-                <w:color w:val="002060"/>
+                <w:color w:val="0000FF"/>
               </w:rPr>
               <m:t>x</m:t>
             </m:r>
@@ -851,7 +1077,7 @@
             <m:r>
               <w:rPr>
                 <w:rFonts w:ascii="Cambria Math" w:eastAsiaTheme="minorEastAsia" w:hAnsi="Cambria Math"/>
-                <w:color w:val="002060"/>
+                <w:color w:val="0000FF"/>
               </w:rPr>
               <m:t>i</m:t>
             </m:r>
@@ -861,9 +1087,23 @@
       <w:r>
         <w:rPr>
           <w:rFonts w:eastAsiaTheme="minorEastAsia"/>
-          <w:color w:val="002060"/>
-        </w:rPr>
-        <w:t xml:space="preserve"> associe sa probabilité </w:t>
+          <w:color w:val="0000FF"/>
+        </w:rPr>
+        <w:t xml:space="preserve"> associe sa proba</w:t>
+      </w:r>
+      <w:r>
+        <w:rPr>
+          <w:rFonts w:eastAsiaTheme="minorEastAsia"/>
+          <w:color w:val="0000FF"/>
+        </w:rPr>
+        <w:t>.</w:t>
+      </w:r>
+      <w:r>
+        <w:rPr>
+          <w:rFonts w:eastAsiaTheme="minorEastAsia"/>
+          <w:color w:val="0000FF"/>
+        </w:rPr>
+        <w:t xml:space="preserve"> </w:t>
       </w:r>
       <m:oMath>
         <m:sSub>
@@ -872,7 +1112,7 @@
               <w:rPr>
                 <w:rFonts w:ascii="Cambria Math" w:eastAsiaTheme="minorEastAsia" w:hAnsi="Cambria Math"/>
                 <w:i/>
-                <w:color w:val="002060"/>
+                <w:color w:val="0000FF"/>
               </w:rPr>
             </m:ctrlPr>
           </m:sSubPr>
@@ -880,7 +1120,7 @@
             <m:r>
               <w:rPr>
                 <w:rFonts w:ascii="Cambria Math" w:eastAsiaTheme="minorEastAsia" w:hAnsi="Cambria Math"/>
-                <w:color w:val="002060"/>
+                <w:color w:val="0000FF"/>
               </w:rPr>
               <m:t>p</m:t>
             </m:r>
@@ -889,7 +1129,7 @@
             <m:r>
               <w:rPr>
                 <w:rFonts w:ascii="Cambria Math" w:eastAsiaTheme="minorEastAsia" w:hAnsi="Cambria Math"/>
-                <w:color w:val="002060"/>
+                <w:color w:val="0000FF"/>
               </w:rPr>
               <m:t>i</m:t>
             </m:r>
@@ -901,35 +1141,35 @@
       <w:pPr>
         <w:rPr>
           <w:rFonts w:eastAsiaTheme="minorEastAsia"/>
-          <w:color w:val="002060"/>
+          <w:color w:val="000000" w:themeColor="text1"/>
         </w:rPr>
       </w:pPr>
       <w:r>
         <w:rPr>
           <w:rFonts w:eastAsiaTheme="minorEastAsia"/>
           <w:b/>
-          <w:color w:val="002060"/>
+          <w:color w:val="000000" w:themeColor="text1"/>
         </w:rPr>
         <w:t>Remarque</w:t>
       </w:r>
       <w:r>
         <w:rPr>
           <w:rFonts w:eastAsiaTheme="minorEastAsia"/>
-          <w:color w:val="002060"/>
+          <w:color w:val="000000" w:themeColor="text1"/>
         </w:rPr>
         <w:t xml:space="preserve">. La loi de probabilité </w:t>
       </w:r>
       <w:r>
         <w:rPr>
           <w:rFonts w:eastAsiaTheme="minorEastAsia"/>
-          <w:color w:val="002060"/>
+          <w:color w:val="000000" w:themeColor="text1"/>
         </w:rPr>
         <w:t>de</w:t>
       </w:r>
       <w:r>
         <w:rPr>
           <w:rFonts w:eastAsiaTheme="minorEastAsia"/>
-          <w:color w:val="002060"/>
+          <w:color w:val="000000" w:themeColor="text1"/>
         </w:rPr>
         <w:t xml:space="preserve"> </w:t>
       </w:r>
@@ -937,7 +1177,7 @@
         <m:r>
           <w:rPr>
             <w:rFonts w:ascii="Cambria Math" w:eastAsiaTheme="minorEastAsia" w:hAnsi="Cambria Math"/>
-            <w:color w:val="002060"/>
+            <w:color w:val="000000" w:themeColor="text1"/>
           </w:rPr>
           <m:t>X</m:t>
         </m:r>
@@ -945,14 +1185,28 @@
       <w:r>
         <w:rPr>
           <w:rFonts w:eastAsiaTheme="minorEastAsia"/>
-          <w:color w:val="002060"/>
-        </w:rPr>
-        <w:t xml:space="preserve"> peut se présenter avec un tableau.</w:t>
-      </w:r>
-      <w:r>
-        <w:rPr>
-          <w:rFonts w:eastAsiaTheme="minorEastAsia"/>
-          <w:color w:val="002060"/>
+          <w:color w:val="000000" w:themeColor="text1"/>
+        </w:rPr>
+        <w:t xml:space="preserve"> peut se présenter </w:t>
+      </w:r>
+      <w:r>
+        <w:rPr>
+          <w:rFonts w:eastAsiaTheme="minorEastAsia"/>
+          <w:color w:val="000000" w:themeColor="text1"/>
+        </w:rPr>
+        <w:t>sous la forme d’u</w:t>
+      </w:r>
+      <w:r>
+        <w:rPr>
+          <w:rFonts w:eastAsiaTheme="minorEastAsia"/>
+          <w:color w:val="000000" w:themeColor="text1"/>
+        </w:rPr>
+        <w:t>n tableau.</w:t>
+      </w:r>
+      <w:r>
+        <w:rPr>
+          <w:rFonts w:eastAsiaTheme="minorEastAsia"/>
+          <w:color w:val="000000" w:themeColor="text1"/>
         </w:rPr>
         <w:br/>
       </w:r>
@@ -960,36 +1214,36 @@
         <w:rPr>
           <w:rFonts w:eastAsiaTheme="minorEastAsia"/>
           <w:b/>
-          <w:color w:val="002060"/>
+          <w:color w:val="000000" w:themeColor="text1"/>
         </w:rPr>
         <w:t>Remarque</w:t>
       </w:r>
       <w:r>
         <w:rPr>
           <w:rFonts w:eastAsiaTheme="minorEastAsia"/>
-          <w:color w:val="002060"/>
+          <w:color w:val="000000" w:themeColor="text1"/>
         </w:rPr>
         <w:t xml:space="preserve">. La somme des probabilités de toutes les valeurs </w:t>
       </w:r>
       <w:r>
         <w:rPr>
           <w:rFonts w:eastAsiaTheme="minorEastAsia"/>
-          <w:color w:val="002060"/>
+          <w:color w:val="000000" w:themeColor="text1"/>
         </w:rPr>
         <w:t>possibles</w:t>
       </w:r>
       <w:r>
         <w:rPr>
           <w:rFonts w:eastAsiaTheme="minorEastAsia"/>
-          <w:color w:val="002060"/>
-        </w:rPr>
-        <w:t xml:space="preserve"> est égale à </w:t>
+          <w:color w:val="000000" w:themeColor="text1"/>
+        </w:rPr>
+        <w:t xml:space="preserve"> est </w:t>
       </w:r>
       <m:oMath>
         <m:r>
           <w:rPr>
             <w:rFonts w:ascii="Cambria Math" w:eastAsiaTheme="minorEastAsia" w:hAnsi="Cambria Math"/>
-            <w:color w:val="002060"/>
+            <w:color w:val="000000" w:themeColor="text1"/>
           </w:rPr>
           <m:t>1</m:t>
         </m:r>
@@ -997,9 +1251,23 @@
       <w:r>
         <w:rPr>
           <w:rFonts w:eastAsiaTheme="minorEastAsia"/>
-          <w:color w:val="002060"/>
-        </w:rPr>
-        <w:t xml:space="preserve">. </w:t>
+          <w:color w:val="000000" w:themeColor="text1"/>
+        </w:rPr>
+        <w:t>.</w:t>
+      </w:r>
+      <w:r>
+        <w:rPr>
+          <w:rFonts w:eastAsiaTheme="minorEastAsia"/>
+          <w:color w:val="000000" w:themeColor="text1"/>
+        </w:rPr>
+        <w:tab/>
+      </w:r>
+      <w:r>
+        <w:rPr>
+          <w:rFonts w:eastAsiaTheme="minorEastAsia"/>
+          <w:color w:val="000000" w:themeColor="text1"/>
+        </w:rPr>
+        <w:t xml:space="preserve"> </w:t>
       </w:r>
       <m:oMath>
         <m:sSub>
@@ -1008,7 +1276,7 @@
               <w:rPr>
                 <w:rFonts w:ascii="Cambria Math" w:eastAsiaTheme="minorEastAsia" w:hAnsi="Cambria Math"/>
                 <w:i/>
-                <w:color w:val="002060"/>
+                <w:color w:val="000000" w:themeColor="text1"/>
               </w:rPr>
             </m:ctrlPr>
           </m:sSubPr>
@@ -1016,7 +1284,7 @@
             <m:r>
               <w:rPr>
                 <w:rFonts w:ascii="Cambria Math" w:eastAsiaTheme="minorEastAsia" w:hAnsi="Cambria Math"/>
-                <w:color w:val="002060"/>
+                <w:color w:val="000000" w:themeColor="text1"/>
               </w:rPr>
               <m:t>p</m:t>
             </m:r>
@@ -1025,7 +1293,7 @@
             <m:r>
               <w:rPr>
                 <w:rFonts w:ascii="Cambria Math" w:eastAsiaTheme="minorEastAsia" w:hAnsi="Cambria Math"/>
-                <w:color w:val="002060"/>
+                <w:color w:val="000000" w:themeColor="text1"/>
               </w:rPr>
               <m:t>1</m:t>
             </m:r>
@@ -1034,7 +1302,7 @@
         <m:r>
           <w:rPr>
             <w:rFonts w:ascii="Cambria Math" w:eastAsiaTheme="minorEastAsia" w:hAnsi="Cambria Math"/>
-            <w:color w:val="002060"/>
+            <w:color w:val="000000" w:themeColor="text1"/>
           </w:rPr>
           <m:t>+</m:t>
         </m:r>
@@ -1044,7 +1312,7 @@
               <w:rPr>
                 <w:rFonts w:ascii="Cambria Math" w:eastAsiaTheme="minorEastAsia" w:hAnsi="Cambria Math"/>
                 <w:i/>
-                <w:color w:val="002060"/>
+                <w:color w:val="000000" w:themeColor="text1"/>
               </w:rPr>
             </m:ctrlPr>
           </m:sSubPr>
@@ -1052,7 +1320,7 @@
             <m:r>
               <w:rPr>
                 <w:rFonts w:ascii="Cambria Math" w:eastAsiaTheme="minorEastAsia" w:hAnsi="Cambria Math"/>
-                <w:color w:val="002060"/>
+                <w:color w:val="000000" w:themeColor="text1"/>
               </w:rPr>
               <m:t>p</m:t>
             </m:r>
@@ -1061,7 +1329,7 @@
             <m:r>
               <w:rPr>
                 <w:rFonts w:ascii="Cambria Math" w:eastAsiaTheme="minorEastAsia" w:hAnsi="Cambria Math"/>
-                <w:color w:val="002060"/>
+                <w:color w:val="000000" w:themeColor="text1"/>
               </w:rPr>
               <m:t>2</m:t>
             </m:r>
@@ -1070,7 +1338,7 @@
         <m:r>
           <w:rPr>
             <w:rFonts w:ascii="Cambria Math" w:eastAsiaTheme="minorEastAsia" w:hAnsi="Cambria Math"/>
-            <w:color w:val="002060"/>
+            <w:color w:val="000000" w:themeColor="text1"/>
           </w:rPr>
           <m:t>+…+</m:t>
         </m:r>
@@ -1080,7 +1348,7 @@
               <w:rPr>
                 <w:rFonts w:ascii="Cambria Math" w:eastAsiaTheme="minorEastAsia" w:hAnsi="Cambria Math"/>
                 <w:i/>
-                <w:color w:val="002060"/>
+                <w:color w:val="000000" w:themeColor="text1"/>
               </w:rPr>
             </m:ctrlPr>
           </m:sSubPr>
@@ -1088,7 +1356,7 @@
             <m:r>
               <w:rPr>
                 <w:rFonts w:ascii="Cambria Math" w:eastAsiaTheme="minorEastAsia" w:hAnsi="Cambria Math"/>
-                <w:color w:val="002060"/>
+                <w:color w:val="000000" w:themeColor="text1"/>
               </w:rPr>
               <m:t>p</m:t>
             </m:r>
@@ -1097,7 +1365,7 @@
             <m:r>
               <w:rPr>
                 <w:rFonts w:ascii="Cambria Math" w:eastAsiaTheme="minorEastAsia" w:hAnsi="Cambria Math"/>
-                <w:color w:val="002060"/>
+                <w:color w:val="000000" w:themeColor="text1"/>
               </w:rPr>
               <m:t>n</m:t>
             </m:r>
@@ -1106,7 +1374,7 @@
         <m:r>
           <w:rPr>
             <w:rFonts w:ascii="Cambria Math" w:eastAsiaTheme="minorEastAsia" w:hAnsi="Cambria Math"/>
-            <w:color w:val="002060"/>
+            <w:color w:val="000000" w:themeColor="text1"/>
           </w:rPr>
           <m:t>=1</m:t>
         </m:r>
@@ -1114,7 +1382,7 @@
       <w:r>
         <w:rPr>
           <w:rFonts w:eastAsiaTheme="minorEastAsia"/>
-          <w:color w:val="002060"/>
+          <w:color w:val="000000" w:themeColor="text1"/>
         </w:rPr>
         <w:t>.</w:t>
       </w:r>
@@ -1130,14 +1398,14 @@
         <w:rPr>
           <w:rFonts w:eastAsiaTheme="minorEastAsia"/>
           <w:b/>
-          <w:color w:val="002060"/>
+          <w:color w:val="0000FF"/>
         </w:rPr>
         <w:t>Notation</w:t>
       </w:r>
       <w:r>
         <w:rPr>
           <w:rFonts w:eastAsiaTheme="minorEastAsia"/>
-          <w:color w:val="002060"/>
+          <w:color w:val="0000FF"/>
         </w:rPr>
         <w:t xml:space="preserve">. </w:t>
       </w:r>
@@ -1150,7 +1418,7 @@
               <w:rPr>
                 <w:rFonts w:ascii="Cambria Math" w:eastAsiaTheme="minorEastAsia" w:hAnsi="Cambria Math"/>
                 <w:i/>
-                <w:color w:val="002060"/>
+                <w:color w:val="0000FF"/>
               </w:rPr>
             </m:ctrlPr>
           </m:dPr>
@@ -1158,7 +1426,7 @@
             <m:r>
               <w:rPr>
                 <w:rFonts w:ascii="Cambria Math" w:eastAsiaTheme="minorEastAsia" w:hAnsi="Cambria Math"/>
-                <w:color w:val="002060"/>
+                <w:color w:val="0000FF"/>
               </w:rPr>
               <m:t>X=a</m:t>
             </m:r>
@@ -1168,7 +1436,7 @@
       <w:r>
         <w:rPr>
           <w:rFonts w:eastAsiaTheme="minorEastAsia"/>
-          <w:color w:val="002060"/>
+          <w:color w:val="0000FF"/>
         </w:rPr>
         <w:t xml:space="preserve"> </w:t>
       </w:r>
@@ -1176,7 +1444,7 @@
       <w:r>
         <w:rPr>
           <w:rFonts w:eastAsiaTheme="minorEastAsia"/>
-          <w:color w:val="002060"/>
+          <w:color w:val="0000FF"/>
         </w:rPr>
         <w:t>désigne</w:t>
       </w:r>
@@ -1184,7 +1452,7 @@
       <w:r>
         <w:rPr>
           <w:rFonts w:eastAsiaTheme="minorEastAsia"/>
-          <w:color w:val="002060"/>
+          <w:color w:val="0000FF"/>
         </w:rPr>
         <w:t xml:space="preserve"> l’événement où </w:t>
       </w:r>
@@ -1192,7 +1460,7 @@
         <m:r>
           <w:rPr>
             <w:rFonts w:ascii="Cambria Math" w:eastAsiaTheme="minorEastAsia" w:hAnsi="Cambria Math"/>
-            <w:color w:val="002060"/>
+            <w:color w:val="0000FF"/>
           </w:rPr>
           <m:t>X</m:t>
         </m:r>
@@ -1200,7 +1468,7 @@
       <w:r>
         <w:rPr>
           <w:rFonts w:eastAsiaTheme="minorEastAsia"/>
-          <w:color w:val="002060"/>
+          <w:color w:val="0000FF"/>
         </w:rPr>
         <w:t xml:space="preserve"> prend la valeur </w:t>
       </w:r>
@@ -1208,7 +1476,7 @@
         <m:r>
           <w:rPr>
             <w:rFonts w:ascii="Cambria Math" w:eastAsiaTheme="minorEastAsia" w:hAnsi="Cambria Math"/>
-            <w:color w:val="002060"/>
+            <w:color w:val="0000FF"/>
           </w:rPr>
           <m:t>a</m:t>
         </m:r>
@@ -1216,14 +1484,14 @@
       <w:r>
         <w:rPr>
           <w:rFonts w:eastAsiaTheme="minorEastAsia"/>
-          <w:color w:val="002060"/>
+          <w:color w:val="0000FF"/>
         </w:rPr>
         <w:t>.</w:t>
       </w:r>
       <w:r>
         <w:rPr>
           <w:rFonts w:eastAsiaTheme="minorEastAsia"/>
-          <w:color w:val="002060"/>
+          <w:color w:val="0000FF"/>
         </w:rPr>
         <w:br/>
       </w:r>
@@ -1231,14 +1499,14 @@
         <w:rPr>
           <w:rFonts w:eastAsiaTheme="minorEastAsia"/>
           <w:b/>
-          <w:color w:val="002060"/>
+          <w:color w:val="0000FF"/>
         </w:rPr>
         <w:t>Notation</w:t>
       </w:r>
       <w:r>
         <w:rPr>
           <w:rFonts w:eastAsiaTheme="minorEastAsia"/>
-          <w:color w:val="002060"/>
+          <w:color w:val="0000FF"/>
         </w:rPr>
         <w:t xml:space="preserve">. </w:t>
       </w:r>
@@ -1251,7 +1519,7 @@
               <w:rPr>
                 <w:rFonts w:ascii="Cambria Math" w:eastAsiaTheme="minorEastAsia" w:hAnsi="Cambria Math"/>
                 <w:i/>
-                <w:color w:val="002060"/>
+                <w:color w:val="0000FF"/>
               </w:rPr>
             </m:ctrlPr>
           </m:dPr>
@@ -1259,7 +1527,7 @@
             <m:r>
               <w:rPr>
                 <w:rFonts w:ascii="Cambria Math" w:eastAsiaTheme="minorEastAsia" w:hAnsi="Cambria Math"/>
-                <w:color w:val="002060"/>
+                <w:color w:val="0000FF"/>
               </w:rPr>
               <m:t>X≤a</m:t>
             </m:r>
@@ -1269,7 +1537,7 @@
       <w:r>
         <w:rPr>
           <w:rFonts w:eastAsiaTheme="minorEastAsia"/>
-          <w:color w:val="002060"/>
+          <w:color w:val="0000FF"/>
         </w:rPr>
         <w:t xml:space="preserve"> </w:t>
       </w:r>
@@ -1277,7 +1545,7 @@
       <w:r>
         <w:rPr>
           <w:rFonts w:eastAsiaTheme="minorEastAsia"/>
-          <w:color w:val="002060"/>
+          <w:color w:val="0000FF"/>
         </w:rPr>
         <w:t>désigne</w:t>
       </w:r>
@@ -1285,7 +1553,7 @@
       <w:r>
         <w:rPr>
           <w:rFonts w:eastAsiaTheme="minorEastAsia"/>
-          <w:color w:val="002060"/>
+          <w:color w:val="0000FF"/>
         </w:rPr>
         <w:t xml:space="preserve"> l’événement où </w:t>
       </w:r>
@@ -1293,7 +1561,7 @@
         <m:r>
           <w:rPr>
             <w:rFonts w:ascii="Cambria Math" w:eastAsiaTheme="minorEastAsia" w:hAnsi="Cambria Math"/>
-            <w:color w:val="002060"/>
+            <w:color w:val="0000FF"/>
           </w:rPr>
           <m:t>X</m:t>
         </m:r>
@@ -1301,14 +1569,14 @@
       <w:r>
         <w:rPr>
           <w:rFonts w:eastAsiaTheme="minorEastAsia"/>
-          <w:color w:val="002060"/>
+          <w:color w:val="0000FF"/>
         </w:rPr>
         <w:t xml:space="preserve"> prend </w:t>
       </w:r>
       <w:r>
         <w:rPr>
           <w:rFonts w:eastAsiaTheme="minorEastAsia"/>
-          <w:color w:val="002060"/>
+          <w:color w:val="0000FF"/>
         </w:rPr>
         <w:t xml:space="preserve">une valeur </w:t>
       </w:r>
@@ -1316,7 +1584,7 @@
         <m:r>
           <w:rPr>
             <w:rFonts w:ascii="Cambria Math" w:eastAsiaTheme="minorEastAsia" w:hAnsi="Cambria Math"/>
-            <w:color w:val="002060"/>
+            <w:color w:val="0000FF"/>
           </w:rPr>
           <m:t>≤a</m:t>
         </m:r>
@@ -1324,23 +1592,46 @@
       <w:r>
         <w:rPr>
           <w:rFonts w:eastAsiaTheme="minorEastAsia"/>
-          <w:color w:val="002060"/>
+          <w:color w:val="0000FF"/>
         </w:rPr>
         <w:t>.</w:t>
       </w:r>
-      <w:r>
-        <w:rPr>
-          <w:rFonts w:eastAsiaTheme="minorEastAsia"/>
-          <w:color w:val="002060"/>
-        </w:rPr>
-        <w:br/>
-        <w:t xml:space="preserve">Par exemple si </w:t>
+    </w:p>
+    <w:p>
+      <w:pPr>
+        <w:rPr>
+          <w:rFonts w:eastAsiaTheme="minorEastAsia"/>
+        </w:rPr>
+      </w:pPr>
+      <w:r>
+        <w:rPr>
+          <w:rFonts w:eastAsiaTheme="minorEastAsia"/>
+          <w:b/>
+        </w:rPr>
+        <w:t>Exemple.</w:t>
+      </w:r>
+      <w:r>
+        <w:rPr>
+          <w:rFonts w:eastAsiaTheme="minorEastAsia"/>
+        </w:rPr>
+        <w:t xml:space="preserve"> </w:t>
+      </w:r>
+      <w:r>
+        <w:rPr>
+          <w:rFonts w:eastAsiaTheme="minorEastAsia"/>
+        </w:rPr>
+        <w:t>S</w:t>
+      </w:r>
+      <w:r>
+        <w:rPr>
+          <w:rFonts w:eastAsiaTheme="minorEastAsia"/>
+        </w:rPr>
+        <w:t xml:space="preserve">i </w:t>
       </w:r>
       <m:oMath>
         <m:r>
           <w:rPr>
             <w:rFonts w:ascii="Cambria Math" w:eastAsiaTheme="minorEastAsia" w:hAnsi="Cambria Math"/>
-            <w:color w:val="002060"/>
           </w:rPr>
           <m:t>X</m:t>
         </m:r>
@@ -1348,9 +1639,20 @@
       <w:r>
         <w:rPr>
           <w:rFonts w:eastAsiaTheme="minorEastAsia"/>
-          <w:color w:val="002060"/>
-        </w:rPr>
-        <w:t xml:space="preserve"> prend les valeurs </w:t>
+        </w:rPr>
+        <w:t xml:space="preserve"> </w:t>
+      </w:r>
+      <w:r>
+        <w:rPr>
+          <w:rFonts w:eastAsiaTheme="minorEastAsia"/>
+        </w:rPr>
+        <w:t>est à valeurs dans</w:t>
+      </w:r>
+      <w:r>
+        <w:rPr>
+          <w:rFonts w:eastAsiaTheme="minorEastAsia"/>
+        </w:rPr>
+        <w:t xml:space="preserve"> </w:t>
       </w:r>
       <m:oMath>
         <m:d>
@@ -1361,7 +1663,6 @@
               <w:rPr>
                 <w:rFonts w:ascii="Cambria Math" w:eastAsiaTheme="minorEastAsia" w:hAnsi="Cambria Math"/>
                 <w:i/>
-                <w:color w:val="002060"/>
               </w:rPr>
             </m:ctrlPr>
           </m:dPr>
@@ -1369,7 +1670,6 @@
             <m:r>
               <w:rPr>
                 <w:rFonts w:ascii="Cambria Math" w:eastAsiaTheme="minorEastAsia" w:hAnsi="Cambria Math"/>
-                <w:color w:val="002060"/>
               </w:rPr>
               <m:t>1;3;5;7;9</m:t>
             </m:r>
@@ -1379,7 +1679,6 @@
       <w:r>
         <w:rPr>
           <w:rFonts w:eastAsiaTheme="minorEastAsia"/>
-          <w:color w:val="002060"/>
         </w:rPr>
         <w:t xml:space="preserve">, alors </w:t>
       </w:r>
@@ -1392,7 +1691,6 @@
               <w:rPr>
                 <w:rFonts w:ascii="Cambria Math" w:eastAsiaTheme="minorEastAsia" w:hAnsi="Cambria Math"/>
                 <w:i/>
-                <w:color w:val="002060"/>
               </w:rPr>
             </m:ctrlPr>
           </m:dPr>
@@ -1400,7 +1698,6 @@
             <m:r>
               <w:rPr>
                 <w:rFonts w:ascii="Cambria Math" w:eastAsiaTheme="minorEastAsia" w:hAnsi="Cambria Math"/>
-                <w:color w:val="002060"/>
               </w:rPr>
               <m:t>X≤4</m:t>
             </m:r>
@@ -1409,7 +1706,6 @@
         <m:r>
           <w:rPr>
             <w:rFonts w:ascii="Cambria Math" w:eastAsiaTheme="minorEastAsia" w:hAnsi="Cambria Math"/>
-            <w:color w:val="002060"/>
           </w:rPr>
           <m:t>=</m:t>
         </m:r>
@@ -1421,7 +1717,6 @@
               <w:rPr>
                 <w:rFonts w:ascii="Cambria Math" w:eastAsiaTheme="minorEastAsia" w:hAnsi="Cambria Math"/>
                 <w:i/>
-                <w:color w:val="002060"/>
               </w:rPr>
             </m:ctrlPr>
           </m:dPr>
@@ -1429,7 +1724,6 @@
             <m:r>
               <w:rPr>
                 <w:rFonts w:ascii="Cambria Math" w:eastAsiaTheme="minorEastAsia" w:hAnsi="Cambria Math"/>
-                <w:color w:val="002060"/>
               </w:rPr>
               <m:t>X=1</m:t>
             </m:r>
@@ -1438,7 +1732,6 @@
         <m:r>
           <w:rPr>
             <w:rFonts w:ascii="Cambria Math" w:eastAsiaTheme="minorEastAsia" w:hAnsi="Cambria Math"/>
-            <w:color w:val="002060"/>
           </w:rPr>
           <m:t>∪</m:t>
         </m:r>
@@ -1450,7 +1743,6 @@
               <w:rPr>
                 <w:rFonts w:ascii="Cambria Math" w:eastAsiaTheme="minorEastAsia" w:hAnsi="Cambria Math"/>
                 <w:i/>
-                <w:color w:val="002060"/>
               </w:rPr>
             </m:ctrlPr>
           </m:dPr>
@@ -1458,7 +1750,6 @@
             <m:r>
               <w:rPr>
                 <w:rFonts w:ascii="Cambria Math" w:eastAsiaTheme="minorEastAsia" w:hAnsi="Cambria Math"/>
-                <w:color w:val="002060"/>
               </w:rPr>
               <m:t>X=3</m:t>
             </m:r>
@@ -1468,7 +1759,6 @@
       <w:r>
         <w:rPr>
           <w:rFonts w:eastAsiaTheme="minorEastAsia"/>
-          <w:color w:val="002060"/>
         </w:rPr>
         <w:t xml:space="preserve"> et </w:t>
       </w:r>
@@ -1476,7 +1766,6 @@
         <m:r>
           <w:rPr>
             <w:rFonts w:ascii="Cambria Math" w:eastAsiaTheme="minorEastAsia" w:hAnsi="Cambria Math"/>
-            <w:color w:val="002060"/>
           </w:rPr>
           <m:t>P</m:t>
         </m:r>
@@ -1486,7 +1775,6 @@
               <w:rPr>
                 <w:rFonts w:ascii="Cambria Math" w:eastAsiaTheme="minorEastAsia" w:hAnsi="Cambria Math"/>
                 <w:i/>
-                <w:color w:val="002060"/>
               </w:rPr>
             </m:ctrlPr>
           </m:dPr>
@@ -1494,7 +1782,6 @@
             <m:r>
               <w:rPr>
                 <w:rFonts w:ascii="Cambria Math" w:eastAsiaTheme="minorEastAsia" w:hAnsi="Cambria Math"/>
-                <w:color w:val="002060"/>
               </w:rPr>
               <m:t>X≤4</m:t>
             </m:r>
@@ -1503,7 +1790,6 @@
         <m:r>
           <w:rPr>
             <w:rFonts w:ascii="Cambria Math" w:eastAsiaTheme="minorEastAsia" w:hAnsi="Cambria Math"/>
-            <w:color w:val="002060"/>
           </w:rPr>
           <m:t>=</m:t>
         </m:r>
@@ -1513,7 +1799,6 @@
               <w:rPr>
                 <w:rFonts w:ascii="Cambria Math" w:eastAsiaTheme="minorEastAsia" w:hAnsi="Cambria Math"/>
                 <w:i/>
-                <w:color w:val="002060"/>
               </w:rPr>
             </m:ctrlPr>
           </m:sSubPr>
@@ -1521,7 +1806,6 @@
             <m:r>
               <w:rPr>
                 <w:rFonts w:ascii="Cambria Math" w:eastAsiaTheme="minorEastAsia" w:hAnsi="Cambria Math"/>
-                <w:color w:val="002060"/>
               </w:rPr>
               <m:t>p</m:t>
             </m:r>
@@ -1530,7 +1814,6 @@
             <m:r>
               <w:rPr>
                 <w:rFonts w:ascii="Cambria Math" w:eastAsiaTheme="minorEastAsia" w:hAnsi="Cambria Math"/>
-                <w:color w:val="002060"/>
               </w:rPr>
               <m:t>1</m:t>
             </m:r>
@@ -1539,7 +1822,6 @@
         <m:r>
           <w:rPr>
             <w:rFonts w:ascii="Cambria Math" w:eastAsiaTheme="minorEastAsia" w:hAnsi="Cambria Math"/>
-            <w:color w:val="002060"/>
           </w:rPr>
           <m:t>+</m:t>
         </m:r>
@@ -1549,7 +1831,6 @@
               <w:rPr>
                 <w:rFonts w:ascii="Cambria Math" w:eastAsiaTheme="minorEastAsia" w:hAnsi="Cambria Math"/>
                 <w:i/>
-                <w:color w:val="002060"/>
               </w:rPr>
             </m:ctrlPr>
           </m:sSubPr>
@@ -1557,7 +1838,6 @@
             <m:r>
               <w:rPr>
                 <w:rFonts w:ascii="Cambria Math" w:eastAsiaTheme="minorEastAsia" w:hAnsi="Cambria Math"/>
-                <w:color w:val="002060"/>
               </w:rPr>
               <m:t>p</m:t>
             </m:r>
@@ -1566,7 +1846,6 @@
             <m:r>
               <w:rPr>
                 <w:rFonts w:ascii="Cambria Math" w:eastAsiaTheme="minorEastAsia" w:hAnsi="Cambria Math"/>
-                <w:color w:val="002060"/>
               </w:rPr>
               <m:t>3</m:t>
             </m:r>
@@ -1576,49 +1855,48 @@
       <w:r>
         <w:rPr>
           <w:rFonts w:eastAsiaTheme="minorEastAsia"/>
-          <w:color w:val="002060"/>
         </w:rPr>
         <w:t>.</w:t>
       </w:r>
     </w:p>
     <w:p>
       <w:pPr>
+        <w:pBdr>
+          <w:top w:val="single" w:sz="4" w:space="1" w:color="auto"/>
+          <w:left w:val="single" w:sz="4" w:space="4" w:color="auto"/>
+          <w:bottom w:val="single" w:sz="4" w:space="1" w:color="auto"/>
+          <w:right w:val="single" w:sz="4" w:space="4" w:color="auto"/>
+          <w:between w:val="single" w:sz="4" w:space="1" w:color="auto"/>
+          <w:bar w:val="single" w:sz="4" w:color="auto"/>
+        </w:pBdr>
         <w:tabs>
           <w:tab w:val="left" w:pos="8712"/>
         </w:tabs>
         <w:rPr>
           <w:rFonts w:eastAsiaTheme="minorEastAsia"/>
+          <w:color w:val="7030A0"/>
+        </w:rPr>
+      </w:pPr>
+      <w:r>
+        <w:rPr>
+          <w:rFonts w:eastAsiaTheme="minorEastAsia"/>
           <w:b/>
-          <w:color w:val="7030A0"/>
-        </w:rPr>
-      </w:pPr>
+          <w:color w:val="0000FF"/>
+        </w:rPr>
+        <w:t>Définition</w:t>
+      </w:r>
+      <w:r>
+        <w:rPr>
+          <w:rFonts w:eastAsiaTheme="minorEastAsia"/>
+          <w:color w:val="0000FF"/>
+        </w:rPr>
+        <w:t xml:space="preserve">. </w:t>
+      </w:r>
       <w:r>
         <w:rPr>
           <w:rFonts w:eastAsiaTheme="minorEastAsia"/>
           <w:b/>
-          <w:color w:val="7030A0"/>
-        </w:rPr>
-        <w:t>Définition</w:t>
-      </w:r>
-      <w:r>
-        <w:rPr>
-          <w:rFonts w:eastAsiaTheme="minorEastAsia"/>
-          <w:color w:val="7030A0"/>
-        </w:rPr>
-        <w:t>. Espérance.</w:t>
-      </w:r>
-      <w:r>
-        <w:rPr>
-          <w:rFonts w:eastAsiaTheme="minorEastAsia"/>
-          <w:color w:val="7030A0"/>
-        </w:rPr>
-        <w:br/>
-      </w:r>
-      <w:r>
-        <w:rPr>
-          <w:rFonts w:eastAsiaTheme="minorEastAsia"/>
-          <w:b/>
-          <w:color w:val="7030A0"/>
+          <w:color w:val="0000FF"/>
         </w:rPr>
         <w:t xml:space="preserve">L’espérance de </w:t>
       </w:r>
@@ -1629,7 +1907,7 @@
           </m:rPr>
           <w:rPr>
             <w:rFonts w:ascii="Cambria Math" w:eastAsiaTheme="minorEastAsia" w:hAnsi="Cambria Math"/>
-            <w:color w:val="7030A0"/>
+            <w:color w:val="0000FF"/>
           </w:rPr>
           <m:t>X</m:t>
         </m:r>
@@ -1637,7 +1915,7 @@
       <w:r>
         <w:rPr>
           <w:rFonts w:eastAsiaTheme="minorEastAsia"/>
-          <w:color w:val="7030A0"/>
+          <w:color w:val="0000FF"/>
         </w:rPr>
         <w:t xml:space="preserve"> est le réel </w:t>
       </w:r>
@@ -1648,7 +1926,7 @@
           </m:rPr>
           <w:rPr>
             <w:rFonts w:ascii="Cambria Math" w:eastAsiaTheme="minorEastAsia" w:hAnsi="Cambria Math"/>
-            <w:color w:val="7030A0"/>
+            <w:color w:val="0000FF"/>
           </w:rPr>
           <m:t>E</m:t>
         </m:r>
@@ -1659,7 +1937,7 @@
                 <w:rFonts w:ascii="Cambria Math" w:eastAsiaTheme="minorEastAsia" w:hAnsi="Cambria Math"/>
                 <w:b/>
                 <w:i/>
-                <w:color w:val="7030A0"/>
+                <w:color w:val="0000FF"/>
               </w:rPr>
             </m:ctrlPr>
           </m:dPr>
@@ -1670,7 +1948,7 @@
               </m:rPr>
               <w:rPr>
                 <w:rFonts w:ascii="Cambria Math" w:eastAsiaTheme="minorEastAsia" w:hAnsi="Cambria Math"/>
-                <w:color w:val="7030A0"/>
+                <w:color w:val="0000FF"/>
               </w:rPr>
               <m:t>X</m:t>
             </m:r>
@@ -1680,7 +1958,7 @@
       <w:r>
         <w:rPr>
           <w:rFonts w:eastAsiaTheme="minorEastAsia"/>
-          <w:color w:val="7030A0"/>
+          <w:color w:val="0000FF"/>
         </w:rPr>
         <w:t xml:space="preserve"> défini par </w:t>
       </w:r>
@@ -1688,7 +1966,7 @@
         <m:r>
           <w:rPr>
             <w:rFonts w:ascii="Cambria Math" w:eastAsiaTheme="minorEastAsia" w:hAnsi="Cambria Math"/>
-            <w:color w:val="7030A0"/>
+            <w:color w:val="0000FF"/>
           </w:rPr>
           <m:t>E</m:t>
         </m:r>
@@ -1698,7 +1976,7 @@
               <w:rPr>
                 <w:rFonts w:ascii="Cambria Math" w:eastAsiaTheme="minorEastAsia" w:hAnsi="Cambria Math"/>
                 <w:i/>
-                <w:color w:val="7030A0"/>
+                <w:color w:val="0000FF"/>
               </w:rPr>
             </m:ctrlPr>
           </m:dPr>
@@ -1706,7 +1984,7 @@
             <m:r>
               <w:rPr>
                 <w:rFonts w:ascii="Cambria Math" w:eastAsiaTheme="minorEastAsia" w:hAnsi="Cambria Math"/>
-                <w:color w:val="7030A0"/>
+                <w:color w:val="0000FF"/>
               </w:rPr>
               <m:t>X</m:t>
             </m:r>
@@ -1715,7 +1993,7 @@
         <m:r>
           <w:rPr>
             <w:rFonts w:ascii="Cambria Math" w:eastAsiaTheme="minorEastAsia" w:hAnsi="Cambria Math"/>
-            <w:color w:val="7030A0"/>
+            <w:color w:val="0000FF"/>
           </w:rPr>
           <m:t>=</m:t>
         </m:r>
@@ -1725,7 +2003,7 @@
               <w:rPr>
                 <w:rFonts w:ascii="Cambria Math" w:eastAsiaTheme="minorEastAsia" w:hAnsi="Cambria Math"/>
                 <w:i/>
-                <w:color w:val="7030A0"/>
+                <w:color w:val="0000FF"/>
               </w:rPr>
             </m:ctrlPr>
           </m:sSubPr>
@@ -1733,7 +2011,7 @@
             <m:r>
               <w:rPr>
                 <w:rFonts w:ascii="Cambria Math" w:eastAsiaTheme="minorEastAsia" w:hAnsi="Cambria Math"/>
-                <w:color w:val="7030A0"/>
+                <w:color w:val="0000FF"/>
               </w:rPr>
               <m:t>p</m:t>
             </m:r>
@@ -1742,7 +2020,7 @@
             <m:r>
               <w:rPr>
                 <w:rFonts w:ascii="Cambria Math" w:eastAsiaTheme="minorEastAsia" w:hAnsi="Cambria Math"/>
-                <w:color w:val="7030A0"/>
+                <w:color w:val="0000FF"/>
               </w:rPr>
               <m:t>1</m:t>
             </m:r>
@@ -1754,7 +2032,7 @@
               <w:rPr>
                 <w:rFonts w:ascii="Cambria Math" w:eastAsiaTheme="minorEastAsia" w:hAnsi="Cambria Math"/>
                 <w:i/>
-                <w:color w:val="7030A0"/>
+                <w:color w:val="0000FF"/>
               </w:rPr>
             </m:ctrlPr>
           </m:sSubPr>
@@ -1762,7 +2040,7 @@
             <m:r>
               <w:rPr>
                 <w:rFonts w:ascii="Cambria Math" w:eastAsiaTheme="minorEastAsia" w:hAnsi="Cambria Math"/>
-                <w:color w:val="7030A0"/>
+                <w:color w:val="0000FF"/>
               </w:rPr>
               <m:t>x</m:t>
             </m:r>
@@ -1771,7 +2049,7 @@
             <m:r>
               <w:rPr>
                 <w:rFonts w:ascii="Cambria Math" w:eastAsiaTheme="minorEastAsia" w:hAnsi="Cambria Math"/>
-                <w:color w:val="7030A0"/>
+                <w:color w:val="0000FF"/>
               </w:rPr>
               <m:t>1</m:t>
             </m:r>
@@ -1780,7 +2058,7 @@
         <m:r>
           <w:rPr>
             <w:rFonts w:ascii="Cambria Math" w:eastAsiaTheme="minorEastAsia" w:hAnsi="Cambria Math"/>
-            <w:color w:val="7030A0"/>
+            <w:color w:val="0000FF"/>
           </w:rPr>
           <m:t>+</m:t>
         </m:r>
@@ -1790,7 +2068,7 @@
               <w:rPr>
                 <w:rFonts w:ascii="Cambria Math" w:eastAsiaTheme="minorEastAsia" w:hAnsi="Cambria Math"/>
                 <w:i/>
-                <w:color w:val="7030A0"/>
+                <w:color w:val="0000FF"/>
               </w:rPr>
             </m:ctrlPr>
           </m:sSubPr>
@@ -1798,7 +2076,7 @@
             <m:r>
               <w:rPr>
                 <w:rFonts w:ascii="Cambria Math" w:eastAsiaTheme="minorEastAsia" w:hAnsi="Cambria Math"/>
-                <w:color w:val="7030A0"/>
+                <w:color w:val="0000FF"/>
               </w:rPr>
               <m:t>p</m:t>
             </m:r>
@@ -1807,7 +2085,7 @@
             <m:r>
               <w:rPr>
                 <w:rFonts w:ascii="Cambria Math" w:eastAsiaTheme="minorEastAsia" w:hAnsi="Cambria Math"/>
-                <w:color w:val="7030A0"/>
+                <w:color w:val="0000FF"/>
               </w:rPr>
               <m:t>2</m:t>
             </m:r>
@@ -1819,7 +2097,7 @@
               <w:rPr>
                 <w:rFonts w:ascii="Cambria Math" w:eastAsiaTheme="minorEastAsia" w:hAnsi="Cambria Math"/>
                 <w:i/>
-                <w:color w:val="7030A0"/>
+                <w:color w:val="0000FF"/>
               </w:rPr>
             </m:ctrlPr>
           </m:sSubPr>
@@ -1827,7 +2105,7 @@
             <m:r>
               <w:rPr>
                 <w:rFonts w:ascii="Cambria Math" w:eastAsiaTheme="minorEastAsia" w:hAnsi="Cambria Math"/>
-                <w:color w:val="7030A0"/>
+                <w:color w:val="0000FF"/>
               </w:rPr>
               <m:t>x</m:t>
             </m:r>
@@ -1836,7 +2114,7 @@
             <m:r>
               <w:rPr>
                 <w:rFonts w:ascii="Cambria Math" w:eastAsiaTheme="minorEastAsia" w:hAnsi="Cambria Math"/>
-                <w:color w:val="7030A0"/>
+                <w:color w:val="0000FF"/>
               </w:rPr>
               <m:t>2</m:t>
             </m:r>
@@ -1845,7 +2123,7 @@
         <m:r>
           <w:rPr>
             <w:rFonts w:ascii="Cambria Math" w:eastAsiaTheme="minorEastAsia" w:hAnsi="Cambria Math"/>
-            <w:color w:val="7030A0"/>
+            <w:color w:val="0000FF"/>
           </w:rPr>
           <m:t>+…+</m:t>
         </m:r>
@@ -1855,7 +2133,7 @@
               <w:rPr>
                 <w:rFonts w:ascii="Cambria Math" w:eastAsiaTheme="minorEastAsia" w:hAnsi="Cambria Math"/>
                 <w:i/>
-                <w:color w:val="7030A0"/>
+                <w:color w:val="0000FF"/>
               </w:rPr>
             </m:ctrlPr>
           </m:sSubPr>
@@ -1863,7 +2141,7 @@
             <m:r>
               <w:rPr>
                 <w:rFonts w:ascii="Cambria Math" w:eastAsiaTheme="minorEastAsia" w:hAnsi="Cambria Math"/>
-                <w:color w:val="7030A0"/>
+                <w:color w:val="0000FF"/>
               </w:rPr>
               <m:t>p</m:t>
             </m:r>
@@ -1872,7 +2150,7 @@
             <m:r>
               <w:rPr>
                 <w:rFonts w:ascii="Cambria Math" w:eastAsiaTheme="minorEastAsia" w:hAnsi="Cambria Math"/>
-                <w:color w:val="7030A0"/>
+                <w:color w:val="0000FF"/>
               </w:rPr>
               <m:t>n</m:t>
             </m:r>
@@ -1884,7 +2162,7 @@
               <w:rPr>
                 <w:rFonts w:ascii="Cambria Math" w:eastAsiaTheme="minorEastAsia" w:hAnsi="Cambria Math"/>
                 <w:i/>
-                <w:color w:val="7030A0"/>
+                <w:color w:val="0000FF"/>
               </w:rPr>
             </m:ctrlPr>
           </m:sSubPr>
@@ -1892,7 +2170,7 @@
             <m:r>
               <w:rPr>
                 <w:rFonts w:ascii="Cambria Math" w:eastAsiaTheme="minorEastAsia" w:hAnsi="Cambria Math"/>
-                <w:color w:val="7030A0"/>
+                <w:color w:val="0000FF"/>
               </w:rPr>
               <m:t>x</m:t>
             </m:r>
@@ -1901,7 +2179,7 @@
             <m:r>
               <w:rPr>
                 <w:rFonts w:ascii="Cambria Math" w:eastAsiaTheme="minorEastAsia" w:hAnsi="Cambria Math"/>
-                <w:color w:val="7030A0"/>
+                <w:color w:val="0000FF"/>
               </w:rPr>
               <m:t>n</m:t>
             </m:r>
@@ -1911,23 +2189,29 @@
       <w:r>
         <w:rPr>
           <w:rFonts w:eastAsiaTheme="minorEastAsia"/>
+          <w:color w:val="0000FF"/>
+        </w:rPr>
+        <w:t>.</w:t>
+      </w:r>
+      <w:r>
+        <w:rPr>
+          <w:rFonts w:eastAsiaTheme="minorEastAsia"/>
           <w:color w:val="7030A0"/>
         </w:rPr>
-        <w:t>.</w:t>
-      </w:r>
-      <w:r>
-        <w:rPr>
-          <w:rFonts w:eastAsiaTheme="minorEastAsia"/>
-          <w:color w:val="7030A0"/>
-        </w:rPr>
         <w:br/>
-        <w:t xml:space="preserve">Interprétation de l’espérance : Si on répète un grand nombre de fois l’expérience aléatoire, la moyenne empirique des valeurs prises par </w:t>
+      </w:r>
+      <w:r>
+        <w:rPr>
+          <w:rFonts w:eastAsiaTheme="minorEastAsia"/>
+          <w:color w:val="000000" w:themeColor="text1"/>
+        </w:rPr>
+        <w:t xml:space="preserve">Si on répète un grand nombre de fois l’expérience aléatoire, la moyenne empirique des valeurs prises par </w:t>
       </w:r>
       <m:oMath>
         <m:r>
           <w:rPr>
             <w:rFonts w:ascii="Cambria Math" w:eastAsiaTheme="minorEastAsia" w:hAnsi="Cambria Math"/>
-            <w:color w:val="7030A0"/>
+            <w:color w:val="000000" w:themeColor="text1"/>
           </w:rPr>
           <m:t>X</m:t>
         </m:r>
@@ -1935,15 +2219,15 @@
       <w:r>
         <w:rPr>
           <w:rFonts w:eastAsiaTheme="minorEastAsia"/>
-          <w:color w:val="7030A0"/>
-        </w:rPr>
-        <w:t xml:space="preserve"> sera proche de son espérance théorique </w:t>
+          <w:color w:val="000000" w:themeColor="text1"/>
+        </w:rPr>
+        <w:t xml:space="preserve"> sera proche de son espérance </w:t>
       </w:r>
       <m:oMath>
         <m:r>
           <w:rPr>
             <w:rFonts w:ascii="Cambria Math" w:eastAsiaTheme="minorEastAsia" w:hAnsi="Cambria Math"/>
-            <w:color w:val="7030A0"/>
+            <w:color w:val="000000" w:themeColor="text1"/>
           </w:rPr>
           <m:t>E</m:t>
         </m:r>
@@ -1953,7 +2237,7 @@
               <w:rPr>
                 <w:rFonts w:ascii="Cambria Math" w:eastAsiaTheme="minorEastAsia" w:hAnsi="Cambria Math"/>
                 <w:i/>
-                <w:color w:val="7030A0"/>
+                <w:color w:val="000000" w:themeColor="text1"/>
               </w:rPr>
             </m:ctrlPr>
           </m:dPr>
@@ -1961,7 +2245,7 @@
             <m:r>
               <w:rPr>
                 <w:rFonts w:ascii="Cambria Math" w:eastAsiaTheme="minorEastAsia" w:hAnsi="Cambria Math"/>
-                <w:color w:val="7030A0"/>
+                <w:color w:val="000000" w:themeColor="text1"/>
               </w:rPr>
               <m:t>X</m:t>
             </m:r>
@@ -1971,7 +2255,7 @@
       <w:r>
         <w:rPr>
           <w:rFonts w:eastAsiaTheme="minorEastAsia"/>
-          <w:color w:val="7030A0"/>
+          <w:color w:val="000000" w:themeColor="text1"/>
         </w:rPr>
         <w:t>.</w:t>
       </w:r>
@@ -1983,36 +2267,29 @@
         </w:tabs>
         <w:rPr>
           <w:rFonts w:eastAsiaTheme="minorEastAsia"/>
-          <w:color w:val="7030A0"/>
+          <w:color w:val="0000FF"/>
         </w:rPr>
       </w:pPr>
       <w:r>
         <w:rPr>
           <w:rFonts w:eastAsiaTheme="minorEastAsia"/>
           <w:b/>
-          <w:color w:val="7030A0"/>
+          <w:color w:val="0000FF"/>
         </w:rPr>
         <w:t>Définition</w:t>
       </w:r>
       <w:r>
         <w:rPr>
           <w:rFonts w:eastAsiaTheme="minorEastAsia"/>
-          <w:color w:val="7030A0"/>
-        </w:rPr>
-        <w:t>. Variance.</w:t>
-      </w:r>
-      <w:r>
-        <w:rPr>
-          <w:rFonts w:eastAsiaTheme="minorEastAsia"/>
-          <w:color w:val="7030A0"/>
-        </w:rPr>
-        <w:br/>
+          <w:color w:val="0000FF"/>
+        </w:rPr>
+        <w:t xml:space="preserve">. </w:t>
       </w:r>
       <w:r>
         <w:rPr>
           <w:rFonts w:eastAsiaTheme="minorEastAsia"/>
           <w:b/>
-          <w:color w:val="7030A0"/>
+          <w:color w:val="0000FF"/>
         </w:rPr>
         <w:t xml:space="preserve">La variance de </w:t>
       </w:r>
@@ -2023,7 +2300,7 @@
           </m:rPr>
           <w:rPr>
             <w:rFonts w:ascii="Cambria Math" w:eastAsiaTheme="minorEastAsia" w:hAnsi="Cambria Math"/>
-            <w:color w:val="7030A0"/>
+            <w:color w:val="0000FF"/>
           </w:rPr>
           <m:t>X</m:t>
         </m:r>
@@ -2031,9 +2308,9 @@
       <w:r>
         <w:rPr>
           <w:rFonts w:eastAsiaTheme="minorEastAsia"/>
-          <w:color w:val="7030A0"/>
-        </w:rPr>
-        <w:t xml:space="preserve"> est le réel défini par </w:t>
+          <w:color w:val="0000FF"/>
+        </w:rPr>
+        <w:t xml:space="preserve"> est le réel  </w:t>
       </w:r>
       <m:oMath>
         <m:r>
@@ -2042,7 +2319,7 @@
           </m:rPr>
           <w:rPr>
             <w:rFonts w:ascii="Cambria Math" w:eastAsiaTheme="minorEastAsia" w:hAnsi="Cambria Math"/>
-            <w:color w:val="7030A0"/>
+            <w:color w:val="0000FF"/>
           </w:rPr>
           <m:t>V</m:t>
         </m:r>
@@ -2053,7 +2330,7 @@
                 <w:rFonts w:ascii="Cambria Math" w:eastAsiaTheme="minorEastAsia" w:hAnsi="Cambria Math"/>
                 <w:b/>
                 <w:i/>
-                <w:color w:val="7030A0"/>
+                <w:color w:val="0000FF"/>
               </w:rPr>
             </m:ctrlPr>
           </m:dPr>
@@ -2064,7 +2341,7 @@
               </m:rPr>
               <w:rPr>
                 <w:rFonts w:ascii="Cambria Math" w:eastAsiaTheme="minorEastAsia" w:hAnsi="Cambria Math"/>
-                <w:color w:val="7030A0"/>
+                <w:color w:val="0000FF"/>
               </w:rPr>
               <m:t>X</m:t>
             </m:r>
@@ -2073,7 +2350,7 @@
         <m:r>
           <w:rPr>
             <w:rFonts w:ascii="Cambria Math" w:eastAsiaTheme="minorEastAsia" w:hAnsi="Cambria Math"/>
-            <w:color w:val="7030A0"/>
+            <w:color w:val="0000FF"/>
           </w:rPr>
           <m:t>=</m:t>
         </m:r>
@@ -2083,7 +2360,7 @@
               <w:rPr>
                 <w:rFonts w:ascii="Cambria Math" w:eastAsiaTheme="minorEastAsia" w:hAnsi="Cambria Math"/>
                 <w:i/>
-                <w:color w:val="7030A0"/>
+                <w:color w:val="0000FF"/>
               </w:rPr>
             </m:ctrlPr>
           </m:sSubPr>
@@ -2091,7 +2368,7 @@
             <m:r>
               <w:rPr>
                 <w:rFonts w:ascii="Cambria Math" w:eastAsiaTheme="minorEastAsia" w:hAnsi="Cambria Math"/>
-                <w:color w:val="7030A0"/>
+                <w:color w:val="0000FF"/>
               </w:rPr>
               <m:t>p</m:t>
             </m:r>
@@ -2100,7 +2377,7 @@
             <m:r>
               <w:rPr>
                 <w:rFonts w:ascii="Cambria Math" w:eastAsiaTheme="minorEastAsia" w:hAnsi="Cambria Math"/>
-                <w:color w:val="7030A0"/>
+                <w:color w:val="0000FF"/>
               </w:rPr>
               <m:t>1</m:t>
             </m:r>
@@ -2112,7 +2389,7 @@
               <w:rPr>
                 <w:rFonts w:ascii="Cambria Math" w:eastAsiaTheme="minorEastAsia" w:hAnsi="Cambria Math"/>
                 <w:i/>
-                <w:color w:val="7030A0"/>
+                <w:color w:val="0000FF"/>
               </w:rPr>
             </m:ctrlPr>
           </m:sSupPr>
@@ -2123,7 +2400,7 @@
                   <w:rPr>
                     <w:rFonts w:ascii="Cambria Math" w:eastAsiaTheme="minorEastAsia" w:hAnsi="Cambria Math"/>
                     <w:i/>
-                    <w:color w:val="7030A0"/>
+                    <w:color w:val="0000FF"/>
                   </w:rPr>
                 </m:ctrlPr>
               </m:dPr>
@@ -2134,7 +2411,7 @@
                       <w:rPr>
                         <w:rFonts w:ascii="Cambria Math" w:eastAsiaTheme="minorEastAsia" w:hAnsi="Cambria Math"/>
                         <w:i/>
-                        <w:color w:val="7030A0"/>
+                        <w:color w:val="0000FF"/>
                       </w:rPr>
                     </m:ctrlPr>
                   </m:sSubPr>
@@ -2142,7 +2419,7 @@
                     <m:r>
                       <w:rPr>
                         <w:rFonts w:ascii="Cambria Math" w:eastAsiaTheme="minorEastAsia" w:hAnsi="Cambria Math"/>
-                        <w:color w:val="7030A0"/>
+                        <w:color w:val="0000FF"/>
                       </w:rPr>
                       <m:t>x</m:t>
                     </m:r>
@@ -2151,7 +2428,7 @@
                     <m:r>
                       <w:rPr>
                         <w:rFonts w:ascii="Cambria Math" w:eastAsiaTheme="minorEastAsia" w:hAnsi="Cambria Math"/>
-                        <w:color w:val="7030A0"/>
+                        <w:color w:val="0000FF"/>
                       </w:rPr>
                       <m:t>1</m:t>
                     </m:r>
@@ -2160,7 +2437,7 @@
                 <m:r>
                   <w:rPr>
                     <w:rFonts w:ascii="Cambria Math" w:eastAsiaTheme="minorEastAsia" w:hAnsi="Cambria Math"/>
-                    <w:color w:val="7030A0"/>
+                    <w:color w:val="0000FF"/>
                   </w:rPr>
                   <m:t>-E</m:t>
                 </m:r>
@@ -2170,7 +2447,7 @@
                       <w:rPr>
                         <w:rFonts w:ascii="Cambria Math" w:eastAsiaTheme="minorEastAsia" w:hAnsi="Cambria Math"/>
                         <w:i/>
-                        <w:color w:val="7030A0"/>
+                        <w:color w:val="0000FF"/>
                       </w:rPr>
                     </m:ctrlPr>
                   </m:dPr>
@@ -2178,7 +2455,7 @@
                     <m:r>
                       <w:rPr>
                         <w:rFonts w:ascii="Cambria Math" w:eastAsiaTheme="minorEastAsia" w:hAnsi="Cambria Math"/>
-                        <w:color w:val="7030A0"/>
+                        <w:color w:val="0000FF"/>
                       </w:rPr>
                       <m:t>X</m:t>
                     </m:r>
@@ -2191,7 +2468,7 @@
             <m:r>
               <w:rPr>
                 <w:rFonts w:ascii="Cambria Math" w:eastAsiaTheme="minorEastAsia" w:hAnsi="Cambria Math"/>
-                <w:color w:val="7030A0"/>
+                <w:color w:val="0000FF"/>
               </w:rPr>
               <m:t>2</m:t>
             </m:r>
@@ -2200,7 +2477,7 @@
         <m:r>
           <w:rPr>
             <w:rFonts w:ascii="Cambria Math" w:eastAsiaTheme="minorEastAsia" w:hAnsi="Cambria Math"/>
-            <w:color w:val="7030A0"/>
+            <w:color w:val="0000FF"/>
           </w:rPr>
           <m:t>+</m:t>
         </m:r>
@@ -2210,7 +2487,7 @@
               <w:rPr>
                 <w:rFonts w:ascii="Cambria Math" w:eastAsiaTheme="minorEastAsia" w:hAnsi="Cambria Math"/>
                 <w:i/>
-                <w:color w:val="7030A0"/>
+                <w:color w:val="0000FF"/>
               </w:rPr>
             </m:ctrlPr>
           </m:sSubPr>
@@ -2218,7 +2495,7 @@
             <m:r>
               <w:rPr>
                 <w:rFonts w:ascii="Cambria Math" w:eastAsiaTheme="minorEastAsia" w:hAnsi="Cambria Math"/>
-                <w:color w:val="7030A0"/>
+                <w:color w:val="0000FF"/>
               </w:rPr>
               <m:t>p</m:t>
             </m:r>
@@ -2227,7 +2504,7 @@
             <m:r>
               <w:rPr>
                 <w:rFonts w:ascii="Cambria Math" w:eastAsiaTheme="minorEastAsia" w:hAnsi="Cambria Math"/>
-                <w:color w:val="7030A0"/>
+                <w:color w:val="0000FF"/>
               </w:rPr>
               <m:t>2</m:t>
             </m:r>
@@ -2239,7 +2516,7 @@
               <w:rPr>
                 <w:rFonts w:ascii="Cambria Math" w:eastAsiaTheme="minorEastAsia" w:hAnsi="Cambria Math"/>
                 <w:i/>
-                <w:color w:val="7030A0"/>
+                <w:color w:val="0000FF"/>
               </w:rPr>
             </m:ctrlPr>
           </m:sSupPr>
@@ -2250,7 +2527,7 @@
                   <w:rPr>
                     <w:rFonts w:ascii="Cambria Math" w:eastAsiaTheme="minorEastAsia" w:hAnsi="Cambria Math"/>
                     <w:i/>
-                    <w:color w:val="7030A0"/>
+                    <w:color w:val="0000FF"/>
                   </w:rPr>
                 </m:ctrlPr>
               </m:dPr>
@@ -2261,7 +2538,7 @@
                       <w:rPr>
                         <w:rFonts w:ascii="Cambria Math" w:eastAsiaTheme="minorEastAsia" w:hAnsi="Cambria Math"/>
                         <w:i/>
-                        <w:color w:val="7030A0"/>
+                        <w:color w:val="0000FF"/>
                       </w:rPr>
                     </m:ctrlPr>
                   </m:sSubPr>
@@ -2269,7 +2546,7 @@
                     <m:r>
                       <w:rPr>
                         <w:rFonts w:ascii="Cambria Math" w:eastAsiaTheme="minorEastAsia" w:hAnsi="Cambria Math"/>
-                        <w:color w:val="7030A0"/>
+                        <w:color w:val="0000FF"/>
                       </w:rPr>
                       <m:t>x</m:t>
                     </m:r>
@@ -2278,7 +2555,7 @@
                     <m:r>
                       <w:rPr>
                         <w:rFonts w:ascii="Cambria Math" w:eastAsiaTheme="minorEastAsia" w:hAnsi="Cambria Math"/>
-                        <w:color w:val="7030A0"/>
+                        <w:color w:val="0000FF"/>
                       </w:rPr>
                       <m:t>2</m:t>
                     </m:r>
@@ -2287,7 +2564,7 @@
                 <m:r>
                   <w:rPr>
                     <w:rFonts w:ascii="Cambria Math" w:eastAsiaTheme="minorEastAsia" w:hAnsi="Cambria Math"/>
-                    <w:color w:val="7030A0"/>
+                    <w:color w:val="0000FF"/>
                   </w:rPr>
                   <m:t>-E</m:t>
                 </m:r>
@@ -2297,7 +2574,7 @@
                       <w:rPr>
                         <w:rFonts w:ascii="Cambria Math" w:eastAsiaTheme="minorEastAsia" w:hAnsi="Cambria Math"/>
                         <w:i/>
-                        <w:color w:val="7030A0"/>
+                        <w:color w:val="0000FF"/>
                       </w:rPr>
                     </m:ctrlPr>
                   </m:dPr>
@@ -2305,7 +2582,7 @@
                     <m:r>
                       <w:rPr>
                         <w:rFonts w:ascii="Cambria Math" w:eastAsiaTheme="minorEastAsia" w:hAnsi="Cambria Math"/>
-                        <w:color w:val="7030A0"/>
+                        <w:color w:val="0000FF"/>
                       </w:rPr>
                       <m:t>X</m:t>
                     </m:r>
@@ -2318,7 +2595,7 @@
             <m:r>
               <w:rPr>
                 <w:rFonts w:ascii="Cambria Math" w:eastAsiaTheme="minorEastAsia" w:hAnsi="Cambria Math"/>
-                <w:color w:val="7030A0"/>
+                <w:color w:val="0000FF"/>
               </w:rPr>
               <m:t>2</m:t>
             </m:r>
@@ -2327,7 +2604,7 @@
         <m:r>
           <w:rPr>
             <w:rFonts w:ascii="Cambria Math" w:eastAsiaTheme="minorEastAsia" w:hAnsi="Cambria Math"/>
-            <w:color w:val="7030A0"/>
+            <w:color w:val="0000FF"/>
           </w:rPr>
           <m:t>+…+</m:t>
         </m:r>
@@ -2337,7 +2614,7 @@
               <w:rPr>
                 <w:rFonts w:ascii="Cambria Math" w:eastAsiaTheme="minorEastAsia" w:hAnsi="Cambria Math"/>
                 <w:i/>
-                <w:color w:val="7030A0"/>
+                <w:color w:val="0000FF"/>
               </w:rPr>
             </m:ctrlPr>
           </m:sSubPr>
@@ -2345,7 +2622,7 @@
             <m:r>
               <w:rPr>
                 <w:rFonts w:ascii="Cambria Math" w:eastAsiaTheme="minorEastAsia" w:hAnsi="Cambria Math"/>
-                <w:color w:val="7030A0"/>
+                <w:color w:val="0000FF"/>
               </w:rPr>
               <m:t>p</m:t>
             </m:r>
@@ -2354,7 +2631,7 @@
             <m:r>
               <w:rPr>
                 <w:rFonts w:ascii="Cambria Math" w:eastAsiaTheme="minorEastAsia" w:hAnsi="Cambria Math"/>
-                <w:color w:val="7030A0"/>
+                <w:color w:val="0000FF"/>
               </w:rPr>
               <m:t>n</m:t>
             </m:r>
@@ -2366,7 +2643,7 @@
               <w:rPr>
                 <w:rFonts w:ascii="Cambria Math" w:eastAsiaTheme="minorEastAsia" w:hAnsi="Cambria Math"/>
                 <w:i/>
-                <w:color w:val="7030A0"/>
+                <w:color w:val="0000FF"/>
               </w:rPr>
             </m:ctrlPr>
           </m:sSupPr>
@@ -2377,7 +2654,7 @@
                   <w:rPr>
                     <w:rFonts w:ascii="Cambria Math" w:eastAsiaTheme="minorEastAsia" w:hAnsi="Cambria Math"/>
                     <w:i/>
-                    <w:color w:val="7030A0"/>
+                    <w:color w:val="0000FF"/>
                   </w:rPr>
                 </m:ctrlPr>
               </m:dPr>
@@ -2388,7 +2665,7 @@
                       <w:rPr>
                         <w:rFonts w:ascii="Cambria Math" w:eastAsiaTheme="minorEastAsia" w:hAnsi="Cambria Math"/>
                         <w:i/>
-                        <w:color w:val="7030A0"/>
+                        <w:color w:val="0000FF"/>
                       </w:rPr>
                     </m:ctrlPr>
                   </m:sSubPr>
@@ -2396,7 +2673,7 @@
                     <m:r>
                       <w:rPr>
                         <w:rFonts w:ascii="Cambria Math" w:eastAsiaTheme="minorEastAsia" w:hAnsi="Cambria Math"/>
-                        <w:color w:val="7030A0"/>
+                        <w:color w:val="0000FF"/>
                       </w:rPr>
                       <m:t>x</m:t>
                     </m:r>
@@ -2405,7 +2682,7 @@
                     <m:r>
                       <w:rPr>
                         <w:rFonts w:ascii="Cambria Math" w:eastAsiaTheme="minorEastAsia" w:hAnsi="Cambria Math"/>
-                        <w:color w:val="7030A0"/>
+                        <w:color w:val="0000FF"/>
                       </w:rPr>
                       <m:t>n</m:t>
                     </m:r>
@@ -2414,7 +2691,7 @@
                 <m:r>
                   <w:rPr>
                     <w:rFonts w:ascii="Cambria Math" w:eastAsiaTheme="minorEastAsia" w:hAnsi="Cambria Math"/>
-                    <w:color w:val="7030A0"/>
+                    <w:color w:val="0000FF"/>
                   </w:rPr>
                   <m:t>-E</m:t>
                 </m:r>
@@ -2424,7 +2701,7 @@
                       <w:rPr>
                         <w:rFonts w:ascii="Cambria Math" w:eastAsiaTheme="minorEastAsia" w:hAnsi="Cambria Math"/>
                         <w:i/>
-                        <w:color w:val="7030A0"/>
+                        <w:color w:val="0000FF"/>
                       </w:rPr>
                     </m:ctrlPr>
                   </m:dPr>
@@ -2432,7 +2709,7 @@
                     <m:r>
                       <w:rPr>
                         <w:rFonts w:ascii="Cambria Math" w:eastAsiaTheme="minorEastAsia" w:hAnsi="Cambria Math"/>
-                        <w:color w:val="7030A0"/>
+                        <w:color w:val="0000FF"/>
                       </w:rPr>
                       <m:t>X</m:t>
                     </m:r>
@@ -2445,7 +2722,7 @@
             <m:r>
               <w:rPr>
                 <w:rFonts w:ascii="Cambria Math" w:eastAsiaTheme="minorEastAsia" w:hAnsi="Cambria Math"/>
-                <w:color w:val="7030A0"/>
+                <w:color w:val="0000FF"/>
               </w:rPr>
               <m:t>2</m:t>
             </m:r>
@@ -2455,325 +2732,360 @@
       <w:r>
         <w:rPr>
           <w:rFonts w:eastAsiaTheme="minorEastAsia"/>
-          <w:color w:val="7030A0"/>
+          <w:color w:val="0000FF"/>
         </w:rPr>
         <w:t>.</w:t>
       </w:r>
-      <w:r>
-        <w:rPr>
-          <w:rFonts w:eastAsiaTheme="minorEastAsia"/>
-          <w:color w:val="7030A0"/>
+    </w:p>
+    <w:p>
+      <w:pPr>
+        <w:pBdr>
+          <w:top w:val="single" w:sz="4" w:space="1" w:color="auto"/>
+          <w:left w:val="single" w:sz="4" w:space="4" w:color="auto"/>
+          <w:bottom w:val="single" w:sz="4" w:space="1" w:color="auto"/>
+          <w:right w:val="single" w:sz="4" w:space="4" w:color="auto"/>
+          <w:between w:val="single" w:sz="4" w:space="1" w:color="auto"/>
+          <w:bar w:val="single" w:sz="4" w:color="auto"/>
+        </w:pBdr>
+        <w:tabs>
+          <w:tab w:val="left" w:pos="8712"/>
+        </w:tabs>
+        <w:rPr>
+          <w:rFonts w:eastAsiaTheme="minorEastAsia"/>
+          <w:color w:val="FF0000"/>
+        </w:rPr>
+      </w:pPr>
+      <w:r>
+        <w:rPr>
+          <w:rFonts w:eastAsiaTheme="minorEastAsia"/>
+          <w:b/>
+          <w:color w:val="FF0000"/>
+        </w:rPr>
+        <w:t>Propriété</w:t>
+      </w:r>
+      <w:r>
+        <w:rPr>
+          <w:rFonts w:eastAsiaTheme="minorEastAsia"/>
+          <w:color w:val="FF0000"/>
+        </w:rPr>
+        <w:t>. En pratique la variance se calcule avec cette formule alternative plus simple :</w:t>
+      </w:r>
+      <w:r>
+        <w:rPr>
+          <w:rFonts w:eastAsiaTheme="minorEastAsia"/>
+          <w:color w:val="FF0000"/>
         </w:rPr>
         <w:br/>
-        <w:t xml:space="preserve">Formule alternative plus pratique :        </w:t>
-      </w:r>
-      <m:oMath>
-        <m:r>
-          <w:rPr>
-            <w:rFonts w:ascii="Cambria Math" w:eastAsiaTheme="minorEastAsia" w:hAnsi="Cambria Math"/>
-            <w:color w:val="7030A0"/>
-          </w:rPr>
-          <m:t>V</m:t>
-        </m:r>
-        <m:d>
-          <m:dPr>
-            <m:ctrlPr>
-              <w:rPr>
-                <w:rFonts w:ascii="Cambria Math" w:eastAsiaTheme="minorEastAsia" w:hAnsi="Cambria Math"/>
-                <w:i/>
-                <w:color w:val="7030A0"/>
-              </w:rPr>
-            </m:ctrlPr>
-          </m:dPr>
-          <m:e>
-            <m:r>
-              <w:rPr>
-                <w:rFonts w:ascii="Cambria Math" w:eastAsiaTheme="minorEastAsia" w:hAnsi="Cambria Math"/>
-                <w:color w:val="7030A0"/>
-              </w:rPr>
-              <m:t>X</m:t>
-            </m:r>
-          </m:e>
-        </m:d>
-        <m:r>
-          <w:rPr>
-            <w:rFonts w:ascii="Cambria Math" w:eastAsiaTheme="minorEastAsia" w:hAnsi="Cambria Math"/>
-            <w:color w:val="7030A0"/>
-          </w:rPr>
-          <m:t>=</m:t>
-        </m:r>
-        <m:sSub>
-          <m:sSubPr>
-            <m:ctrlPr>
-              <w:rPr>
-                <w:rFonts w:ascii="Cambria Math" w:eastAsiaTheme="minorEastAsia" w:hAnsi="Cambria Math"/>
-                <w:i/>
-                <w:color w:val="7030A0"/>
-              </w:rPr>
-            </m:ctrlPr>
-          </m:sSubPr>
-          <m:e>
-            <m:r>
-              <w:rPr>
-                <w:rFonts w:ascii="Cambria Math" w:eastAsiaTheme="minorEastAsia" w:hAnsi="Cambria Math"/>
-                <w:color w:val="7030A0"/>
-              </w:rPr>
-              <m:t>p</m:t>
-            </m:r>
-          </m:e>
-          <m:sub>
-            <m:r>
-              <w:rPr>
-                <w:rFonts w:ascii="Cambria Math" w:eastAsiaTheme="minorEastAsia" w:hAnsi="Cambria Math"/>
-                <w:color w:val="7030A0"/>
-              </w:rPr>
-              <m:t>1</m:t>
-            </m:r>
-          </m:sub>
-        </m:sSub>
-        <m:sSubSup>
-          <m:sSubSupPr>
-            <m:ctrlPr>
-              <w:rPr>
-                <w:rFonts w:ascii="Cambria Math" w:eastAsiaTheme="minorEastAsia" w:hAnsi="Cambria Math"/>
-                <w:i/>
-                <w:color w:val="7030A0"/>
-              </w:rPr>
-            </m:ctrlPr>
-          </m:sSubSupPr>
-          <m:e>
-            <m:r>
-              <w:rPr>
-                <w:rFonts w:ascii="Cambria Math" w:eastAsiaTheme="minorEastAsia" w:hAnsi="Cambria Math"/>
-                <w:color w:val="7030A0"/>
-              </w:rPr>
-              <m:t>x</m:t>
-            </m:r>
-          </m:e>
-          <m:sub>
-            <m:r>
-              <w:rPr>
-                <w:rFonts w:ascii="Cambria Math" w:eastAsiaTheme="minorEastAsia" w:hAnsi="Cambria Math"/>
-                <w:color w:val="7030A0"/>
-              </w:rPr>
-              <m:t>1</m:t>
-            </m:r>
-          </m:sub>
-          <m:sup>
-            <m:r>
-              <w:rPr>
-                <w:rFonts w:ascii="Cambria Math" w:eastAsiaTheme="minorEastAsia" w:hAnsi="Cambria Math"/>
-                <w:color w:val="7030A0"/>
-              </w:rPr>
-              <m:t>2</m:t>
-            </m:r>
-          </m:sup>
-        </m:sSubSup>
-        <m:r>
-          <w:rPr>
-            <w:rFonts w:ascii="Cambria Math" w:eastAsiaTheme="minorEastAsia" w:hAnsi="Cambria Math"/>
-            <w:color w:val="7030A0"/>
-          </w:rPr>
-          <m:t>+</m:t>
-        </m:r>
-        <m:sSub>
-          <m:sSubPr>
-            <m:ctrlPr>
-              <w:rPr>
-                <w:rFonts w:ascii="Cambria Math" w:eastAsiaTheme="minorEastAsia" w:hAnsi="Cambria Math"/>
-                <w:i/>
-                <w:color w:val="7030A0"/>
-              </w:rPr>
-            </m:ctrlPr>
-          </m:sSubPr>
-          <m:e>
-            <m:r>
-              <w:rPr>
-                <w:rFonts w:ascii="Cambria Math" w:eastAsiaTheme="minorEastAsia" w:hAnsi="Cambria Math"/>
-                <w:color w:val="7030A0"/>
-              </w:rPr>
-              <m:t>p</m:t>
-            </m:r>
-          </m:e>
-          <m:sub>
-            <m:r>
-              <w:rPr>
-                <w:rFonts w:ascii="Cambria Math" w:eastAsiaTheme="minorEastAsia" w:hAnsi="Cambria Math"/>
-                <w:color w:val="7030A0"/>
-              </w:rPr>
-              <m:t>2</m:t>
-            </m:r>
-          </m:sub>
-        </m:sSub>
-        <m:sSubSup>
-          <m:sSubSupPr>
-            <m:ctrlPr>
-              <w:rPr>
-                <w:rFonts w:ascii="Cambria Math" w:eastAsiaTheme="minorEastAsia" w:hAnsi="Cambria Math"/>
-                <w:i/>
-                <w:color w:val="7030A0"/>
-              </w:rPr>
-            </m:ctrlPr>
-          </m:sSubSupPr>
-          <m:e>
-            <m:r>
-              <w:rPr>
-                <w:rFonts w:ascii="Cambria Math" w:eastAsiaTheme="minorEastAsia" w:hAnsi="Cambria Math"/>
-                <w:color w:val="7030A0"/>
-              </w:rPr>
-              <m:t>x</m:t>
-            </m:r>
-          </m:e>
-          <m:sub>
-            <m:r>
-              <w:rPr>
-                <w:rFonts w:ascii="Cambria Math" w:eastAsiaTheme="minorEastAsia" w:hAnsi="Cambria Math"/>
-                <w:color w:val="7030A0"/>
-              </w:rPr>
-              <m:t>2</m:t>
-            </m:r>
-          </m:sub>
-          <m:sup>
-            <m:r>
-              <w:rPr>
-                <w:rFonts w:ascii="Cambria Math" w:eastAsiaTheme="minorEastAsia" w:hAnsi="Cambria Math"/>
-                <w:color w:val="7030A0"/>
-              </w:rPr>
-              <m:t>2</m:t>
-            </m:r>
-          </m:sup>
-        </m:sSubSup>
-        <m:r>
-          <w:rPr>
-            <w:rFonts w:ascii="Cambria Math" w:eastAsiaTheme="minorEastAsia" w:hAnsi="Cambria Math"/>
-            <w:color w:val="7030A0"/>
-          </w:rPr>
-          <m:t>+…+</m:t>
-        </m:r>
-        <m:sSub>
-          <m:sSubPr>
-            <m:ctrlPr>
-              <w:rPr>
-                <w:rFonts w:ascii="Cambria Math" w:eastAsiaTheme="minorEastAsia" w:hAnsi="Cambria Math"/>
-                <w:i/>
-                <w:color w:val="7030A0"/>
-              </w:rPr>
-            </m:ctrlPr>
-          </m:sSubPr>
-          <m:e>
-            <m:r>
-              <w:rPr>
-                <w:rFonts w:ascii="Cambria Math" w:eastAsiaTheme="minorEastAsia" w:hAnsi="Cambria Math"/>
-                <w:color w:val="7030A0"/>
-              </w:rPr>
-              <m:t>p</m:t>
-            </m:r>
-          </m:e>
-          <m:sub>
-            <m:r>
-              <w:rPr>
-                <w:rFonts w:ascii="Cambria Math" w:eastAsiaTheme="minorEastAsia" w:hAnsi="Cambria Math"/>
-                <w:color w:val="7030A0"/>
-              </w:rPr>
-              <m:t>n</m:t>
-            </m:r>
-          </m:sub>
-        </m:sSub>
-        <m:sSubSup>
-          <m:sSubSupPr>
-            <m:ctrlPr>
-              <w:rPr>
-                <w:rFonts w:ascii="Cambria Math" w:eastAsiaTheme="minorEastAsia" w:hAnsi="Cambria Math"/>
-                <w:i/>
-                <w:color w:val="7030A0"/>
-              </w:rPr>
-            </m:ctrlPr>
-          </m:sSubSupPr>
-          <m:e>
-            <m:r>
-              <w:rPr>
-                <w:rFonts w:ascii="Cambria Math" w:eastAsiaTheme="minorEastAsia" w:hAnsi="Cambria Math"/>
-                <w:color w:val="7030A0"/>
-              </w:rPr>
-              <m:t>x</m:t>
-            </m:r>
-          </m:e>
-          <m:sub>
-            <m:r>
-              <w:rPr>
-                <w:rFonts w:ascii="Cambria Math" w:eastAsiaTheme="minorEastAsia" w:hAnsi="Cambria Math"/>
-                <w:color w:val="7030A0"/>
-              </w:rPr>
-              <m:t>n</m:t>
-            </m:r>
-          </m:sub>
-          <m:sup>
-            <m:r>
-              <w:rPr>
-                <w:rFonts w:ascii="Cambria Math" w:eastAsiaTheme="minorEastAsia" w:hAnsi="Cambria Math"/>
-                <w:color w:val="7030A0"/>
-              </w:rPr>
-              <m:t>2</m:t>
-            </m:r>
-          </m:sup>
-        </m:sSubSup>
-        <m:r>
-          <w:rPr>
-            <w:rFonts w:ascii="Cambria Math" w:eastAsiaTheme="minorEastAsia" w:hAnsi="Cambria Math"/>
-            <w:color w:val="7030A0"/>
-          </w:rPr>
-          <m:t>-E</m:t>
-        </m:r>
-        <m:sSup>
-          <m:sSupPr>
-            <m:ctrlPr>
-              <w:rPr>
-                <w:rFonts w:ascii="Cambria Math" w:eastAsiaTheme="minorEastAsia" w:hAnsi="Cambria Math"/>
-                <w:i/>
-                <w:color w:val="7030A0"/>
-              </w:rPr>
-            </m:ctrlPr>
-          </m:sSupPr>
-          <m:e>
-            <m:d>
-              <m:dPr>
-                <m:ctrlPr>
-                  <w:rPr>
-                    <w:rFonts w:ascii="Cambria Math" w:eastAsiaTheme="minorEastAsia" w:hAnsi="Cambria Math"/>
-                    <w:i/>
-                    <w:color w:val="7030A0"/>
-                  </w:rPr>
-                </m:ctrlPr>
-              </m:dPr>
-              <m:e>
-                <m:r>
-                  <w:rPr>
-                    <w:rFonts w:ascii="Cambria Math" w:eastAsiaTheme="minorEastAsia" w:hAnsi="Cambria Math"/>
-                    <w:color w:val="7030A0"/>
-                  </w:rPr>
-                  <m:t>X</m:t>
-                </m:r>
-              </m:e>
-            </m:d>
-          </m:e>
-          <m:sup>
-            <m:r>
-              <w:rPr>
-                <w:rFonts w:ascii="Cambria Math" w:eastAsiaTheme="minorEastAsia" w:hAnsi="Cambria Math"/>
-                <w:color w:val="7030A0"/>
-              </w:rPr>
-              <m:t>2</m:t>
-            </m:r>
-          </m:sup>
-        </m:sSup>
-      </m:oMath>
-      <w:r>
-        <w:rPr>
-          <w:rFonts w:eastAsiaTheme="minorEastAsia"/>
-          <w:color w:val="7030A0"/>
-        </w:rPr>
-        <w:t>.</w:t>
-      </w:r>
+      </w:r>
+      <m:oMathPara>
+        <m:oMath>
+          <m:r>
+            <m:rPr>
+              <m:sty m:val="bi"/>
+            </m:rPr>
+            <w:rPr>
+              <w:rFonts w:ascii="Cambria Math" w:eastAsiaTheme="minorEastAsia" w:hAnsi="Cambria Math"/>
+              <w:color w:val="FF0000"/>
+            </w:rPr>
+            <m:t>V</m:t>
+          </m:r>
+          <m:d>
+            <m:dPr>
+              <m:ctrlPr>
+                <w:rPr>
+                  <w:rFonts w:ascii="Cambria Math" w:eastAsiaTheme="minorEastAsia" w:hAnsi="Cambria Math"/>
+                  <w:b/>
+                  <w:i/>
+                  <w:color w:val="FF0000"/>
+                </w:rPr>
+              </m:ctrlPr>
+            </m:dPr>
+            <m:e>
+              <m:r>
+                <m:rPr>
+                  <m:sty m:val="bi"/>
+                </m:rPr>
+                <w:rPr>
+                  <w:rFonts w:ascii="Cambria Math" w:eastAsiaTheme="minorEastAsia" w:hAnsi="Cambria Math"/>
+                  <w:color w:val="FF0000"/>
+                </w:rPr>
+                <m:t>X</m:t>
+              </m:r>
+            </m:e>
+          </m:d>
+          <m:r>
+            <w:rPr>
+              <w:rFonts w:ascii="Cambria Math" w:eastAsiaTheme="minorEastAsia" w:hAnsi="Cambria Math"/>
+              <w:color w:val="FF0000"/>
+            </w:rPr>
+            <m:t>=</m:t>
+          </m:r>
+          <m:sSub>
+            <m:sSubPr>
+              <m:ctrlPr>
+                <w:rPr>
+                  <w:rFonts w:ascii="Cambria Math" w:eastAsiaTheme="minorEastAsia" w:hAnsi="Cambria Math"/>
+                  <w:i/>
+                  <w:color w:val="FF0000"/>
+                </w:rPr>
+              </m:ctrlPr>
+            </m:sSubPr>
+            <m:e>
+              <m:r>
+                <w:rPr>
+                  <w:rFonts w:ascii="Cambria Math" w:eastAsiaTheme="minorEastAsia" w:hAnsi="Cambria Math"/>
+                  <w:color w:val="FF0000"/>
+                </w:rPr>
+                <m:t>p</m:t>
+              </m:r>
+            </m:e>
+            <m:sub>
+              <m:r>
+                <w:rPr>
+                  <w:rFonts w:ascii="Cambria Math" w:eastAsiaTheme="minorEastAsia" w:hAnsi="Cambria Math"/>
+                  <w:color w:val="FF0000"/>
+                </w:rPr>
+                <m:t>1</m:t>
+              </m:r>
+            </m:sub>
+          </m:sSub>
+          <m:sSubSup>
+            <m:sSubSupPr>
+              <m:ctrlPr>
+                <w:rPr>
+                  <w:rFonts w:ascii="Cambria Math" w:eastAsiaTheme="minorEastAsia" w:hAnsi="Cambria Math"/>
+                  <w:i/>
+                  <w:color w:val="FF0000"/>
+                </w:rPr>
+              </m:ctrlPr>
+            </m:sSubSupPr>
+            <m:e>
+              <m:r>
+                <w:rPr>
+                  <w:rFonts w:ascii="Cambria Math" w:eastAsiaTheme="minorEastAsia" w:hAnsi="Cambria Math"/>
+                  <w:color w:val="FF0000"/>
+                </w:rPr>
+                <m:t>x</m:t>
+              </m:r>
+            </m:e>
+            <m:sub>
+              <m:r>
+                <w:rPr>
+                  <w:rFonts w:ascii="Cambria Math" w:eastAsiaTheme="minorEastAsia" w:hAnsi="Cambria Math"/>
+                  <w:color w:val="FF0000"/>
+                </w:rPr>
+                <m:t>1</m:t>
+              </m:r>
+            </m:sub>
+            <m:sup>
+              <m:r>
+                <w:rPr>
+                  <w:rFonts w:ascii="Cambria Math" w:eastAsiaTheme="minorEastAsia" w:hAnsi="Cambria Math"/>
+                  <w:color w:val="FF0000"/>
+                </w:rPr>
+                <m:t>2</m:t>
+              </m:r>
+            </m:sup>
+          </m:sSubSup>
+          <m:r>
+            <w:rPr>
+              <w:rFonts w:ascii="Cambria Math" w:eastAsiaTheme="minorEastAsia" w:hAnsi="Cambria Math"/>
+              <w:color w:val="FF0000"/>
+            </w:rPr>
+            <m:t>+</m:t>
+          </m:r>
+          <m:sSub>
+            <m:sSubPr>
+              <m:ctrlPr>
+                <w:rPr>
+                  <w:rFonts w:ascii="Cambria Math" w:eastAsiaTheme="minorEastAsia" w:hAnsi="Cambria Math"/>
+                  <w:i/>
+                  <w:color w:val="FF0000"/>
+                </w:rPr>
+              </m:ctrlPr>
+            </m:sSubPr>
+            <m:e>
+              <m:r>
+                <w:rPr>
+                  <w:rFonts w:ascii="Cambria Math" w:eastAsiaTheme="minorEastAsia" w:hAnsi="Cambria Math"/>
+                  <w:color w:val="FF0000"/>
+                </w:rPr>
+                <m:t>p</m:t>
+              </m:r>
+            </m:e>
+            <m:sub>
+              <m:r>
+                <w:rPr>
+                  <w:rFonts w:ascii="Cambria Math" w:eastAsiaTheme="minorEastAsia" w:hAnsi="Cambria Math"/>
+                  <w:color w:val="FF0000"/>
+                </w:rPr>
+                <m:t>2</m:t>
+              </m:r>
+            </m:sub>
+          </m:sSub>
+          <m:sSubSup>
+            <m:sSubSupPr>
+              <m:ctrlPr>
+                <w:rPr>
+                  <w:rFonts w:ascii="Cambria Math" w:eastAsiaTheme="minorEastAsia" w:hAnsi="Cambria Math"/>
+                  <w:i/>
+                  <w:color w:val="FF0000"/>
+                </w:rPr>
+              </m:ctrlPr>
+            </m:sSubSupPr>
+            <m:e>
+              <m:r>
+                <w:rPr>
+                  <w:rFonts w:ascii="Cambria Math" w:eastAsiaTheme="minorEastAsia" w:hAnsi="Cambria Math"/>
+                  <w:color w:val="FF0000"/>
+                </w:rPr>
+                <m:t>x</m:t>
+              </m:r>
+            </m:e>
+            <m:sub>
+              <m:r>
+                <w:rPr>
+                  <w:rFonts w:ascii="Cambria Math" w:eastAsiaTheme="minorEastAsia" w:hAnsi="Cambria Math"/>
+                  <w:color w:val="FF0000"/>
+                </w:rPr>
+                <m:t>2</m:t>
+              </m:r>
+            </m:sub>
+            <m:sup>
+              <m:r>
+                <w:rPr>
+                  <w:rFonts w:ascii="Cambria Math" w:eastAsiaTheme="minorEastAsia" w:hAnsi="Cambria Math"/>
+                  <w:color w:val="FF0000"/>
+                </w:rPr>
+                <m:t>2</m:t>
+              </m:r>
+            </m:sup>
+          </m:sSubSup>
+          <m:r>
+            <w:rPr>
+              <w:rFonts w:ascii="Cambria Math" w:eastAsiaTheme="minorEastAsia" w:hAnsi="Cambria Math"/>
+              <w:color w:val="FF0000"/>
+            </w:rPr>
+            <m:t>+…+</m:t>
+          </m:r>
+          <m:sSub>
+            <m:sSubPr>
+              <m:ctrlPr>
+                <w:rPr>
+                  <w:rFonts w:ascii="Cambria Math" w:eastAsiaTheme="minorEastAsia" w:hAnsi="Cambria Math"/>
+                  <w:i/>
+                  <w:color w:val="FF0000"/>
+                </w:rPr>
+              </m:ctrlPr>
+            </m:sSubPr>
+            <m:e>
+              <m:r>
+                <w:rPr>
+                  <w:rFonts w:ascii="Cambria Math" w:eastAsiaTheme="minorEastAsia" w:hAnsi="Cambria Math"/>
+                  <w:color w:val="FF0000"/>
+                </w:rPr>
+                <m:t>p</m:t>
+              </m:r>
+            </m:e>
+            <m:sub>
+              <m:r>
+                <w:rPr>
+                  <w:rFonts w:ascii="Cambria Math" w:eastAsiaTheme="minorEastAsia" w:hAnsi="Cambria Math"/>
+                  <w:color w:val="FF0000"/>
+                </w:rPr>
+                <m:t>n</m:t>
+              </m:r>
+            </m:sub>
+          </m:sSub>
+          <m:sSubSup>
+            <m:sSubSupPr>
+              <m:ctrlPr>
+                <w:rPr>
+                  <w:rFonts w:ascii="Cambria Math" w:eastAsiaTheme="minorEastAsia" w:hAnsi="Cambria Math"/>
+                  <w:i/>
+                  <w:color w:val="FF0000"/>
+                </w:rPr>
+              </m:ctrlPr>
+            </m:sSubSupPr>
+            <m:e>
+              <m:r>
+                <w:rPr>
+                  <w:rFonts w:ascii="Cambria Math" w:eastAsiaTheme="minorEastAsia" w:hAnsi="Cambria Math"/>
+                  <w:color w:val="FF0000"/>
+                </w:rPr>
+                <m:t>x</m:t>
+              </m:r>
+            </m:e>
+            <m:sub>
+              <m:r>
+                <w:rPr>
+                  <w:rFonts w:ascii="Cambria Math" w:eastAsiaTheme="minorEastAsia" w:hAnsi="Cambria Math"/>
+                  <w:color w:val="FF0000"/>
+                </w:rPr>
+                <m:t>n</m:t>
+              </m:r>
+            </m:sub>
+            <m:sup>
+              <m:r>
+                <w:rPr>
+                  <w:rFonts w:ascii="Cambria Math" w:eastAsiaTheme="minorEastAsia" w:hAnsi="Cambria Math"/>
+                  <w:color w:val="FF0000"/>
+                </w:rPr>
+                <m:t>2</m:t>
+              </m:r>
+            </m:sup>
+          </m:sSubSup>
+          <m:r>
+            <w:rPr>
+              <w:rFonts w:ascii="Cambria Math" w:eastAsiaTheme="minorEastAsia" w:hAnsi="Cambria Math"/>
+              <w:color w:val="FF0000"/>
+            </w:rPr>
+            <m:t>-E</m:t>
+          </m:r>
+          <m:sSup>
+            <m:sSupPr>
+              <m:ctrlPr>
+                <w:rPr>
+                  <w:rFonts w:ascii="Cambria Math" w:eastAsiaTheme="minorEastAsia" w:hAnsi="Cambria Math"/>
+                  <w:i/>
+                  <w:color w:val="FF0000"/>
+                </w:rPr>
+              </m:ctrlPr>
+            </m:sSupPr>
+            <m:e>
+              <m:d>
+                <m:dPr>
+                  <m:ctrlPr>
+                    <w:rPr>
+                      <w:rFonts w:ascii="Cambria Math" w:eastAsiaTheme="minorEastAsia" w:hAnsi="Cambria Math"/>
+                      <w:i/>
+                      <w:color w:val="FF0000"/>
+                    </w:rPr>
+                  </m:ctrlPr>
+                </m:dPr>
+                <m:e>
+                  <m:r>
+                    <w:rPr>
+                      <w:rFonts w:ascii="Cambria Math" w:eastAsiaTheme="minorEastAsia" w:hAnsi="Cambria Math"/>
+                      <w:color w:val="FF0000"/>
+                    </w:rPr>
+                    <m:t>X</m:t>
+                  </m:r>
+                </m:e>
+              </m:d>
+            </m:e>
+            <m:sup>
+              <m:r>
+                <w:rPr>
+                  <w:rFonts w:ascii="Cambria Math" w:eastAsiaTheme="minorEastAsia" w:hAnsi="Cambria Math"/>
+                  <w:color w:val="FF0000"/>
+                </w:rPr>
+                <m:t>2</m:t>
+              </m:r>
+            </m:sup>
+          </m:sSup>
+        </m:oMath>
+      </m:oMathPara>
     </w:p>
     <w:p>
       <w:pPr>
@@ -2782,36 +3094,48 @@
         </w:tabs>
         <w:rPr>
           <w:rFonts w:eastAsiaTheme="minorEastAsia"/>
-          <w:color w:val="7030A0"/>
+          <w:color w:val="0000FF"/>
         </w:rPr>
       </w:pPr>
+    </w:p>
+    <w:p>
+      <w:pPr>
+        <w:pBdr>
+          <w:top w:val="single" w:sz="4" w:space="1" w:color="auto"/>
+          <w:left w:val="single" w:sz="4" w:space="4" w:color="auto"/>
+          <w:bottom w:val="single" w:sz="4" w:space="1" w:color="auto"/>
+          <w:right w:val="single" w:sz="4" w:space="4" w:color="auto"/>
+          <w:between w:val="single" w:sz="4" w:space="1" w:color="auto"/>
+          <w:bar w:val="single" w:sz="4" w:color="auto"/>
+        </w:pBdr>
+        <w:tabs>
+          <w:tab w:val="left" w:pos="8712"/>
+        </w:tabs>
+        <w:rPr>
+          <w:rFonts w:eastAsiaTheme="minorEastAsia"/>
+          <w:color w:val="0000FF"/>
+        </w:rPr>
+      </w:pPr>
       <w:r>
         <w:rPr>
           <w:rFonts w:eastAsiaTheme="minorEastAsia"/>
           <w:b/>
-          <w:color w:val="7030A0"/>
+          <w:color w:val="0000FF"/>
         </w:rPr>
         <w:t>Définition</w:t>
       </w:r>
       <w:r>
         <w:rPr>
           <w:rFonts w:eastAsiaTheme="minorEastAsia"/>
-          <w:color w:val="7030A0"/>
-        </w:rPr>
-        <w:t>. Ecart-type.</w:t>
-      </w:r>
-      <w:r>
-        <w:rPr>
-          <w:rFonts w:eastAsiaTheme="minorEastAsia"/>
-          <w:color w:val="7030A0"/>
-        </w:rPr>
-        <w:br/>
+          <w:color w:val="0000FF"/>
+        </w:rPr>
+        <w:t xml:space="preserve">. </w:t>
       </w:r>
       <w:r>
         <w:rPr>
           <w:rFonts w:eastAsiaTheme="minorEastAsia"/>
           <w:b/>
-          <w:color w:val="7030A0"/>
+          <w:color w:val="0000FF"/>
         </w:rPr>
         <w:t xml:space="preserve">L’écart type de </w:t>
       </w:r>
@@ -2822,7 +3146,7 @@
           </m:rPr>
           <w:rPr>
             <w:rFonts w:ascii="Cambria Math" w:eastAsiaTheme="minorEastAsia" w:hAnsi="Cambria Math"/>
-            <w:color w:val="7030A0"/>
+            <w:color w:val="0000FF"/>
           </w:rPr>
           <m:t>X</m:t>
         </m:r>
@@ -2830,7 +3154,7 @@
       <w:r>
         <w:rPr>
           <w:rFonts w:eastAsiaTheme="minorEastAsia"/>
-          <w:color w:val="7030A0"/>
+          <w:color w:val="0000FF"/>
         </w:rPr>
         <w:t xml:space="preserve"> est le réel </w:t>
       </w:r>
@@ -2841,7 +3165,7 @@
           </m:rPr>
           <w:rPr>
             <w:rFonts w:ascii="Cambria Math" w:eastAsiaTheme="minorEastAsia" w:hAnsi="Cambria Math"/>
-            <w:color w:val="7030A0"/>
+            <w:color w:val="0000FF"/>
           </w:rPr>
           <m:t>σ</m:t>
         </m:r>
@@ -2852,7 +3176,7 @@
                 <w:rFonts w:ascii="Cambria Math" w:eastAsiaTheme="minorEastAsia" w:hAnsi="Cambria Math"/>
                 <w:b/>
                 <w:i/>
-                <w:color w:val="7030A0"/>
+                <w:color w:val="0000FF"/>
               </w:rPr>
             </m:ctrlPr>
           </m:dPr>
@@ -2863,7 +3187,7 @@
               </m:rPr>
               <w:rPr>
                 <w:rFonts w:ascii="Cambria Math" w:eastAsiaTheme="minorEastAsia" w:hAnsi="Cambria Math"/>
-                <w:color w:val="7030A0"/>
+                <w:color w:val="0000FF"/>
               </w:rPr>
               <m:t>X</m:t>
             </m:r>
@@ -2873,95 +3197,383 @@
       <w:r>
         <w:rPr>
           <w:rFonts w:eastAsiaTheme="minorEastAsia"/>
-          <w:color w:val="7030A0"/>
-        </w:rPr>
-        <w:t xml:space="preserve"> défini par </w:t>
-      </w:r>
-      <m:oMath>
-        <m:r>
-          <w:rPr>
-            <w:rFonts w:ascii="Cambria Math" w:eastAsiaTheme="minorEastAsia" w:hAnsi="Cambria Math"/>
-            <w:color w:val="7030A0"/>
-          </w:rPr>
-          <m:t>σ</m:t>
-        </m:r>
-        <m:d>
-          <m:dPr>
-            <m:ctrlPr>
-              <w:rPr>
-                <w:rFonts w:ascii="Cambria Math" w:eastAsiaTheme="minorEastAsia" w:hAnsi="Cambria Math"/>
-                <w:i/>
-                <w:color w:val="7030A0"/>
-              </w:rPr>
-            </m:ctrlPr>
-          </m:dPr>
-          <m:e>
-            <m:r>
-              <w:rPr>
-                <w:rFonts w:ascii="Cambria Math" w:eastAsiaTheme="minorEastAsia" w:hAnsi="Cambria Math"/>
-                <w:color w:val="7030A0"/>
-              </w:rPr>
-              <m:t>X</m:t>
-            </m:r>
-          </m:e>
-        </m:d>
-        <m:r>
-          <w:rPr>
-            <w:rFonts w:ascii="Cambria Math" w:eastAsiaTheme="minorEastAsia" w:hAnsi="Cambria Math"/>
-            <w:color w:val="7030A0"/>
-          </w:rPr>
-          <m:t>=</m:t>
-        </m:r>
-        <m:rad>
-          <m:radPr>
-            <m:degHide m:val="1"/>
-            <m:ctrlPr>
-              <w:rPr>
-                <w:rFonts w:ascii="Cambria Math" w:eastAsiaTheme="minorEastAsia" w:hAnsi="Cambria Math"/>
-                <w:i/>
-                <w:color w:val="7030A0"/>
-              </w:rPr>
-            </m:ctrlPr>
-          </m:radPr>
-          <m:deg/>
-          <m:e>
-            <m:r>
-              <w:rPr>
-                <w:rFonts w:ascii="Cambria Math" w:eastAsiaTheme="minorEastAsia" w:hAnsi="Cambria Math"/>
-                <w:color w:val="7030A0"/>
-              </w:rPr>
-              <m:t>V</m:t>
-            </m:r>
-            <m:d>
-              <m:dPr>
-                <m:ctrlPr>
-                  <w:rPr>
-                    <w:rFonts w:ascii="Cambria Math" w:eastAsiaTheme="minorEastAsia" w:hAnsi="Cambria Math"/>
-                    <w:i/>
-                    <w:color w:val="7030A0"/>
-                  </w:rPr>
-                </m:ctrlPr>
-              </m:dPr>
-              <m:e>
-                <m:r>
-                  <w:rPr>
-                    <w:rFonts w:ascii="Cambria Math" w:eastAsiaTheme="minorEastAsia" w:hAnsi="Cambria Math"/>
-                    <w:color w:val="7030A0"/>
-                  </w:rPr>
-                  <m:t>X</m:t>
-                </m:r>
-              </m:e>
-            </m:d>
-          </m:e>
-        </m:rad>
-      </m:oMath>
-      <w:r>
-        <w:rPr>
-          <w:rFonts w:eastAsiaTheme="minorEastAsia"/>
-          <w:color w:val="7030A0"/>
-        </w:rPr>
-        <w:t>.</w:t>
-      </w:r>
+          <w:color w:val="0000FF"/>
+        </w:rPr>
+        <w:t xml:space="preserve"> défini par :</w:t>
+      </w:r>
+      <w:r>
+        <w:rPr>
+          <w:rFonts w:eastAsiaTheme="minorEastAsia"/>
+          <w:color w:val="0000FF"/>
+        </w:rPr>
+        <w:br/>
+      </w:r>
+      <m:oMathPara>
+        <m:oMath>
+          <m:r>
+            <w:rPr>
+              <w:rFonts w:ascii="Cambria Math" w:eastAsiaTheme="minorEastAsia" w:hAnsi="Cambria Math"/>
+              <w:color w:val="0000FF"/>
+            </w:rPr>
+            <m:t>σ</m:t>
+          </m:r>
+          <m:d>
+            <m:dPr>
+              <m:ctrlPr>
+                <w:rPr>
+                  <w:rFonts w:ascii="Cambria Math" w:eastAsiaTheme="minorEastAsia" w:hAnsi="Cambria Math"/>
+                  <w:i/>
+                  <w:color w:val="0000FF"/>
+                </w:rPr>
+              </m:ctrlPr>
+            </m:dPr>
+            <m:e>
+              <m:r>
+                <w:rPr>
+                  <w:rFonts w:ascii="Cambria Math" w:eastAsiaTheme="minorEastAsia" w:hAnsi="Cambria Math"/>
+                  <w:color w:val="0000FF"/>
+                </w:rPr>
+                <m:t>X</m:t>
+              </m:r>
+            </m:e>
+          </m:d>
+          <m:r>
+            <w:rPr>
+              <w:rFonts w:ascii="Cambria Math" w:eastAsiaTheme="minorEastAsia" w:hAnsi="Cambria Math"/>
+              <w:color w:val="0000FF"/>
+            </w:rPr>
+            <m:t>=</m:t>
+          </m:r>
+          <m:rad>
+            <m:radPr>
+              <m:degHide m:val="1"/>
+              <m:ctrlPr>
+                <w:rPr>
+                  <w:rFonts w:ascii="Cambria Math" w:eastAsiaTheme="minorEastAsia" w:hAnsi="Cambria Math"/>
+                  <w:i/>
+                  <w:color w:val="0000FF"/>
+                </w:rPr>
+              </m:ctrlPr>
+            </m:radPr>
+            <m:deg/>
+            <m:e>
+              <m:r>
+                <w:rPr>
+                  <w:rFonts w:ascii="Cambria Math" w:eastAsiaTheme="minorEastAsia" w:hAnsi="Cambria Math"/>
+                  <w:color w:val="0000FF"/>
+                </w:rPr>
+                <m:t>V</m:t>
+              </m:r>
+              <m:d>
+                <m:dPr>
+                  <m:ctrlPr>
+                    <w:rPr>
+                      <w:rFonts w:ascii="Cambria Math" w:eastAsiaTheme="minorEastAsia" w:hAnsi="Cambria Math"/>
+                      <w:i/>
+                      <w:color w:val="0000FF"/>
+                    </w:rPr>
+                  </m:ctrlPr>
+                </m:dPr>
+                <m:e>
+                  <m:r>
+                    <w:rPr>
+                      <w:rFonts w:ascii="Cambria Math" w:eastAsiaTheme="minorEastAsia" w:hAnsi="Cambria Math"/>
+                      <w:color w:val="0000FF"/>
+                    </w:rPr>
+                    <m:t>X</m:t>
+                  </m:r>
+                </m:e>
+              </m:d>
+            </m:e>
+          </m:rad>
+          <m:r>
+            <w:rPr>
+              <w:rFonts w:ascii="Cambria Math" w:eastAsiaTheme="minorEastAsia" w:hAnsi="Cambria Math"/>
+              <w:color w:val="0000FF"/>
+            </w:rPr>
+            <m:t>=</m:t>
+          </m:r>
+          <m:rad>
+            <m:radPr>
+              <m:degHide m:val="1"/>
+              <m:ctrlPr>
+                <w:rPr>
+                  <w:rFonts w:ascii="Cambria Math" w:eastAsiaTheme="minorEastAsia" w:hAnsi="Cambria Math"/>
+                  <w:i/>
+                  <w:color w:val="0000FF"/>
+                </w:rPr>
+              </m:ctrlPr>
+            </m:radPr>
+            <m:deg/>
+            <m:e>
+              <m:sSub>
+                <m:sSubPr>
+                  <m:ctrlPr>
+                    <w:rPr>
+                      <w:rFonts w:ascii="Cambria Math" w:eastAsiaTheme="minorEastAsia" w:hAnsi="Cambria Math"/>
+                      <w:i/>
+                      <w:color w:val="0000FF"/>
+                    </w:rPr>
+                  </m:ctrlPr>
+                </m:sSubPr>
+                <m:e>
+                  <m:r>
+                    <w:rPr>
+                      <w:rFonts w:ascii="Cambria Math" w:eastAsiaTheme="minorEastAsia" w:hAnsi="Cambria Math"/>
+                      <w:color w:val="0000FF"/>
+                    </w:rPr>
+                    <m:t>p</m:t>
+                  </m:r>
+                </m:e>
+                <m:sub>
+                  <m:r>
+                    <w:rPr>
+                      <w:rFonts w:ascii="Cambria Math" w:eastAsiaTheme="minorEastAsia" w:hAnsi="Cambria Math"/>
+                      <w:color w:val="0000FF"/>
+                    </w:rPr>
+                    <m:t>1</m:t>
+                  </m:r>
+                </m:sub>
+              </m:sSub>
+              <m:sSubSup>
+                <m:sSubSupPr>
+                  <m:ctrlPr>
+                    <w:rPr>
+                      <w:rFonts w:ascii="Cambria Math" w:eastAsiaTheme="minorEastAsia" w:hAnsi="Cambria Math"/>
+                      <w:i/>
+                      <w:color w:val="0000FF"/>
+                    </w:rPr>
+                  </m:ctrlPr>
+                </m:sSubSupPr>
+                <m:e>
+                  <m:r>
+                    <w:rPr>
+                      <w:rFonts w:ascii="Cambria Math" w:eastAsiaTheme="minorEastAsia" w:hAnsi="Cambria Math"/>
+                      <w:color w:val="0000FF"/>
+                    </w:rPr>
+                    <m:t>x</m:t>
+                  </m:r>
+                </m:e>
+                <m:sub>
+                  <m:r>
+                    <w:rPr>
+                      <w:rFonts w:ascii="Cambria Math" w:eastAsiaTheme="minorEastAsia" w:hAnsi="Cambria Math"/>
+                      <w:color w:val="0000FF"/>
+                    </w:rPr>
+                    <m:t>1</m:t>
+                  </m:r>
+                </m:sub>
+                <m:sup>
+                  <m:r>
+                    <w:rPr>
+                      <w:rFonts w:ascii="Cambria Math" w:eastAsiaTheme="minorEastAsia" w:hAnsi="Cambria Math"/>
+                      <w:color w:val="0000FF"/>
+                    </w:rPr>
+                    <m:t>2</m:t>
+                  </m:r>
+                </m:sup>
+              </m:sSubSup>
+              <m:r>
+                <w:rPr>
+                  <w:rFonts w:ascii="Cambria Math" w:eastAsiaTheme="minorEastAsia" w:hAnsi="Cambria Math"/>
+                  <w:color w:val="0000FF"/>
+                </w:rPr>
+                <m:t>+</m:t>
+              </m:r>
+              <m:sSub>
+                <m:sSubPr>
+                  <m:ctrlPr>
+                    <w:rPr>
+                      <w:rFonts w:ascii="Cambria Math" w:eastAsiaTheme="minorEastAsia" w:hAnsi="Cambria Math"/>
+                      <w:i/>
+                      <w:color w:val="0000FF"/>
+                    </w:rPr>
+                  </m:ctrlPr>
+                </m:sSubPr>
+                <m:e>
+                  <m:r>
+                    <w:rPr>
+                      <w:rFonts w:ascii="Cambria Math" w:eastAsiaTheme="minorEastAsia" w:hAnsi="Cambria Math"/>
+                      <w:color w:val="0000FF"/>
+                    </w:rPr>
+                    <m:t>p</m:t>
+                  </m:r>
+                </m:e>
+                <m:sub>
+                  <m:r>
+                    <w:rPr>
+                      <w:rFonts w:ascii="Cambria Math" w:eastAsiaTheme="minorEastAsia" w:hAnsi="Cambria Math"/>
+                      <w:color w:val="0000FF"/>
+                    </w:rPr>
+                    <m:t>2</m:t>
+                  </m:r>
+                </m:sub>
+              </m:sSub>
+              <m:sSubSup>
+                <m:sSubSupPr>
+                  <m:ctrlPr>
+                    <w:rPr>
+                      <w:rFonts w:ascii="Cambria Math" w:eastAsiaTheme="minorEastAsia" w:hAnsi="Cambria Math"/>
+                      <w:i/>
+                      <w:color w:val="0000FF"/>
+                    </w:rPr>
+                  </m:ctrlPr>
+                </m:sSubSupPr>
+                <m:e>
+                  <m:r>
+                    <w:rPr>
+                      <w:rFonts w:ascii="Cambria Math" w:eastAsiaTheme="minorEastAsia" w:hAnsi="Cambria Math"/>
+                      <w:color w:val="0000FF"/>
+                    </w:rPr>
+                    <m:t>x</m:t>
+                  </m:r>
+                </m:e>
+                <m:sub>
+                  <m:r>
+                    <w:rPr>
+                      <w:rFonts w:ascii="Cambria Math" w:eastAsiaTheme="minorEastAsia" w:hAnsi="Cambria Math"/>
+                      <w:color w:val="0000FF"/>
+                    </w:rPr>
+                    <m:t>2</m:t>
+                  </m:r>
+                </m:sub>
+                <m:sup>
+                  <m:r>
+                    <w:rPr>
+                      <w:rFonts w:ascii="Cambria Math" w:eastAsiaTheme="minorEastAsia" w:hAnsi="Cambria Math"/>
+                      <w:color w:val="0000FF"/>
+                    </w:rPr>
+                    <m:t>2</m:t>
+                  </m:r>
+                </m:sup>
+              </m:sSubSup>
+              <m:r>
+                <w:rPr>
+                  <w:rFonts w:ascii="Cambria Math" w:eastAsiaTheme="minorEastAsia" w:hAnsi="Cambria Math"/>
+                  <w:color w:val="0000FF"/>
+                </w:rPr>
+                <m:t>+…+</m:t>
+              </m:r>
+              <m:sSub>
+                <m:sSubPr>
+                  <m:ctrlPr>
+                    <w:rPr>
+                      <w:rFonts w:ascii="Cambria Math" w:eastAsiaTheme="minorEastAsia" w:hAnsi="Cambria Math"/>
+                      <w:i/>
+                      <w:color w:val="0000FF"/>
+                    </w:rPr>
+                  </m:ctrlPr>
+                </m:sSubPr>
+                <m:e>
+                  <m:r>
+                    <w:rPr>
+                      <w:rFonts w:ascii="Cambria Math" w:eastAsiaTheme="minorEastAsia" w:hAnsi="Cambria Math"/>
+                      <w:color w:val="0000FF"/>
+                    </w:rPr>
+                    <m:t>p</m:t>
+                  </m:r>
+                </m:e>
+                <m:sub>
+                  <m:r>
+                    <w:rPr>
+                      <w:rFonts w:ascii="Cambria Math" w:eastAsiaTheme="minorEastAsia" w:hAnsi="Cambria Math"/>
+                      <w:color w:val="0000FF"/>
+                    </w:rPr>
+                    <m:t>n</m:t>
+                  </m:r>
+                </m:sub>
+              </m:sSub>
+              <m:sSubSup>
+                <m:sSubSupPr>
+                  <m:ctrlPr>
+                    <w:rPr>
+                      <w:rFonts w:ascii="Cambria Math" w:eastAsiaTheme="minorEastAsia" w:hAnsi="Cambria Math"/>
+                      <w:i/>
+                      <w:color w:val="0000FF"/>
+                    </w:rPr>
+                  </m:ctrlPr>
+                </m:sSubSupPr>
+                <m:e>
+                  <m:r>
+                    <w:rPr>
+                      <w:rFonts w:ascii="Cambria Math" w:eastAsiaTheme="minorEastAsia" w:hAnsi="Cambria Math"/>
+                      <w:color w:val="0000FF"/>
+                    </w:rPr>
+                    <m:t>x</m:t>
+                  </m:r>
+                </m:e>
+                <m:sub>
+                  <m:r>
+                    <w:rPr>
+                      <w:rFonts w:ascii="Cambria Math" w:eastAsiaTheme="minorEastAsia" w:hAnsi="Cambria Math"/>
+                      <w:color w:val="0000FF"/>
+                    </w:rPr>
+                    <m:t>n</m:t>
+                  </m:r>
+                </m:sub>
+                <m:sup>
+                  <m:r>
+                    <w:rPr>
+                      <w:rFonts w:ascii="Cambria Math" w:eastAsiaTheme="minorEastAsia" w:hAnsi="Cambria Math"/>
+                      <w:color w:val="0000FF"/>
+                    </w:rPr>
+                    <m:t>2</m:t>
+                  </m:r>
+                </m:sup>
+              </m:sSubSup>
+              <m:r>
+                <w:rPr>
+                  <w:rFonts w:ascii="Cambria Math" w:eastAsiaTheme="minorEastAsia" w:hAnsi="Cambria Math"/>
+                  <w:color w:val="0000FF"/>
+                </w:rPr>
+                <m:t>-E</m:t>
+              </m:r>
+              <m:sSup>
+                <m:sSupPr>
+                  <m:ctrlPr>
+                    <w:rPr>
+                      <w:rFonts w:ascii="Cambria Math" w:eastAsiaTheme="minorEastAsia" w:hAnsi="Cambria Math"/>
+                      <w:i/>
+                      <w:color w:val="0000FF"/>
+                    </w:rPr>
+                  </m:ctrlPr>
+                </m:sSupPr>
+                <m:e>
+                  <m:d>
+                    <m:dPr>
+                      <m:ctrlPr>
+                        <w:rPr>
+                          <w:rFonts w:ascii="Cambria Math" w:eastAsiaTheme="minorEastAsia" w:hAnsi="Cambria Math"/>
+                          <w:i/>
+                          <w:color w:val="0000FF"/>
+                        </w:rPr>
+                      </m:ctrlPr>
+                    </m:dPr>
+                    <m:e>
+                      <m:r>
+                        <w:rPr>
+                          <w:rFonts w:ascii="Cambria Math" w:eastAsiaTheme="minorEastAsia" w:hAnsi="Cambria Math"/>
+                          <w:color w:val="0000FF"/>
+                        </w:rPr>
+                        <m:t>X</m:t>
+                      </m:r>
+                    </m:e>
+                  </m:d>
+                </m:e>
+                <m:sup>
+                  <m:r>
+                    <w:rPr>
+                      <w:rFonts w:ascii="Cambria Math" w:eastAsiaTheme="minorEastAsia" w:hAnsi="Cambria Math"/>
+                      <w:color w:val="0000FF"/>
+                    </w:rPr>
+                    <m:t>2</m:t>
+                  </m:r>
+                </m:sup>
+              </m:sSup>
+            </m:e>
+          </m:rad>
+        </m:oMath>
+      </m:oMathPara>
     </w:p>
     <w:p>
       <w:pPr>
@@ -2970,37 +3582,49 @@
         </w:tabs>
         <w:rPr>
           <w:rFonts w:eastAsiaTheme="minorEastAsia"/>
-          <w:color w:val="7030A0"/>
+          <w:b/>
+          <w:color w:val="FF0000"/>
         </w:rPr>
       </w:pPr>
+    </w:p>
+    <w:p>
+      <w:pPr>
+        <w:pBdr>
+          <w:top w:val="single" w:sz="4" w:space="1" w:color="auto"/>
+          <w:left w:val="single" w:sz="4" w:space="4" w:color="auto"/>
+          <w:bottom w:val="single" w:sz="4" w:space="1" w:color="auto"/>
+          <w:right w:val="single" w:sz="4" w:space="4" w:color="auto"/>
+          <w:between w:val="single" w:sz="4" w:space="1" w:color="auto"/>
+          <w:bar w:val="single" w:sz="4" w:color="auto"/>
+        </w:pBdr>
+        <w:tabs>
+          <w:tab w:val="left" w:pos="8712"/>
+        </w:tabs>
+        <w:rPr>
+          <w:rFonts w:eastAsiaTheme="minorEastAsia"/>
+          <w:color w:val="FF0000"/>
+        </w:rPr>
+      </w:pPr>
       <w:r>
         <w:rPr>
           <w:rFonts w:eastAsiaTheme="minorEastAsia"/>
           <w:b/>
-          <w:color w:val="7030A0"/>
+          <w:color w:val="FF0000"/>
         </w:rPr>
         <w:t>Propriétés</w:t>
       </w:r>
       <w:r>
         <w:rPr>
           <w:rFonts w:eastAsiaTheme="minorEastAsia"/>
-          <w:color w:val="7030A0"/>
-        </w:rPr>
-        <w:t xml:space="preserve">. </w:t>
-      </w:r>
-      <w:r>
-        <w:rPr>
-          <w:rFonts w:eastAsiaTheme="minorEastAsia"/>
-          <w:color w:val="7030A0"/>
-        </w:rPr>
-        <w:br/>
-        <w:t xml:space="preserve">Pour tout réels </w:t>
+          <w:color w:val="FF0000"/>
+        </w:rPr>
+        <w:t xml:space="preserve">. Pour tout réels </w:t>
       </w:r>
       <m:oMath>
         <m:r>
           <w:rPr>
             <w:rFonts w:ascii="Cambria Math" w:eastAsiaTheme="minorEastAsia" w:hAnsi="Cambria Math"/>
-            <w:color w:val="7030A0"/>
+            <w:color w:val="FF0000"/>
           </w:rPr>
           <m:t>a,b</m:t>
         </m:r>
@@ -3008,14 +3632,14 @@
       <w:r>
         <w:rPr>
           <w:rFonts w:eastAsiaTheme="minorEastAsia"/>
-          <w:color w:val="7030A0"/>
+          <w:color w:val="FF0000"/>
         </w:rPr>
         <w:t xml:space="preserve"> on a </w:t>
       </w:r>
       <w:r>
         <w:rPr>
           <w:rFonts w:eastAsiaTheme="minorEastAsia"/>
-          <w:color w:val="7030A0"/>
+          <w:color w:val="FF0000"/>
         </w:rPr>
         <w:br/>
       </w:r>
@@ -3024,7 +3648,7 @@
           <m:r>
             <w:rPr>
               <w:rFonts w:ascii="Cambria Math" w:eastAsiaTheme="minorEastAsia" w:hAnsi="Cambria Math"/>
-              <w:color w:val="7030A0"/>
+              <w:color w:val="FF0000"/>
             </w:rPr>
             <m:t>E</m:t>
           </m:r>
@@ -3034,7 +3658,7 @@
                 <w:rPr>
                   <w:rFonts w:ascii="Cambria Math" w:eastAsiaTheme="minorEastAsia" w:hAnsi="Cambria Math"/>
                   <w:i/>
-                  <w:color w:val="7030A0"/>
+                  <w:color w:val="FF0000"/>
                 </w:rPr>
               </m:ctrlPr>
             </m:dPr>
@@ -3042,7 +3666,7 @@
               <m:r>
                 <w:rPr>
                   <w:rFonts w:ascii="Cambria Math" w:eastAsiaTheme="minorEastAsia" w:hAnsi="Cambria Math"/>
-                  <w:color w:val="7030A0"/>
+                  <w:color w:val="FF0000"/>
                 </w:rPr>
                 <m:t>aX+b</m:t>
               </m:r>
@@ -3051,7 +3675,7 @@
           <m:r>
             <w:rPr>
               <w:rFonts w:ascii="Cambria Math" w:eastAsiaTheme="minorEastAsia" w:hAnsi="Cambria Math"/>
-              <w:color w:val="7030A0"/>
+              <w:color w:val="FF0000"/>
             </w:rPr>
             <m:t>=aE</m:t>
           </m:r>
@@ -3061,7 +3685,7 @@
                 <w:rPr>
                   <w:rFonts w:ascii="Cambria Math" w:eastAsiaTheme="minorEastAsia" w:hAnsi="Cambria Math"/>
                   <w:i/>
-                  <w:color w:val="7030A0"/>
+                  <w:color w:val="FF0000"/>
                 </w:rPr>
               </m:ctrlPr>
             </m:dPr>
@@ -3069,7 +3693,7 @@
               <m:r>
                 <w:rPr>
                   <w:rFonts w:ascii="Cambria Math" w:eastAsiaTheme="minorEastAsia" w:hAnsi="Cambria Math"/>
-                  <w:color w:val="7030A0"/>
+                  <w:color w:val="FF0000"/>
                 </w:rPr>
                 <m:t>X</m:t>
               </m:r>
@@ -3078,7 +3702,7 @@
           <m:r>
             <w:rPr>
               <w:rFonts w:ascii="Cambria Math" w:eastAsiaTheme="minorEastAsia" w:hAnsi="Cambria Math"/>
-              <w:color w:val="7030A0"/>
+              <w:color w:val="FF0000"/>
             </w:rPr>
             <m:t>+b</m:t>
           </m:r>
@@ -3088,7 +3712,7 @@
             </m:rPr>
             <w:rPr>
               <w:rFonts w:eastAsiaTheme="minorEastAsia"/>
-              <w:color w:val="7030A0"/>
+              <w:color w:val="FF0000"/>
             </w:rPr>
             <w:br/>
           </m:r>
@@ -3097,7 +3721,7 @@
           <m:r>
             <w:rPr>
               <w:rFonts w:ascii="Cambria Math" w:eastAsiaTheme="minorEastAsia" w:hAnsi="Cambria Math"/>
-              <w:color w:val="7030A0"/>
+              <w:color w:val="FF0000"/>
             </w:rPr>
             <m:t>V</m:t>
           </m:r>
@@ -3107,7 +3731,7 @@
                 <w:rPr>
                   <w:rFonts w:ascii="Cambria Math" w:eastAsiaTheme="minorEastAsia" w:hAnsi="Cambria Math"/>
                   <w:i/>
-                  <w:color w:val="7030A0"/>
+                  <w:color w:val="FF0000"/>
                 </w:rPr>
               </m:ctrlPr>
             </m:dPr>
@@ -3115,7 +3739,7 @@
               <m:r>
                 <w:rPr>
                   <w:rFonts w:ascii="Cambria Math" w:eastAsiaTheme="minorEastAsia" w:hAnsi="Cambria Math"/>
-                  <w:color w:val="7030A0"/>
+                  <w:color w:val="FF0000"/>
                 </w:rPr>
                 <m:t>aX+b</m:t>
               </m:r>
@@ -3124,7 +3748,7 @@
           <m:r>
             <w:rPr>
               <w:rFonts w:ascii="Cambria Math" w:eastAsiaTheme="minorEastAsia" w:hAnsi="Cambria Math"/>
-              <w:color w:val="7030A0"/>
+              <w:color w:val="FF0000"/>
             </w:rPr>
             <m:t>=</m:t>
           </m:r>
@@ -3134,7 +3758,7 @@
                 <w:rPr>
                   <w:rFonts w:ascii="Cambria Math" w:eastAsiaTheme="minorEastAsia" w:hAnsi="Cambria Math"/>
                   <w:i/>
-                  <w:color w:val="7030A0"/>
+                  <w:color w:val="FF0000"/>
                 </w:rPr>
               </m:ctrlPr>
             </m:sSupPr>
@@ -3142,7 +3766,7 @@
               <m:r>
                 <w:rPr>
                   <w:rFonts w:ascii="Cambria Math" w:eastAsiaTheme="minorEastAsia" w:hAnsi="Cambria Math"/>
-                  <w:color w:val="7030A0"/>
+                  <w:color w:val="FF0000"/>
                 </w:rPr>
                 <m:t>a</m:t>
               </m:r>
@@ -3151,7 +3775,7 @@
               <m:r>
                 <w:rPr>
                   <w:rFonts w:ascii="Cambria Math" w:eastAsiaTheme="minorEastAsia" w:hAnsi="Cambria Math"/>
-                  <w:color w:val="7030A0"/>
+                  <w:color w:val="FF0000"/>
                 </w:rPr>
                 <m:t>2</m:t>
               </m:r>
@@ -3160,7 +3784,7 @@
           <m:r>
             <w:rPr>
               <w:rFonts w:ascii="Cambria Math" w:eastAsiaTheme="minorEastAsia" w:hAnsi="Cambria Math"/>
-              <w:color w:val="7030A0"/>
+              <w:color w:val="FF0000"/>
             </w:rPr>
             <m:t>V</m:t>
           </m:r>
@@ -3170,7 +3794,7 @@
                 <w:rPr>
                   <w:rFonts w:ascii="Cambria Math" w:eastAsiaTheme="minorEastAsia" w:hAnsi="Cambria Math"/>
                   <w:i/>
-                  <w:color w:val="7030A0"/>
+                  <w:color w:val="FF0000"/>
                 </w:rPr>
               </m:ctrlPr>
             </m:dPr>
@@ -3178,7 +3802,7 @@
               <m:r>
                 <w:rPr>
                   <w:rFonts w:ascii="Cambria Math" w:eastAsiaTheme="minorEastAsia" w:hAnsi="Cambria Math"/>
-                  <w:color w:val="7030A0"/>
+                  <w:color w:val="FF0000"/>
                 </w:rPr>
                 <m:t>X</m:t>
               </m:r>
@@ -3190,7 +3814,7 @@
             </m:rPr>
             <w:rPr>
               <w:rFonts w:eastAsiaTheme="minorEastAsia"/>
-              <w:color w:val="7030A0"/>
+              <w:color w:val="FF0000"/>
             </w:rPr>
             <w:br/>
           </m:r>
@@ -3199,7 +3823,7 @@
           <m:r>
             <w:rPr>
               <w:rFonts w:ascii="Cambria Math" w:eastAsiaTheme="minorEastAsia" w:hAnsi="Cambria Math"/>
-              <w:color w:val="7030A0"/>
+              <w:color w:val="FF0000"/>
             </w:rPr>
             <m:t>σ</m:t>
           </m:r>
@@ -3209,7 +3833,7 @@
                 <w:rPr>
                   <w:rFonts w:ascii="Cambria Math" w:eastAsiaTheme="minorEastAsia" w:hAnsi="Cambria Math"/>
                   <w:i/>
-                  <w:color w:val="7030A0"/>
+                  <w:color w:val="FF0000"/>
                 </w:rPr>
               </m:ctrlPr>
             </m:dPr>
@@ -3217,7 +3841,7 @@
               <m:r>
                 <w:rPr>
                   <w:rFonts w:ascii="Cambria Math" w:eastAsiaTheme="minorEastAsia" w:hAnsi="Cambria Math"/>
-                  <w:color w:val="7030A0"/>
+                  <w:color w:val="FF0000"/>
                 </w:rPr>
                 <m:t>aX+b</m:t>
               </m:r>
@@ -3226,7 +3850,7 @@
           <m:r>
             <w:rPr>
               <w:rFonts w:ascii="Cambria Math" w:eastAsiaTheme="minorEastAsia" w:hAnsi="Cambria Math"/>
-              <w:color w:val="7030A0"/>
+              <w:color w:val="FF0000"/>
             </w:rPr>
             <m:t>=</m:t>
           </m:r>
@@ -3238,7 +3862,7 @@
                 <w:rPr>
                   <w:rFonts w:ascii="Cambria Math" w:eastAsiaTheme="minorEastAsia" w:hAnsi="Cambria Math"/>
                   <w:i/>
-                  <w:color w:val="7030A0"/>
+                  <w:color w:val="FF0000"/>
                 </w:rPr>
               </m:ctrlPr>
             </m:dPr>
@@ -3246,7 +3870,7 @@
               <m:r>
                 <w:rPr>
                   <w:rFonts w:ascii="Cambria Math" w:eastAsiaTheme="minorEastAsia" w:hAnsi="Cambria Math"/>
-                  <w:color w:val="7030A0"/>
+                  <w:color w:val="FF0000"/>
                 </w:rPr>
                 <m:t>a</m:t>
               </m:r>
@@ -3255,7 +3879,7 @@
           <m:r>
             <w:rPr>
               <w:rFonts w:ascii="Cambria Math" w:eastAsiaTheme="minorEastAsia" w:hAnsi="Cambria Math"/>
-              <w:color w:val="7030A0"/>
+              <w:color w:val="FF0000"/>
             </w:rPr>
             <m:t>σ</m:t>
           </m:r>
@@ -3265,7 +3889,7 @@
                 <w:rPr>
                   <w:rFonts w:ascii="Cambria Math" w:eastAsiaTheme="minorEastAsia" w:hAnsi="Cambria Math"/>
                   <w:i/>
-                  <w:color w:val="7030A0"/>
+                  <w:color w:val="FF0000"/>
                 </w:rPr>
               </m:ctrlPr>
             </m:dPr>
@@ -3273,7 +3897,7 @@
               <m:r>
                 <w:rPr>
                   <w:rFonts w:ascii="Cambria Math" w:eastAsiaTheme="minorEastAsia" w:hAnsi="Cambria Math"/>
-                  <w:color w:val="7030A0"/>
+                  <w:color w:val="FF0000"/>
                 </w:rPr>
                 <m:t>X</m:t>
               </m:r>
@@ -3285,15 +3909,21 @@
     <w:p>
       <w:pPr>
         <w:tabs>
-          <w:tab w:val="left" w:pos="8712"/>
+          <w:tab w:val="left" w:pos="9308"/>
         </w:tabs>
         <w:rPr>
           <w:rFonts w:eastAsiaTheme="minorEastAsia"/>
         </w:rPr>
       </w:pPr>
+      <w:r>
+        <w:rPr>
+          <w:rFonts w:eastAsiaTheme="minorEastAsia"/>
+        </w:rPr>
+        <w:tab/>
+      </w:r>
     </w:p>
     <w:sectPr>
-      <w:footerReference w:type="default" r:id="rId10"/>
+      <w:footerReference w:type="default" r:id="rId8"/>
       <w:pgSz w:w="11906" w:h="16838"/>
       <w:pgMar w:top="720" w:right="720" w:bottom="720" w:left="720" w:header="708" w:footer="708" w:gutter="0"/>
       <w:cols w:space="708"/>
@@ -3304,7 +3934,7 @@
 </file>
 
 <file path=word/endnotes.xml><?xml version="1.0" encoding="utf-8"?>
-<w:endnotes xmlns:wpc="http://schemas.microsoft.com/office/word/2010/wordprocessingCanvas" xmlns:cx="http://schemas.microsoft.com/office/drawing/2014/chartex" xmlns:cx1="http://schemas.microsoft.com/office/drawing/2015/9/8/chartex" xmlns:cx2="http://schemas.microsoft.com/office/drawing/2015/10/21/chartex" xmlns:cx3="http://schemas.microsoft.com/office/drawing/2016/5/9/chartex" xmlns:cx4="http://schemas.microsoft.com/office/drawing/2016/5/10/chartex" xmlns:cx5="http://schemas.microsoft.com/office/drawing/2016/5/11/chartex" xmlns:cx6="http://schemas.microsoft.com/office/drawing/2016/5/12/chartex" xmlns:cx7="http://schemas.microsoft.com/office/drawing/2016/5/13/chartex" xmlns:cx8="http://schemas.microsoft.com/office/drawing/2016/5/14/chartex" xmlns:mc="http://schemas.openxmlformats.org/markup-compatibility/2006" xmlns:aink="http://schemas.microsoft.com/office/drawing/2016/ink" xmlns:am3d="http://schemas.microsoft.com/office/drawing/2017/model3d" xmlns:o="urn:schemas-microsoft-com:office:office" xmlns:oel="http://schemas.microsoft.com/office/2019/extlst" xmlns:r="http://schemas.openxmlformats.org/officeDocument/2006/relationships" xmlns:m="http://schemas.openxmlformats.org/officeDocument/2006/math" xmlns:v="urn:schemas-microsoft-com:vml" xmlns:wp14="http://schemas.microsoft.com/office/word/2010/wordprocessingDrawing" xmlns:wp="http://schemas.openxmlformats.org/drawingml/2006/wordprocessingDrawing" xmlns:w10="urn:schemas-microsoft-com:office:word" xmlns:w="http://schemas.openxmlformats.org/wordprocessingml/2006/main" xmlns:w14="http://schemas.microsoft.com/office/word/2010/wordml" xmlns:w15="http://schemas.microsoft.com/office/word/2012/wordml" xmlns:w16cex="http://schemas.microsoft.com/office/word/2018/wordml/cex" xmlns:w16cid="http://schemas.microsoft.com/office/word/2016/wordml/cid" xmlns:w16="http://schemas.microsoft.com/office/word/2018/wordml" xmlns:w16sdtdh="http://schemas.microsoft.com/office/word/2020/wordml/sdtdatahash" xmlns:w16se="http://schemas.microsoft.com/office/word/2015/wordml/symex" xmlns:wpg="http://schemas.microsoft.com/office/word/2010/wordprocessingGroup" xmlns:wpi="http://schemas.microsoft.com/office/word/2010/wordprocessingInk" xmlns:wne="http://schemas.microsoft.com/office/word/2006/wordml" xmlns:wps="http://schemas.microsoft.com/office/word/2010/wordprocessingShape" mc:Ignorable="w14 w15 w16se w16cid w16 w16cex w16sdtdh wp14">
+<w:endnotes xmlns:wpc="http://schemas.microsoft.com/office/word/2010/wordprocessingCanvas" xmlns:cx="http://schemas.microsoft.com/office/drawing/2014/chartex" xmlns:cx1="http://schemas.microsoft.com/office/drawing/2015/9/8/chartex" xmlns:cx2="http://schemas.microsoft.com/office/drawing/2015/10/21/chartex" xmlns:cx3="http://schemas.microsoft.com/office/drawing/2016/5/9/chartex" xmlns:cx4="http://schemas.microsoft.com/office/drawing/2016/5/10/chartex" xmlns:cx5="http://schemas.microsoft.com/office/drawing/2016/5/11/chartex" xmlns:cx6="http://schemas.microsoft.com/office/drawing/2016/5/12/chartex" xmlns:cx7="http://schemas.microsoft.com/office/drawing/2016/5/13/chartex" xmlns:cx8="http://schemas.microsoft.com/office/drawing/2016/5/14/chartex" xmlns:mc="http://schemas.openxmlformats.org/markup-compatibility/2006" xmlns:aink="http://schemas.microsoft.com/office/drawing/2016/ink" xmlns:am3d="http://schemas.microsoft.com/office/drawing/2017/model3d" xmlns:o="urn:schemas-microsoft-com:office:office" xmlns:oel="http://schemas.microsoft.com/office/2019/extlst" xmlns:r="http://schemas.openxmlformats.org/officeDocument/2006/relationships" xmlns:m="http://schemas.openxmlformats.org/officeDocument/2006/math" xmlns:v="urn:schemas-microsoft-com:vml" xmlns:wp14="http://schemas.microsoft.com/office/word/2010/wordprocessingDrawing" xmlns:wp="http://schemas.openxmlformats.org/drawingml/2006/wordprocessingDrawing" xmlns:w10="urn:schemas-microsoft-com:office:word" xmlns:w="http://schemas.openxmlformats.org/wordprocessingml/2006/main" xmlns:w14="http://schemas.microsoft.com/office/word/2010/wordml" xmlns:w15="http://schemas.microsoft.com/office/word/2012/wordml" xmlns:w16cex="http://schemas.microsoft.com/office/word/2018/wordml/cex" xmlns:w16cid="http://schemas.microsoft.com/office/word/2016/wordml/cid" xmlns:w16="http://schemas.microsoft.com/office/word/2018/wordml" xmlns:w16du="http://schemas.microsoft.com/office/word/2023/wordml/word16du" xmlns:w16sdtdh="http://schemas.microsoft.com/office/word/2020/wordml/sdtdatahash" xmlns:w16se="http://schemas.microsoft.com/office/word/2015/wordml/symex" xmlns:wpg="http://schemas.microsoft.com/office/word/2010/wordprocessingGroup" xmlns:wpi="http://schemas.microsoft.com/office/word/2010/wordprocessingInk" xmlns:wne="http://schemas.microsoft.com/office/word/2006/wordml" xmlns:wps="http://schemas.microsoft.com/office/word/2010/wordprocessingShape" mc:Ignorable="w14 w15 w16se w16cid w16 w16cex w16sdtdh w16du wp14">
   <w:endnote w:type="separator" w:id="-1">
     <w:p>
       <w:pPr>
@@ -3329,7 +3959,7 @@
 </file>
 
 <file path=word/footer1.xml><?xml version="1.0" encoding="utf-8"?>
-<w:ftr xmlns:wpc="http://schemas.microsoft.com/office/word/2010/wordprocessingCanvas" xmlns:cx="http://schemas.microsoft.com/office/drawing/2014/chartex" xmlns:cx1="http://schemas.microsoft.com/office/drawing/2015/9/8/chartex" xmlns:cx2="http://schemas.microsoft.com/office/drawing/2015/10/21/chartex" xmlns:cx3="http://schemas.microsoft.com/office/drawing/2016/5/9/chartex" xmlns:cx4="http://schemas.microsoft.com/office/drawing/2016/5/10/chartex" xmlns:cx5="http://schemas.microsoft.com/office/drawing/2016/5/11/chartex" xmlns:cx6="http://schemas.microsoft.com/office/drawing/2016/5/12/chartex" xmlns:cx7="http://schemas.microsoft.com/office/drawing/2016/5/13/chartex" xmlns:cx8="http://schemas.microsoft.com/office/drawing/2016/5/14/chartex" xmlns:mc="http://schemas.openxmlformats.org/markup-compatibility/2006" xmlns:aink="http://schemas.microsoft.com/office/drawing/2016/ink" xmlns:am3d="http://schemas.microsoft.com/office/drawing/2017/model3d" xmlns:o="urn:schemas-microsoft-com:office:office" xmlns:oel="http://schemas.microsoft.com/office/2019/extlst" xmlns:r="http://schemas.openxmlformats.org/officeDocument/2006/relationships" xmlns:m="http://schemas.openxmlformats.org/officeDocument/2006/math" xmlns:v="urn:schemas-microsoft-com:vml" xmlns:wp14="http://schemas.microsoft.com/office/word/2010/wordprocessingDrawing" xmlns:wp="http://schemas.openxmlformats.org/drawingml/2006/wordprocessingDrawing" xmlns:w10="urn:schemas-microsoft-com:office:word" xmlns:w="http://schemas.openxmlformats.org/wordprocessingml/2006/main" xmlns:w14="http://schemas.microsoft.com/office/word/2010/wordml" xmlns:w15="http://schemas.microsoft.com/office/word/2012/wordml" xmlns:w16cex="http://schemas.microsoft.com/office/word/2018/wordml/cex" xmlns:w16cid="http://schemas.microsoft.com/office/word/2016/wordml/cid" xmlns:w16="http://schemas.microsoft.com/office/word/2018/wordml" xmlns:w16sdtdh="http://schemas.microsoft.com/office/word/2020/wordml/sdtdatahash" xmlns:w16se="http://schemas.microsoft.com/office/word/2015/wordml/symex" xmlns:wpg="http://schemas.microsoft.com/office/word/2010/wordprocessingGroup" xmlns:wpi="http://schemas.microsoft.com/office/word/2010/wordprocessingInk" xmlns:wne="http://schemas.microsoft.com/office/word/2006/wordml" xmlns:wps="http://schemas.microsoft.com/office/word/2010/wordprocessingShape" mc:Ignorable="w14 w15 w16se w16cid w16 w16cex w16sdtdh wp14">
+<w:ftr xmlns:wpc="http://schemas.microsoft.com/office/word/2010/wordprocessingCanvas" xmlns:cx="http://schemas.microsoft.com/office/drawing/2014/chartex" xmlns:cx1="http://schemas.microsoft.com/office/drawing/2015/9/8/chartex" xmlns:cx2="http://schemas.microsoft.com/office/drawing/2015/10/21/chartex" xmlns:cx3="http://schemas.microsoft.com/office/drawing/2016/5/9/chartex" xmlns:cx4="http://schemas.microsoft.com/office/drawing/2016/5/10/chartex" xmlns:cx5="http://schemas.microsoft.com/office/drawing/2016/5/11/chartex" xmlns:cx6="http://schemas.microsoft.com/office/drawing/2016/5/12/chartex" xmlns:cx7="http://schemas.microsoft.com/office/drawing/2016/5/13/chartex" xmlns:cx8="http://schemas.microsoft.com/office/drawing/2016/5/14/chartex" xmlns:mc="http://schemas.openxmlformats.org/markup-compatibility/2006" xmlns:aink="http://schemas.microsoft.com/office/drawing/2016/ink" xmlns:am3d="http://schemas.microsoft.com/office/drawing/2017/model3d" xmlns:o="urn:schemas-microsoft-com:office:office" xmlns:oel="http://schemas.microsoft.com/office/2019/extlst" xmlns:r="http://schemas.openxmlformats.org/officeDocument/2006/relationships" xmlns:m="http://schemas.openxmlformats.org/officeDocument/2006/math" xmlns:v="urn:schemas-microsoft-com:vml" xmlns:wp14="http://schemas.microsoft.com/office/word/2010/wordprocessingDrawing" xmlns:wp="http://schemas.openxmlformats.org/drawingml/2006/wordprocessingDrawing" xmlns:w10="urn:schemas-microsoft-com:office:word" xmlns:w="http://schemas.openxmlformats.org/wordprocessingml/2006/main" xmlns:w14="http://schemas.microsoft.com/office/word/2010/wordml" xmlns:w15="http://schemas.microsoft.com/office/word/2012/wordml" xmlns:w16cex="http://schemas.microsoft.com/office/word/2018/wordml/cex" xmlns:w16cid="http://schemas.microsoft.com/office/word/2016/wordml/cid" xmlns:w16="http://schemas.microsoft.com/office/word/2018/wordml" xmlns:w16du="http://schemas.microsoft.com/office/word/2023/wordml/word16du" xmlns:w16sdtdh="http://schemas.microsoft.com/office/word/2020/wordml/sdtdatahash" xmlns:w16se="http://schemas.microsoft.com/office/word/2015/wordml/symex" xmlns:wpg="http://schemas.microsoft.com/office/word/2010/wordprocessingGroup" xmlns:wpi="http://schemas.microsoft.com/office/word/2010/wordprocessingInk" xmlns:wne="http://schemas.microsoft.com/office/word/2006/wordml" xmlns:wps="http://schemas.microsoft.com/office/word/2010/wordprocessingShape" mc:Ignorable="w14 w15 w16se w16cid w16 w16cex w16sdtdh w16du wp14">
   <w:sdt>
     <w:sdtPr>
       <w:id w:val="-870684848"/>
@@ -3351,7 +3981,7 @@
           <w:t xml:space="preserve"> </w:t>
         </w:r>
         <w:r>
-          <w:t>Variables aléatoires réelles</w:t>
+          <w:t>Variables aléatoires</w:t>
         </w:r>
         <w:r>
           <w:t xml:space="preserve"> </w:t>
@@ -3384,7 +4014,7 @@
 </file>
 
 <file path=word/footnotes.xml><?xml version="1.0" encoding="utf-8"?>
-<w:footnotes xmlns:wpc="http://schemas.microsoft.com/office/word/2010/wordprocessingCanvas" xmlns:cx="http://schemas.microsoft.com/office/drawing/2014/chartex" xmlns:cx1="http://schemas.microsoft.com/office/drawing/2015/9/8/chartex" xmlns:cx2="http://schemas.microsoft.com/office/drawing/2015/10/21/chartex" xmlns:cx3="http://schemas.microsoft.com/office/drawing/2016/5/9/chartex" xmlns:cx4="http://schemas.microsoft.com/office/drawing/2016/5/10/chartex" xmlns:cx5="http://schemas.microsoft.com/office/drawing/2016/5/11/chartex" xmlns:cx6="http://schemas.microsoft.com/office/drawing/2016/5/12/chartex" xmlns:cx7="http://schemas.microsoft.com/office/drawing/2016/5/13/chartex" xmlns:cx8="http://schemas.microsoft.com/office/drawing/2016/5/14/chartex" xmlns:mc="http://schemas.openxmlformats.org/markup-compatibility/2006" xmlns:aink="http://schemas.microsoft.com/office/drawing/2016/ink" xmlns:am3d="http://schemas.microsoft.com/office/drawing/2017/model3d" xmlns:o="urn:schemas-microsoft-com:office:office" xmlns:oel="http://schemas.microsoft.com/office/2019/extlst" xmlns:r="http://schemas.openxmlformats.org/officeDocument/2006/relationships" xmlns:m="http://schemas.openxmlformats.org/officeDocument/2006/math" xmlns:v="urn:schemas-microsoft-com:vml" xmlns:wp14="http://schemas.microsoft.com/office/word/2010/wordprocessingDrawing" xmlns:wp="http://schemas.openxmlformats.org/drawingml/2006/wordprocessingDrawing" xmlns:w10="urn:schemas-microsoft-com:office:word" xmlns:w="http://schemas.openxmlformats.org/wordprocessingml/2006/main" xmlns:w14="http://schemas.microsoft.com/office/word/2010/wordml" xmlns:w15="http://schemas.microsoft.com/office/word/2012/wordml" xmlns:w16cex="http://schemas.microsoft.com/office/word/2018/wordml/cex" xmlns:w16cid="http://schemas.microsoft.com/office/word/2016/wordml/cid" xmlns:w16="http://schemas.microsoft.com/office/word/2018/wordml" xmlns:w16sdtdh="http://schemas.microsoft.com/office/word/2020/wordml/sdtdatahash" xmlns:w16se="http://schemas.microsoft.com/office/word/2015/wordml/symex" xmlns:wpg="http://schemas.microsoft.com/office/word/2010/wordprocessingGroup" xmlns:wpi="http://schemas.microsoft.com/office/word/2010/wordprocessingInk" xmlns:wne="http://schemas.microsoft.com/office/word/2006/wordml" xmlns:wps="http://schemas.microsoft.com/office/word/2010/wordprocessingShape" mc:Ignorable="w14 w15 w16se w16cid w16 w16cex w16sdtdh wp14">
+<w:footnotes xmlns:wpc="http://schemas.microsoft.com/office/word/2010/wordprocessingCanvas" xmlns:cx="http://schemas.microsoft.com/office/drawing/2014/chartex" xmlns:cx1="http://schemas.microsoft.com/office/drawing/2015/9/8/chartex" xmlns:cx2="http://schemas.microsoft.com/office/drawing/2015/10/21/chartex" xmlns:cx3="http://schemas.microsoft.com/office/drawing/2016/5/9/chartex" xmlns:cx4="http://schemas.microsoft.com/office/drawing/2016/5/10/chartex" xmlns:cx5="http://schemas.microsoft.com/office/drawing/2016/5/11/chartex" xmlns:cx6="http://schemas.microsoft.com/office/drawing/2016/5/12/chartex" xmlns:cx7="http://schemas.microsoft.com/office/drawing/2016/5/13/chartex" xmlns:cx8="http://schemas.microsoft.com/office/drawing/2016/5/14/chartex" xmlns:mc="http://schemas.openxmlformats.org/markup-compatibility/2006" xmlns:aink="http://schemas.microsoft.com/office/drawing/2016/ink" xmlns:am3d="http://schemas.microsoft.com/office/drawing/2017/model3d" xmlns:o="urn:schemas-microsoft-com:office:office" xmlns:oel="http://schemas.microsoft.com/office/2019/extlst" xmlns:r="http://schemas.openxmlformats.org/officeDocument/2006/relationships" xmlns:m="http://schemas.openxmlformats.org/officeDocument/2006/math" xmlns:v="urn:schemas-microsoft-com:vml" xmlns:wp14="http://schemas.microsoft.com/office/word/2010/wordprocessingDrawing" xmlns:wp="http://schemas.openxmlformats.org/drawingml/2006/wordprocessingDrawing" xmlns:w10="urn:schemas-microsoft-com:office:word" xmlns:w="http://schemas.openxmlformats.org/wordprocessingml/2006/main" xmlns:w14="http://schemas.microsoft.com/office/word/2010/wordml" xmlns:w15="http://schemas.microsoft.com/office/word/2012/wordml" xmlns:w16cex="http://schemas.microsoft.com/office/word/2018/wordml/cex" xmlns:w16cid="http://schemas.microsoft.com/office/word/2016/wordml/cid" xmlns:w16="http://schemas.microsoft.com/office/word/2018/wordml" xmlns:w16du="http://schemas.microsoft.com/office/word/2023/wordml/word16du" xmlns:w16sdtdh="http://schemas.microsoft.com/office/word/2020/wordml/sdtdatahash" xmlns:w16se="http://schemas.microsoft.com/office/word/2015/wordml/symex" xmlns:wpg="http://schemas.microsoft.com/office/word/2010/wordprocessingGroup" xmlns:wpi="http://schemas.microsoft.com/office/word/2010/wordprocessingInk" xmlns:wne="http://schemas.microsoft.com/office/word/2006/wordml" xmlns:wps="http://schemas.microsoft.com/office/word/2010/wordprocessingShape" mc:Ignorable="w14 w15 w16se w16cid w16 w16cex w16sdtdh w16du wp14">
   <w:footnote w:type="separator" w:id="-1">
     <w:p>
       <w:pPr>
@@ -3409,7 +4039,7 @@
 </file>
 
 <file path=word/numbering.xml><?xml version="1.0" encoding="utf-8"?>
-<w:numbering xmlns:wpc="http://schemas.microsoft.com/office/word/2010/wordprocessingCanvas" xmlns:cx="http://schemas.microsoft.com/office/drawing/2014/chartex" xmlns:cx1="http://schemas.microsoft.com/office/drawing/2015/9/8/chartex" xmlns:cx2="http://schemas.microsoft.com/office/drawing/2015/10/21/chartex" xmlns:cx3="http://schemas.microsoft.com/office/drawing/2016/5/9/chartex" xmlns:cx4="http://schemas.microsoft.com/office/drawing/2016/5/10/chartex" xmlns:cx5="http://schemas.microsoft.com/office/drawing/2016/5/11/chartex" xmlns:cx6="http://schemas.microsoft.com/office/drawing/2016/5/12/chartex" xmlns:cx7="http://schemas.microsoft.com/office/drawing/2016/5/13/chartex" xmlns:cx8="http://schemas.microsoft.com/office/drawing/2016/5/14/chartex" xmlns:mc="http://schemas.openxmlformats.org/markup-compatibility/2006" xmlns:aink="http://schemas.microsoft.com/office/drawing/2016/ink" xmlns:am3d="http://schemas.microsoft.com/office/drawing/2017/model3d" xmlns:o="urn:schemas-microsoft-com:office:office" xmlns:oel="http://schemas.microsoft.com/office/2019/extlst" xmlns:r="http://schemas.openxmlformats.org/officeDocument/2006/relationships" xmlns:m="http://schemas.openxmlformats.org/officeDocument/2006/math" xmlns:v="urn:schemas-microsoft-com:vml" xmlns:wp14="http://schemas.microsoft.com/office/word/2010/wordprocessingDrawing" xmlns:wp="http://schemas.openxmlformats.org/drawingml/2006/wordprocessingDrawing" xmlns:w10="urn:schemas-microsoft-com:office:word" xmlns:w="http://schemas.openxmlformats.org/wordprocessingml/2006/main" xmlns:w14="http://schemas.microsoft.com/office/word/2010/wordml" xmlns:w15="http://schemas.microsoft.com/office/word/2012/wordml" xmlns:w16cex="http://schemas.microsoft.com/office/word/2018/wordml/cex" xmlns:w16cid="http://schemas.microsoft.com/office/word/2016/wordml/cid" xmlns:w16="http://schemas.microsoft.com/office/word/2018/wordml" xmlns:w16sdtdh="http://schemas.microsoft.com/office/word/2020/wordml/sdtdatahash" xmlns:w16se="http://schemas.microsoft.com/office/word/2015/wordml/symex" xmlns:wpg="http://schemas.microsoft.com/office/word/2010/wordprocessingGroup" xmlns:wpi="http://schemas.microsoft.com/office/word/2010/wordprocessingInk" xmlns:wne="http://schemas.microsoft.com/office/word/2006/wordml" xmlns:wps="http://schemas.microsoft.com/office/word/2010/wordprocessingShape" mc:Ignorable="w14 w15 w16se w16cid w16 w16cex w16sdtdh wp14">
+<w:numbering xmlns:wpc="http://schemas.microsoft.com/office/word/2010/wordprocessingCanvas" xmlns:cx="http://schemas.microsoft.com/office/drawing/2014/chartex" xmlns:cx1="http://schemas.microsoft.com/office/drawing/2015/9/8/chartex" xmlns:cx2="http://schemas.microsoft.com/office/drawing/2015/10/21/chartex" xmlns:cx3="http://schemas.microsoft.com/office/drawing/2016/5/9/chartex" xmlns:cx4="http://schemas.microsoft.com/office/drawing/2016/5/10/chartex" xmlns:cx5="http://schemas.microsoft.com/office/drawing/2016/5/11/chartex" xmlns:cx6="http://schemas.microsoft.com/office/drawing/2016/5/12/chartex" xmlns:cx7="http://schemas.microsoft.com/office/drawing/2016/5/13/chartex" xmlns:cx8="http://schemas.microsoft.com/office/drawing/2016/5/14/chartex" xmlns:mc="http://schemas.openxmlformats.org/markup-compatibility/2006" xmlns:aink="http://schemas.microsoft.com/office/drawing/2016/ink" xmlns:am3d="http://schemas.microsoft.com/office/drawing/2017/model3d" xmlns:o="urn:schemas-microsoft-com:office:office" xmlns:oel="http://schemas.microsoft.com/office/2019/extlst" xmlns:r="http://schemas.openxmlformats.org/officeDocument/2006/relationships" xmlns:m="http://schemas.openxmlformats.org/officeDocument/2006/math" xmlns:v="urn:schemas-microsoft-com:vml" xmlns:wp14="http://schemas.microsoft.com/office/word/2010/wordprocessingDrawing" xmlns:wp="http://schemas.openxmlformats.org/drawingml/2006/wordprocessingDrawing" xmlns:w10="urn:schemas-microsoft-com:office:word" xmlns:w="http://schemas.openxmlformats.org/wordprocessingml/2006/main" xmlns:w14="http://schemas.microsoft.com/office/word/2010/wordml" xmlns:w15="http://schemas.microsoft.com/office/word/2012/wordml" xmlns:w16cex="http://schemas.microsoft.com/office/word/2018/wordml/cex" xmlns:w16cid="http://schemas.microsoft.com/office/word/2016/wordml/cid" xmlns:w16="http://schemas.microsoft.com/office/word/2018/wordml" xmlns:w16du="http://schemas.microsoft.com/office/word/2023/wordml/word16du" xmlns:w16sdtdh="http://schemas.microsoft.com/office/word/2020/wordml/sdtdatahash" xmlns:w16se="http://schemas.microsoft.com/office/word/2015/wordml/symex" xmlns:wpg="http://schemas.microsoft.com/office/word/2010/wordprocessingGroup" xmlns:wpi="http://schemas.microsoft.com/office/word/2010/wordprocessingInk" xmlns:wne="http://schemas.microsoft.com/office/word/2006/wordml" xmlns:wps="http://schemas.microsoft.com/office/word/2010/wordprocessingShape" mc:Ignorable="w14 w15 w16se w16cid w16 w16cex w16sdtdh w16du wp14">
   <w:abstractNum w:abstractNumId="0" w15:restartNumberingAfterBreak="0">
     <w:nsid w:val="0D552D6C"/>
     <w:multiLevelType w:val="hybridMultilevel"/>
@@ -3715,7 +4345,7 @@
 </file>
 
 <file path=word/styles.xml><?xml version="1.0" encoding="utf-8"?>
-<w:styles xmlns:mc="http://schemas.openxmlformats.org/markup-compatibility/2006" xmlns:r="http://schemas.openxmlformats.org/officeDocument/2006/relationships" xmlns:w="http://schemas.openxmlformats.org/wordprocessingml/2006/main" xmlns:w14="http://schemas.microsoft.com/office/word/2010/wordml" xmlns:w15="http://schemas.microsoft.com/office/word/2012/wordml" xmlns:w16cex="http://schemas.microsoft.com/office/word/2018/wordml/cex" xmlns:w16cid="http://schemas.microsoft.com/office/word/2016/wordml/cid" xmlns:w16="http://schemas.microsoft.com/office/word/2018/wordml" xmlns:w16sdtdh="http://schemas.microsoft.com/office/word/2020/wordml/sdtdatahash" xmlns:w16se="http://schemas.microsoft.com/office/word/2015/wordml/symex" mc:Ignorable="w14 w15 w16se w16cid w16 w16cex w16sdtdh">
+<w:styles xmlns:mc="http://schemas.openxmlformats.org/markup-compatibility/2006" xmlns:r="http://schemas.openxmlformats.org/officeDocument/2006/relationships" xmlns:w="http://schemas.openxmlformats.org/wordprocessingml/2006/main" xmlns:w14="http://schemas.microsoft.com/office/word/2010/wordml" xmlns:w15="http://schemas.microsoft.com/office/word/2012/wordml" xmlns:w16cex="http://schemas.microsoft.com/office/word/2018/wordml/cex" xmlns:w16cid="http://schemas.microsoft.com/office/word/2016/wordml/cid" xmlns:w16="http://schemas.microsoft.com/office/word/2018/wordml" xmlns:w16du="http://schemas.microsoft.com/office/word/2023/wordml/word16du" xmlns:w16sdtdh="http://schemas.microsoft.com/office/word/2020/wordml/sdtdatahash" xmlns:w16se="http://schemas.microsoft.com/office/word/2015/wordml/symex" mc:Ignorable="w14 w15 w16se w16cid w16 w16cex w16sdtdh w16du">
   <w:docDefaults>
     <w:rPrDefault>
       <w:rPr>
@@ -3886,7 +4516,7 @@
     <w:lsdException w:name="Table Web 2" w:semiHidden="1" w:unhideWhenUsed="1"/>
     <w:lsdException w:name="Table Web 3" w:semiHidden="1" w:unhideWhenUsed="1"/>
     <w:lsdException w:name="Balloon Text" w:semiHidden="1" w:unhideWhenUsed="1"/>
-    <w:lsdException w:name="Table Grid" w:semiHidden="1" w:uiPriority="59" w:unhideWhenUsed="1"/>
+    <w:lsdException w:name="Table Grid" w:uiPriority="59"/>
     <w:lsdException w:name="Table Theme" w:semiHidden="1" w:unhideWhenUsed="1"/>
     <w:lsdException w:name="Placeholder Text" w:semiHidden="1"/>
     <w:lsdException w:name="No Spacing" w:uiPriority="1" w:qFormat="1"/>
